--- a/Documentação/Projeto Integrador Parcial.docx
+++ b/Documentação/Projeto Integrador Parcial.docx
@@ -5298,44 +5298,104 @@
           <w:szCs w:val="24"/>
         </w:rPr>
       </w:pPr>
+      <w:r>
+        <w:rPr>
+          <w:rFonts w:ascii="Arial" w:hAnsi="Arial" w:cs="Arial"/>
+          <w:szCs w:val="23"/>
+        </w:rPr>
+        <w:t xml:space="preserve">Segundo </w:t>
+      </w:r>
+      <w:proofErr w:type="spellStart"/>
+      <w:r>
+        <w:rPr>
+          <w:rFonts w:ascii="Arial" w:hAnsi="Arial" w:cs="Arial"/>
+          <w:szCs w:val="23"/>
+        </w:rPr>
+        <w:t>Booch</w:t>
+      </w:r>
+      <w:proofErr w:type="spellEnd"/>
+      <w:r>
+        <w:rPr>
+          <w:rFonts w:ascii="Arial" w:hAnsi="Arial" w:cs="Arial"/>
+          <w:szCs w:val="23"/>
+        </w:rPr>
+        <w:t xml:space="preserve"> e Jacobson (2005) um diagrama de classes mostra um conjunto de classes, interfaces, colaborações e seus relacionamentos, permitindo a modelagem da visão estática do sistema. O diagrama de classes conter os</w:t>
+      </w:r>
+      <w:r>
+        <w:rPr>
+          <w:rFonts w:ascii="Arial" w:hAnsi="Arial" w:cs="Arial"/>
+          <w:szCs w:val="23"/>
+        </w:rPr>
+        <w:t xml:space="preserve"> </w:t>
+      </w:r>
+      <w:r>
+        <w:rPr>
+          <w:rFonts w:ascii="Arial" w:hAnsi="Arial" w:cs="Arial"/>
+          <w:szCs w:val="23"/>
+        </w:rPr>
+        <w:t>itens classes, interfaces, relacionamentos de dependência, generalização e associação.</w:t>
+      </w:r>
+    </w:p>
+    <w:p>
+      <w:pPr>
+        <w:spacing w:after="0" w:line="360" w:lineRule="auto"/>
+        <w:jc w:val="both"/>
+        <w:rPr>
+          <w:rFonts w:ascii="Arial" w:hAnsi="Arial" w:cs="Arial"/>
+          <w:b/>
+          <w:bCs/>
+          <w:sz w:val="24"/>
+          <w:szCs w:val="24"/>
+        </w:rPr>
+      </w:pPr>
+    </w:p>
+    <w:p>
+      <w:pPr>
+        <w:tabs>
+          <w:tab w:val="left" w:pos="708"/>
+          <w:tab w:val="left" w:pos="1755"/>
+        </w:tabs>
+        <w:spacing w:after="0" w:line="360" w:lineRule="auto"/>
+        <w:jc w:val="both"/>
+        <w:rPr>
+          <w:rFonts w:ascii="Arial" w:hAnsi="Arial" w:cs="Arial"/>
+          <w:b/>
+          <w:bCs/>
+          <w:sz w:val="24"/>
+          <w:szCs w:val="24"/>
+        </w:rPr>
+      </w:pPr>
+      <w:r>
+        <w:rPr>
+          <w:rFonts w:ascii="Arial" w:hAnsi="Arial" w:cs="Arial"/>
+          <w:b/>
+          <w:bCs/>
+          <w:sz w:val="24"/>
+          <w:szCs w:val="24"/>
+        </w:rPr>
+        <w:tab/>
+      </w:r>
+      <w:r>
+        <w:rPr>
+          <w:rFonts w:ascii="Arial" w:hAnsi="Arial" w:cs="Arial"/>
+          <w:b/>
+          <w:bCs/>
+          <w:sz w:val="24"/>
+          <w:szCs w:val="24"/>
+        </w:rPr>
+        <w:t xml:space="preserve"> </w:t>
+      </w:r>
       <w:bookmarkStart w:id="0" w:name="_GoBack"/>
       <w:bookmarkEnd w:id="0"/>
       <w:r>
         <w:rPr>
           <w:rFonts w:ascii="Arial" w:hAnsi="Arial" w:cs="Arial"/>
-          <w:szCs w:val="23"/>
-        </w:rPr>
-        <w:t xml:space="preserve">Segundo </w:t>
-      </w:r>
-      <w:proofErr w:type="spellStart"/>
-      <w:r>
-        <w:rPr>
-          <w:rFonts w:ascii="Arial" w:hAnsi="Arial" w:cs="Arial"/>
-          <w:szCs w:val="23"/>
-        </w:rPr>
-        <w:t>Booch</w:t>
-      </w:r>
-      <w:proofErr w:type="spellEnd"/>
-      <w:r>
-        <w:rPr>
-          <w:rFonts w:ascii="Arial" w:hAnsi="Arial" w:cs="Arial"/>
-          <w:szCs w:val="23"/>
-        </w:rPr>
-        <w:t xml:space="preserve"> e Jacobson (2005) um diagrama de classes mostra um conjunto de classes, interfaces, colaborações e seus relacionamentos, permitindo a modelagem da visão estática do sistema. O diagrama de classes conter os</w:t>
-      </w:r>
-      <w:r>
-        <w:rPr>
-          <w:rFonts w:ascii="Arial" w:hAnsi="Arial" w:cs="Arial"/>
-          <w:szCs w:val="23"/>
-        </w:rPr>
-        <w:t xml:space="preserve"> </w:t>
-      </w:r>
-      <w:r>
-        <w:rPr>
-          <w:rFonts w:ascii="Arial" w:hAnsi="Arial" w:cs="Arial"/>
-          <w:szCs w:val="23"/>
-        </w:rPr>
-        <w:t>itens classes, interfaces, relacionamentos de dependência, generalização e associação.</w:t>
+          <w:b/>
+          <w:bCs/>
+          <w:sz w:val="24"/>
+          <w:szCs w:val="24"/>
+        </w:rPr>
+        <w:t>FALTA IMAGENS</w:t>
       </w:r>
     </w:p>
     <w:p>
@@ -5353,6 +5413,18 @@
     </w:p>
     <w:p>
       <w:pPr>
+        <w:spacing w:line="360" w:lineRule="auto"/>
+        <w:ind w:firstLine="709"/>
+        <w:jc w:val="both"/>
+        <w:rPr>
+          <w:rFonts w:ascii="Arial" w:hAnsi="Arial" w:cs="Arial"/>
+          <w:sz w:val="24"/>
+          <w:szCs w:val="24"/>
+        </w:rPr>
+      </w:pPr>
+    </w:p>
+    <w:p>
+      <w:pPr>
         <w:spacing w:after="0" w:line="360" w:lineRule="auto"/>
         <w:jc w:val="both"/>
         <w:rPr>
@@ -5363,6 +5435,399 @@
           <w:szCs w:val="24"/>
         </w:rPr>
       </w:pPr>
+    </w:p>
+    <w:p>
+      <w:pPr>
+        <w:spacing w:after="0" w:line="360" w:lineRule="auto"/>
+        <w:jc w:val="both"/>
+        <w:rPr>
+          <w:rFonts w:ascii="Arial" w:hAnsi="Arial" w:cs="Arial"/>
+          <w:b/>
+          <w:bCs/>
+          <w:sz w:val="24"/>
+          <w:szCs w:val="24"/>
+        </w:rPr>
+      </w:pPr>
+    </w:p>
+    <w:p>
+      <w:pPr>
+        <w:spacing w:after="0" w:line="360" w:lineRule="auto"/>
+        <w:jc w:val="both"/>
+        <w:rPr>
+          <w:rFonts w:ascii="Arial" w:hAnsi="Arial" w:cs="Arial"/>
+          <w:b/>
+          <w:bCs/>
+          <w:sz w:val="24"/>
+          <w:szCs w:val="24"/>
+        </w:rPr>
+      </w:pPr>
+    </w:p>
+    <w:p>
+      <w:pPr>
+        <w:spacing w:after="0" w:line="360" w:lineRule="auto"/>
+        <w:jc w:val="both"/>
+        <w:rPr>
+          <w:rFonts w:ascii="Arial" w:hAnsi="Arial" w:cs="Arial"/>
+          <w:b/>
+          <w:bCs/>
+          <w:sz w:val="24"/>
+          <w:szCs w:val="24"/>
+        </w:rPr>
+      </w:pPr>
+    </w:p>
+    <w:p>
+      <w:pPr>
+        <w:spacing w:after="0" w:line="360" w:lineRule="auto"/>
+        <w:jc w:val="both"/>
+        <w:rPr>
+          <w:rFonts w:ascii="Arial" w:hAnsi="Arial" w:cs="Arial"/>
+          <w:b/>
+          <w:bCs/>
+          <w:sz w:val="24"/>
+          <w:szCs w:val="24"/>
+        </w:rPr>
+      </w:pPr>
+    </w:p>
+    <w:p>
+      <w:pPr>
+        <w:spacing w:after="0" w:line="360" w:lineRule="auto"/>
+        <w:jc w:val="both"/>
+        <w:rPr>
+          <w:rFonts w:ascii="Arial" w:hAnsi="Arial" w:cs="Arial"/>
+          <w:b/>
+          <w:bCs/>
+          <w:sz w:val="24"/>
+          <w:szCs w:val="24"/>
+        </w:rPr>
+      </w:pPr>
+    </w:p>
+    <w:p>
+      <w:pPr>
+        <w:spacing w:after="0" w:line="360" w:lineRule="auto"/>
+        <w:jc w:val="both"/>
+        <w:rPr>
+          <w:rFonts w:ascii="Arial" w:hAnsi="Arial" w:cs="Arial"/>
+          <w:b/>
+          <w:bCs/>
+          <w:sz w:val="24"/>
+          <w:szCs w:val="24"/>
+        </w:rPr>
+      </w:pPr>
+    </w:p>
+    <w:p>
+      <w:pPr>
+        <w:spacing w:after="0" w:line="360" w:lineRule="auto"/>
+        <w:jc w:val="both"/>
+        <w:rPr>
+          <w:rFonts w:ascii="Arial" w:hAnsi="Arial" w:cs="Arial"/>
+          <w:b/>
+          <w:bCs/>
+          <w:sz w:val="24"/>
+          <w:szCs w:val="24"/>
+        </w:rPr>
+      </w:pPr>
+    </w:p>
+    <w:p>
+      <w:pPr>
+        <w:spacing w:after="0" w:line="360" w:lineRule="auto"/>
+        <w:jc w:val="both"/>
+        <w:rPr>
+          <w:rFonts w:ascii="Arial" w:hAnsi="Arial" w:cs="Arial"/>
+          <w:b/>
+          <w:bCs/>
+          <w:sz w:val="24"/>
+          <w:szCs w:val="24"/>
+        </w:rPr>
+      </w:pPr>
+    </w:p>
+    <w:p>
+      <w:pPr>
+        <w:spacing w:after="0" w:line="360" w:lineRule="auto"/>
+        <w:jc w:val="both"/>
+        <w:rPr>
+          <w:rFonts w:ascii="Arial" w:hAnsi="Arial" w:cs="Arial"/>
+          <w:b/>
+          <w:bCs/>
+          <w:sz w:val="24"/>
+          <w:szCs w:val="24"/>
+        </w:rPr>
+      </w:pPr>
+    </w:p>
+    <w:p>
+      <w:pPr>
+        <w:spacing w:after="0" w:line="360" w:lineRule="auto"/>
+        <w:jc w:val="both"/>
+        <w:rPr>
+          <w:rFonts w:ascii="Arial" w:hAnsi="Arial" w:cs="Arial"/>
+          <w:b/>
+          <w:bCs/>
+          <w:sz w:val="24"/>
+          <w:szCs w:val="24"/>
+        </w:rPr>
+      </w:pPr>
+    </w:p>
+    <w:p>
+      <w:pPr>
+        <w:spacing w:after="0" w:line="360" w:lineRule="auto"/>
+        <w:jc w:val="both"/>
+        <w:rPr>
+          <w:rFonts w:ascii="Arial" w:hAnsi="Arial" w:cs="Arial"/>
+          <w:b/>
+          <w:bCs/>
+          <w:sz w:val="24"/>
+          <w:szCs w:val="24"/>
+        </w:rPr>
+      </w:pPr>
+    </w:p>
+    <w:p>
+      <w:pPr>
+        <w:spacing w:after="0" w:line="360" w:lineRule="auto"/>
+        <w:jc w:val="both"/>
+        <w:rPr>
+          <w:rFonts w:ascii="Arial" w:hAnsi="Arial" w:cs="Arial"/>
+          <w:b/>
+          <w:bCs/>
+          <w:sz w:val="24"/>
+          <w:szCs w:val="24"/>
+        </w:rPr>
+      </w:pPr>
+    </w:p>
+    <w:p>
+      <w:pPr>
+        <w:spacing w:after="0" w:line="360" w:lineRule="auto"/>
+        <w:jc w:val="both"/>
+        <w:rPr>
+          <w:rFonts w:ascii="Arial" w:hAnsi="Arial" w:cs="Arial"/>
+          <w:b/>
+          <w:bCs/>
+          <w:sz w:val="24"/>
+          <w:szCs w:val="24"/>
+        </w:rPr>
+      </w:pPr>
+    </w:p>
+    <w:p>
+      <w:pPr>
+        <w:spacing w:after="0" w:line="360" w:lineRule="auto"/>
+        <w:jc w:val="both"/>
+        <w:rPr>
+          <w:rFonts w:ascii="Arial" w:hAnsi="Arial" w:cs="Arial"/>
+          <w:b/>
+          <w:bCs/>
+          <w:sz w:val="24"/>
+          <w:szCs w:val="24"/>
+        </w:rPr>
+      </w:pPr>
+    </w:p>
+    <w:p>
+      <w:pPr>
+        <w:spacing w:after="0" w:line="360" w:lineRule="auto"/>
+        <w:jc w:val="both"/>
+        <w:rPr>
+          <w:rFonts w:ascii="Arial" w:hAnsi="Arial" w:cs="Arial"/>
+          <w:b/>
+          <w:bCs/>
+          <w:sz w:val="24"/>
+          <w:szCs w:val="24"/>
+        </w:rPr>
+      </w:pPr>
+    </w:p>
+    <w:p>
+      <w:pPr>
+        <w:spacing w:after="0" w:line="360" w:lineRule="auto"/>
+        <w:jc w:val="both"/>
+        <w:rPr>
+          <w:rFonts w:ascii="Arial" w:hAnsi="Arial" w:cs="Arial"/>
+          <w:b/>
+          <w:bCs/>
+          <w:sz w:val="24"/>
+          <w:szCs w:val="24"/>
+        </w:rPr>
+      </w:pPr>
+    </w:p>
+    <w:p>
+      <w:pPr>
+        <w:spacing w:after="0" w:line="360" w:lineRule="auto"/>
+        <w:jc w:val="both"/>
+        <w:rPr>
+          <w:rFonts w:ascii="Arial" w:hAnsi="Arial" w:cs="Arial"/>
+          <w:b/>
+          <w:bCs/>
+          <w:sz w:val="24"/>
+          <w:szCs w:val="24"/>
+        </w:rPr>
+      </w:pPr>
+    </w:p>
+    <w:p>
+      <w:pPr>
+        <w:spacing w:after="0" w:line="360" w:lineRule="auto"/>
+        <w:jc w:val="both"/>
+        <w:rPr>
+          <w:rFonts w:ascii="Arial" w:hAnsi="Arial" w:cs="Arial"/>
+          <w:b/>
+          <w:bCs/>
+          <w:sz w:val="24"/>
+          <w:szCs w:val="24"/>
+        </w:rPr>
+      </w:pPr>
+    </w:p>
+    <w:p>
+      <w:pPr>
+        <w:spacing w:after="0" w:line="360" w:lineRule="auto"/>
+        <w:jc w:val="both"/>
+        <w:rPr>
+          <w:rFonts w:ascii="Arial" w:hAnsi="Arial" w:cs="Arial"/>
+          <w:b/>
+          <w:bCs/>
+          <w:sz w:val="24"/>
+          <w:szCs w:val="24"/>
+        </w:rPr>
+      </w:pPr>
+    </w:p>
+    <w:p>
+      <w:pPr>
+        <w:spacing w:after="0" w:line="360" w:lineRule="auto"/>
+        <w:jc w:val="both"/>
+        <w:rPr>
+          <w:rFonts w:ascii="Arial" w:hAnsi="Arial" w:cs="Arial"/>
+          <w:b/>
+          <w:bCs/>
+          <w:sz w:val="24"/>
+          <w:szCs w:val="24"/>
+        </w:rPr>
+      </w:pPr>
+    </w:p>
+    <w:p>
+      <w:pPr>
+        <w:spacing w:after="0" w:line="360" w:lineRule="auto"/>
+        <w:jc w:val="both"/>
+        <w:rPr>
+          <w:rFonts w:ascii="Arial" w:hAnsi="Arial" w:cs="Arial"/>
+          <w:b/>
+          <w:bCs/>
+          <w:sz w:val="24"/>
+          <w:szCs w:val="24"/>
+        </w:rPr>
+      </w:pPr>
+    </w:p>
+    <w:p>
+      <w:pPr>
+        <w:spacing w:after="0" w:line="360" w:lineRule="auto"/>
+        <w:jc w:val="both"/>
+        <w:rPr>
+          <w:rFonts w:ascii="Arial" w:hAnsi="Arial" w:cs="Arial"/>
+          <w:b/>
+          <w:bCs/>
+          <w:sz w:val="24"/>
+          <w:szCs w:val="24"/>
+        </w:rPr>
+      </w:pPr>
+    </w:p>
+    <w:p>
+      <w:pPr>
+        <w:spacing w:after="0" w:line="360" w:lineRule="auto"/>
+        <w:jc w:val="both"/>
+        <w:rPr>
+          <w:rFonts w:ascii="Arial" w:hAnsi="Arial" w:cs="Arial"/>
+          <w:b/>
+          <w:bCs/>
+          <w:sz w:val="24"/>
+          <w:szCs w:val="24"/>
+        </w:rPr>
+      </w:pPr>
+      <w:r>
+        <w:rPr>
+          <w:rFonts w:ascii="Arial" w:hAnsi="Arial" w:cs="Arial"/>
+          <w:b/>
+          <w:bCs/>
+          <w:sz w:val="24"/>
+          <w:szCs w:val="24"/>
+        </w:rPr>
+        <w:lastRenderedPageBreak/>
+        <w:t xml:space="preserve">2.2.2 – </w:t>
+      </w:r>
+      <w:r>
+        <w:rPr>
+          <w:rFonts w:ascii="Arial" w:hAnsi="Arial" w:cs="Arial"/>
+          <w:b/>
+          <w:bCs/>
+          <w:sz w:val="24"/>
+          <w:szCs w:val="24"/>
+        </w:rPr>
+        <w:t xml:space="preserve">Prototipagem </w:t>
+      </w:r>
+    </w:p>
+    <w:p>
+      <w:pPr>
+        <w:spacing w:after="0" w:line="360" w:lineRule="auto"/>
+        <w:jc w:val="both"/>
+        <w:rPr>
+          <w:rFonts w:ascii="Arial" w:hAnsi="Arial" w:cs="Arial"/>
+          <w:bCs/>
+          <w:sz w:val="24"/>
+          <w:szCs w:val="24"/>
+        </w:rPr>
+      </w:pPr>
+    </w:p>
+    <w:p>
+      <w:pPr>
+        <w:spacing w:after="0" w:line="240" w:lineRule="auto"/>
+        <w:ind w:left="2124"/>
+        <w:jc w:val="both"/>
+        <w:rPr>
+          <w:rFonts w:ascii="Arial" w:eastAsia="Times New Roman" w:hAnsi="Arial" w:cs="Arial"/>
+          <w:szCs w:val="24"/>
+          <w:lang w:eastAsia="pt-BR"/>
+        </w:rPr>
+      </w:pPr>
+    </w:p>
+    <w:p>
+      <w:pPr>
+        <w:spacing w:after="0" w:line="240" w:lineRule="auto"/>
+        <w:ind w:left="2124"/>
+        <w:jc w:val="both"/>
+        <w:rPr>
+          <w:rFonts w:ascii="Arial" w:eastAsia="Times New Roman" w:hAnsi="Arial" w:cs="Arial"/>
+          <w:szCs w:val="24"/>
+          <w:lang w:eastAsia="pt-BR"/>
+        </w:rPr>
+      </w:pPr>
+    </w:p>
+    <w:p>
+      <w:pPr>
+        <w:spacing w:after="0" w:line="360" w:lineRule="auto"/>
+        <w:ind w:firstLine="708"/>
+        <w:jc w:val="both"/>
+        <w:rPr>
+          <w:rFonts w:ascii="Arial" w:hAnsi="Arial" w:cs="Arial"/>
+          <w:bCs/>
+          <w:sz w:val="24"/>
+          <w:szCs w:val="24"/>
+        </w:rPr>
+      </w:pPr>
+    </w:p>
+    <w:p>
+      <w:pPr>
+        <w:spacing w:after="0" w:line="360" w:lineRule="auto"/>
+        <w:jc w:val="both"/>
+        <w:rPr>
+          <w:rFonts w:ascii="Arial" w:hAnsi="Arial" w:cs="Arial"/>
+          <w:b/>
+          <w:bCs/>
+          <w:sz w:val="24"/>
+          <w:szCs w:val="24"/>
+        </w:rPr>
+      </w:pPr>
+    </w:p>
+    <w:p>
+      <w:pPr>
+        <w:spacing w:after="0" w:line="360" w:lineRule="auto"/>
+        <w:jc w:val="both"/>
+        <w:rPr>
+          <w:rFonts w:ascii="Arial" w:hAnsi="Arial" w:cs="Arial"/>
+          <w:sz w:val="24"/>
+          <w:szCs w:val="24"/>
+        </w:rPr>
+      </w:pPr>
       <w:r>
         <w:rPr>
           <w:rFonts w:ascii="Arial" w:hAnsi="Arial" w:cs="Arial"/>
@@ -5376,13 +5841,156 @@
       <w:r>
         <w:rPr>
           <w:rFonts w:ascii="Arial" w:hAnsi="Arial" w:cs="Arial"/>
-          <w:b/>
-          <w:bCs/>
-          <w:sz w:val="24"/>
-          <w:szCs w:val="24"/>
-        </w:rPr>
-        <w:t xml:space="preserve"> </w:t>
-      </w:r>
+          <w:sz w:val="24"/>
+          <w:szCs w:val="24"/>
+        </w:rPr>
+        <w:t>.</w:t>
+      </w:r>
+    </w:p>
+    <w:p>
+      <w:pPr>
+        <w:spacing w:after="0" w:line="360" w:lineRule="auto"/>
+        <w:jc w:val="both"/>
+        <w:rPr>
+          <w:rFonts w:ascii="Arial" w:hAnsi="Arial" w:cs="Arial"/>
+          <w:sz w:val="24"/>
+          <w:szCs w:val="24"/>
+        </w:rPr>
+      </w:pPr>
+    </w:p>
+    <w:p>
+      <w:pPr>
+        <w:spacing w:after="0" w:line="360" w:lineRule="auto"/>
+        <w:jc w:val="both"/>
+        <w:rPr>
+          <w:rFonts w:ascii="Arial" w:hAnsi="Arial" w:cs="Arial"/>
+          <w:sz w:val="24"/>
+          <w:szCs w:val="24"/>
+        </w:rPr>
+      </w:pPr>
+    </w:p>
+    <w:p>
+      <w:pPr>
+        <w:spacing w:after="0" w:line="360" w:lineRule="auto"/>
+        <w:jc w:val="both"/>
+        <w:rPr>
+          <w:rFonts w:ascii="Arial" w:hAnsi="Arial" w:cs="Arial"/>
+          <w:b/>
+          <w:bCs/>
+          <w:sz w:val="24"/>
+          <w:szCs w:val="24"/>
+        </w:rPr>
+      </w:pPr>
+      <w:r>
+        <w:rPr>
+          <w:rFonts w:ascii="Arial" w:hAnsi="Arial" w:cs="Arial"/>
+          <w:b/>
+          <w:bCs/>
+          <w:sz w:val="24"/>
+          <w:szCs w:val="24"/>
+        </w:rPr>
+        <w:t xml:space="preserve">2.2.3 </w:t>
+      </w:r>
+      <w:r>
+        <w:rPr>
+          <w:rFonts w:ascii="Arial" w:hAnsi="Arial" w:cs="Arial"/>
+          <w:b/>
+          <w:bCs/>
+          <w:sz w:val="24"/>
+          <w:szCs w:val="24"/>
+        </w:rPr>
+        <w:t>– MER – MODELO ENTIDADE RELACIONAL</w:t>
+      </w:r>
+    </w:p>
+    <w:p>
+      <w:pPr>
+        <w:spacing w:after="0" w:line="360" w:lineRule="auto"/>
+        <w:jc w:val="both"/>
+        <w:rPr>
+          <w:rFonts w:ascii="Arial" w:hAnsi="Arial" w:cs="Arial"/>
+          <w:b/>
+          <w:bCs/>
+          <w:sz w:val="24"/>
+          <w:szCs w:val="24"/>
+        </w:rPr>
+      </w:pPr>
+    </w:p>
+    <w:p>
+      <w:pPr>
+        <w:spacing w:after="0" w:line="360" w:lineRule="auto"/>
+        <w:ind w:firstLine="708"/>
+        <w:jc w:val="both"/>
+        <w:rPr>
+          <w:rFonts w:ascii="Arial" w:hAnsi="Arial" w:cs="Arial"/>
+          <w:bCs/>
+          <w:sz w:val="24"/>
+          <w:szCs w:val="24"/>
+        </w:rPr>
+      </w:pPr>
+      <w:r>
+        <w:rPr>
+          <w:rFonts w:ascii="Arial" w:hAnsi="Arial" w:cs="Arial"/>
+          <w:bCs/>
+          <w:sz w:val="24"/>
+          <w:szCs w:val="24"/>
+        </w:rPr>
+        <w:t>Modelo é um grupo de objetos que representa o mundo real</w:t>
+      </w:r>
+      <w:r>
+        <w:rPr>
+          <w:rFonts w:ascii="Arial" w:hAnsi="Arial" w:cs="Arial"/>
+          <w:bCs/>
+          <w:sz w:val="24"/>
+          <w:szCs w:val="24"/>
+        </w:rPr>
+        <w:t xml:space="preserve"> com relacionamentos, entidades e atributos, geralmente e usado para implementar o banco de dados.</w:t>
+      </w:r>
+    </w:p>
+    <w:p>
+      <w:pPr>
+        <w:spacing w:after="0" w:line="240" w:lineRule="auto"/>
+        <w:ind w:left="2124"/>
+        <w:jc w:val="both"/>
+        <w:rPr>
+          <w:rFonts w:ascii="Arial" w:eastAsia="Times New Roman" w:hAnsi="Arial" w:cs="Arial"/>
+          <w:szCs w:val="24"/>
+          <w:lang w:eastAsia="pt-BR"/>
+        </w:rPr>
+      </w:pPr>
+      <w:r>
+        <w:rPr>
+          <w:rFonts w:ascii="Arial" w:eastAsia="Times New Roman" w:hAnsi="Arial" w:cs="Arial"/>
+          <w:szCs w:val="24"/>
+          <w:lang w:eastAsia="pt-BR"/>
+        </w:rPr>
+        <w:t xml:space="preserve">Chen (1976) afirma que o modelo Entidade-Relacionamento adota uma visão mais natural do mundo real, ou seja, dos negócios analisados. Portanto este é o modelo mais recomendado para projetar bancos de dados. </w:t>
+      </w:r>
+    </w:p>
+    <w:p>
+      <w:pPr>
+        <w:spacing w:after="0" w:line="360" w:lineRule="auto"/>
+        <w:jc w:val="both"/>
+        <w:rPr>
+          <w:rFonts w:ascii="Arial" w:hAnsi="Arial" w:cs="Arial"/>
+          <w:b/>
+          <w:bCs/>
+          <w:sz w:val="24"/>
+          <w:szCs w:val="24"/>
+        </w:rPr>
+      </w:pPr>
+    </w:p>
+    <w:p>
+      <w:pPr>
+        <w:spacing w:after="0" w:line="360" w:lineRule="auto"/>
+        <w:jc w:val="both"/>
+        <w:rPr>
+          <w:rFonts w:ascii="Arial" w:hAnsi="Arial" w:cs="Arial"/>
+          <w:b/>
+          <w:bCs/>
+          <w:sz w:val="24"/>
+          <w:szCs w:val="24"/>
+        </w:rPr>
+      </w:pPr>
       <w:r>
         <w:rPr>
           <w:rFonts w:ascii="Arial" w:hAnsi="Arial" w:cs="Arial"/>
@@ -5394,10 +6002,10 @@
           <w:lang w:eastAsia="pt-BR"/>
         </w:rPr>
         <w:drawing>
-          <wp:inline distT="0" distB="0" distL="0" distR="0">
-            <wp:extent cx="5760085" cy="3605073"/>
-            <wp:effectExtent l="0" t="0" r="0" b="0"/>
-            <wp:docPr id="2" name="Imagem 2" descr="C:\Users\Jamerson\Desktop\m.png"/>
+          <wp:inline distT="0" distB="0" distL="0" distR="0" wp14:anchorId="68D0AD54" wp14:editId="28965652">
+            <wp:extent cx="5760085" cy="4259580"/>
+            <wp:effectExtent l="0" t="0" r="0" b="7620"/>
+            <wp:docPr id="5" name="Imagem 5" descr="C:\grupoProjeto\Documentação\Diagramas\MER\MER_GRUPO.png"/>
             <wp:cNvGraphicFramePr>
               <a:graphicFrameLocks xmlns:a="http://schemas.openxmlformats.org/drawingml/2006/main" noChangeAspect="1"/>
             </wp:cNvGraphicFramePr>
@@ -5405,7 +6013,7 @@
               <a:graphicData uri="http://schemas.openxmlformats.org/drawingml/2006/picture">
                 <pic:pic xmlns:pic="http://schemas.openxmlformats.org/drawingml/2006/picture">
                   <pic:nvPicPr>
-                    <pic:cNvPr id="0" name="Picture 1" descr="C:\Users\Jamerson\Desktop\m.png"/>
+                    <pic:cNvPr id="0" name="Picture 2" descr="C:\grupoProjeto\Documentação\Diagramas\MER\MER_GRUPO.png"/>
                     <pic:cNvPicPr>
                       <a:picLocks noChangeAspect="1" noChangeArrowheads="1"/>
                     </pic:cNvPicPr>
@@ -5426,7 +6034,7 @@
                   <pic:spPr bwMode="auto">
                     <a:xfrm>
                       <a:off x="0" y="0"/>
-                      <a:ext cx="5760085" cy="3605073"/>
+                      <a:ext cx="5760085" cy="4259580"/>
                     </a:xfrm>
                     <a:prstGeom prst="rect">
                       <a:avLst/>
@@ -5449,164 +6057,17 @@
         <w:jc w:val="both"/>
         <w:rPr>
           <w:rFonts w:ascii="Arial" w:hAnsi="Arial" w:cs="Arial"/>
-          <w:b/>
-          <w:bCs/>
-          <w:sz w:val="24"/>
-          <w:szCs w:val="24"/>
-        </w:rPr>
-      </w:pPr>
-    </w:p>
-    <w:p>
-      <w:pPr>
-        <w:spacing w:line="360" w:lineRule="auto"/>
-        <w:ind w:firstLine="709"/>
-        <w:jc w:val="both"/>
-        <w:rPr>
-          <w:rFonts w:ascii="Arial" w:hAnsi="Arial" w:cs="Arial"/>
-          <w:sz w:val="24"/>
-          <w:szCs w:val="24"/>
-        </w:rPr>
-      </w:pPr>
-    </w:p>
-    <w:p>
-      <w:pPr>
-        <w:spacing w:after="0" w:line="360" w:lineRule="auto"/>
-        <w:jc w:val="both"/>
-        <w:rPr>
-          <w:rFonts w:ascii="Arial" w:hAnsi="Arial" w:cs="Arial"/>
-          <w:b/>
-          <w:bCs/>
-          <w:sz w:val="24"/>
-          <w:szCs w:val="24"/>
-        </w:rPr>
-      </w:pPr>
-      <w:r>
-        <w:rPr>
-          <w:rFonts w:ascii="Arial" w:hAnsi="Arial" w:cs="Arial"/>
-          <w:b/>
-          <w:bCs/>
-          <w:sz w:val="24"/>
-          <w:szCs w:val="24"/>
-        </w:rPr>
-        <w:t>2.2.2 – P</w:t>
-      </w:r>
-    </w:p>
-    <w:p>
-      <w:pPr>
-        <w:spacing w:after="0" w:line="360" w:lineRule="auto"/>
-        <w:jc w:val="both"/>
-        <w:rPr>
-          <w:rFonts w:ascii="Arial" w:hAnsi="Arial" w:cs="Arial"/>
-          <w:b/>
-          <w:bCs/>
-          <w:sz w:val="24"/>
-          <w:szCs w:val="24"/>
-        </w:rPr>
-      </w:pPr>
-    </w:p>
-    <w:p>
-      <w:pPr>
-        <w:spacing w:after="0" w:line="360" w:lineRule="auto"/>
-        <w:jc w:val="both"/>
-        <w:rPr>
-          <w:rFonts w:ascii="Arial" w:hAnsi="Arial" w:cs="Arial"/>
-          <w:sz w:val="24"/>
-          <w:szCs w:val="24"/>
-        </w:rPr>
-      </w:pPr>
-      <w:r>
-        <w:rPr>
-          <w:rFonts w:ascii="Arial" w:hAnsi="Arial" w:cs="Arial"/>
-          <w:b/>
-          <w:bCs/>
-          <w:sz w:val="24"/>
-          <w:szCs w:val="24"/>
-        </w:rPr>
-        <w:tab/>
-      </w:r>
-      <w:r>
-        <w:rPr>
-          <w:rFonts w:ascii="Arial" w:hAnsi="Arial" w:cs="Arial"/>
-          <w:sz w:val="24"/>
-          <w:szCs w:val="24"/>
-        </w:rPr>
-        <w:t>.</w:t>
-      </w:r>
-    </w:p>
-    <w:p>
-      <w:pPr>
-        <w:spacing w:after="0" w:line="360" w:lineRule="auto"/>
-        <w:jc w:val="both"/>
-        <w:rPr>
-          <w:rFonts w:ascii="Arial" w:hAnsi="Arial" w:cs="Arial"/>
-          <w:sz w:val="24"/>
-          <w:szCs w:val="24"/>
-        </w:rPr>
-      </w:pPr>
-    </w:p>
-    <w:p>
-      <w:pPr>
-        <w:spacing w:after="0" w:line="360" w:lineRule="auto"/>
-        <w:jc w:val="both"/>
-        <w:rPr>
-          <w:rFonts w:ascii="Arial" w:hAnsi="Arial" w:cs="Arial"/>
-          <w:sz w:val="24"/>
-          <w:szCs w:val="24"/>
-        </w:rPr>
-      </w:pPr>
-    </w:p>
-    <w:p>
-      <w:pPr>
-        <w:spacing w:after="0" w:line="360" w:lineRule="auto"/>
-        <w:jc w:val="both"/>
-        <w:rPr>
-          <w:rFonts w:ascii="Arial" w:hAnsi="Arial" w:cs="Arial"/>
-          <w:b/>
-          <w:bCs/>
-          <w:sz w:val="24"/>
-          <w:szCs w:val="24"/>
-        </w:rPr>
-      </w:pPr>
-      <w:r>
-        <w:rPr>
-          <w:rFonts w:ascii="Arial" w:hAnsi="Arial" w:cs="Arial"/>
-          <w:b/>
-          <w:bCs/>
-          <w:sz w:val="24"/>
-          <w:szCs w:val="24"/>
-        </w:rPr>
-        <w:t>2.2.3 – A</w:t>
-      </w:r>
-    </w:p>
-    <w:p>
-      <w:pPr>
-        <w:spacing w:after="0" w:line="360" w:lineRule="auto"/>
-        <w:jc w:val="both"/>
-        <w:rPr>
-          <w:rFonts w:ascii="Arial" w:hAnsi="Arial" w:cs="Arial"/>
-          <w:b/>
-          <w:bCs/>
-          <w:sz w:val="24"/>
-          <w:szCs w:val="24"/>
-        </w:rPr>
-      </w:pPr>
-    </w:p>
-    <w:p>
-      <w:pPr>
-        <w:spacing w:after="0" w:line="360" w:lineRule="auto"/>
-        <w:jc w:val="both"/>
-        <w:rPr>
-          <w:rFonts w:ascii="Arial" w:hAnsi="Arial" w:cs="Arial"/>
-          <w:sz w:val="24"/>
-          <w:szCs w:val="24"/>
-        </w:rPr>
-      </w:pPr>
-      <w:r>
-        <w:rPr>
-          <w:rFonts w:ascii="Arial" w:hAnsi="Arial" w:cs="Arial"/>
-          <w:sz w:val="24"/>
-          <w:szCs w:val="24"/>
-        </w:rPr>
+          <w:sz w:val="24"/>
+          <w:szCs w:val="24"/>
+        </w:rPr>
+      </w:pPr>
+      <w:r>
+        <w:rPr>
+          <w:rFonts w:ascii="Arial" w:hAnsi="Arial" w:cs="Arial"/>
+          <w:sz w:val="24"/>
+          <w:szCs w:val="24"/>
+        </w:rPr>
+        <w:lastRenderedPageBreak/>
         <w:tab/>
       </w:r>
       <w:r>
@@ -7295,7 +7756,7 @@
 </file>
 
 <file path=customXml/itemProps1.xml><?xml version="1.0" encoding="utf-8"?>
-<ds:datastoreItem xmlns:ds="http://schemas.openxmlformats.org/officeDocument/2006/customXml" ds:itemID="{72400440-BFBB-4D85-8490-880A4833CB68}">
+<ds:datastoreItem xmlns:ds="http://schemas.openxmlformats.org/officeDocument/2006/customXml" ds:itemID="{ECA4EA85-5FB8-453A-AE7F-2B9CDFC95D56}">
   <ds:schemaRefs>
     <ds:schemaRef ds:uri="http://schemas.openxmlformats.org/officeDocument/2006/bibliography"/>
   </ds:schemaRefs>

--- a/Documentação/Projeto Integrador Parcial.docx
+++ b/Documentação/Projeto Integrador Parcial.docx
@@ -5385,8 +5385,6 @@
         </w:rPr>
         <w:t xml:space="preserve"> </w:t>
       </w:r>
-      <w:bookmarkStart w:id="0" w:name="_GoBack"/>
-      <w:bookmarkEnd w:id="0"/>
       <w:r>
         <w:rPr>
           <w:rFonts w:ascii="Arial" w:hAnsi="Arial" w:cs="Arial"/>
@@ -6121,8 +6119,10 @@
           <w:sz w:val="24"/>
           <w:szCs w:val="24"/>
         </w:rPr>
-        <w:t xml:space="preserve">2.2.4 – A </w:t>
-      </w:r>
+        <w:t>2.2.4 – Aa</w:t>
+      </w:r>
+      <w:bookmarkStart w:id="0" w:name="_GoBack"/>
+      <w:bookmarkEnd w:id="0"/>
     </w:p>
     <w:p>
       <w:pPr>
@@ -7756,7 +7756,7 @@
 </file>
 
 <file path=customXml/itemProps1.xml><?xml version="1.0" encoding="utf-8"?>
-<ds:datastoreItem xmlns:ds="http://schemas.openxmlformats.org/officeDocument/2006/customXml" ds:itemID="{ECA4EA85-5FB8-453A-AE7F-2B9CDFC95D56}">
+<ds:datastoreItem xmlns:ds="http://schemas.openxmlformats.org/officeDocument/2006/customXml" ds:itemID="{45A53477-A3DE-4104-A18E-ED952804A1C8}">
   <ds:schemaRefs>
     <ds:schemaRef ds:uri="http://schemas.openxmlformats.org/officeDocument/2006/bibliography"/>
   </ds:schemaRefs>

--- a/Documentação/Projeto Integrador Parcial.docx
+++ b/Documentação/Projeto Integrador Parcial.docx
@@ -96,7 +96,7 @@
       <w:r>
         <w:rPr/>
         <w:drawing>
-          <wp:inline distT="0" distB="9525" distL="0" distR="0">
+          <wp:inline distT="0" distB="0" distL="0" distR="0">
             <wp:extent cx="1314450" cy="1171575"/>
             <wp:effectExtent l="0" t="0" r="0" b="0"/>
             <wp:docPr id="1" name="Imagem 1" descr=""/>
@@ -1137,6 +1137,22 @@
       <w:pPr>
         <w:pStyle w:val="Normal"/>
         <w:jc w:val="center"/>
+        <w:rPr/>
+      </w:pPr>
+      <w:r>
+        <w:rPr>
+          <w:rFonts w:cs="Arial" w:ascii="Arial" w:hAnsi="Arial"/>
+          <w:sz w:val="24"/>
+          <w:szCs w:val="24"/>
+          <w:lang w:val="en-US"/>
+        </w:rPr>
+        <w:t>2016.</w:t>
+      </w:r>
+    </w:p>
+    <w:p>
+      <w:pPr>
+        <w:pStyle w:val="Normal"/>
+        <w:jc w:val="center"/>
         <w:rPr>
           <w:rFonts w:ascii="Arial" w:hAnsi="Arial" w:cs="Arial"/>
           <w:sz w:val="24"/>
@@ -1145,13 +1161,7 @@
         </w:rPr>
       </w:pPr>
       <w:r>
-        <w:rPr>
-          <w:rFonts w:cs="Arial" w:ascii="Arial" w:hAnsi="Arial"/>
-          <w:sz w:val="24"/>
-          <w:szCs w:val="24"/>
-          <w:lang w:val="en-US"/>
-        </w:rPr>
-        <w:t>2016.</w:t>
+        <w:rPr/>
       </w:r>
     </w:p>
     <w:p>
@@ -1316,111 +1326,7 @@
           <w:szCs w:val="24"/>
         </w:rPr>
         <w:tab/>
-        <w:t xml:space="preserve">Entendemos por caixa eletrônico como uma máquina </w:t>
-      </w:r>
-      <w:r>
-        <w:rPr>
-          <w:rFonts w:cs="Arial" w:ascii="Arial" w:hAnsi="Arial"/>
-          <w:sz w:val="24"/>
-          <w:szCs w:val="24"/>
-        </w:rPr>
-        <w:t xml:space="preserve">capaz </w:t>
-      </w:r>
-      <w:r>
-        <w:rPr>
-          <w:rFonts w:cs="Arial" w:ascii="Arial" w:hAnsi="Arial"/>
-          <w:sz w:val="24"/>
-          <w:szCs w:val="24"/>
-        </w:rPr>
-        <w:t>de realizar várias operações bancarias, que veio para facilitar e diminui</w:t>
-      </w:r>
-      <w:r>
-        <w:rPr>
-          <w:rFonts w:cs="Arial" w:ascii="Arial" w:hAnsi="Arial"/>
-          <w:sz w:val="24"/>
-          <w:szCs w:val="24"/>
-        </w:rPr>
-        <w:t>r</w:t>
-      </w:r>
-      <w:r>
-        <w:rPr>
-          <w:rFonts w:cs="Arial" w:ascii="Arial" w:hAnsi="Arial"/>
-          <w:sz w:val="24"/>
-          <w:szCs w:val="24"/>
-        </w:rPr>
-        <w:t xml:space="preserve"> nosso tempo de espera por atendimento nas </w:t>
-      </w:r>
-      <w:r>
-        <w:rPr>
-          <w:rFonts w:cs="Arial" w:ascii="Arial" w:hAnsi="Arial"/>
-          <w:sz w:val="24"/>
-          <w:szCs w:val="24"/>
-        </w:rPr>
-        <w:t>agências</w:t>
-      </w:r>
-      <w:r>
-        <w:rPr>
-          <w:rFonts w:cs="Arial" w:ascii="Arial" w:hAnsi="Arial"/>
-          <w:sz w:val="24"/>
-          <w:szCs w:val="24"/>
-        </w:rPr>
-        <w:t xml:space="preserve"> bancárias, este equipamento está em constante evolução seja ela no hardware e principalmente no software que gerencia todos os recursos garantindo segurança e performance nas operações. Seu sistema operacional é desenvolvido usando todos os recursos tecnológicos e de segurança disponíveis no mercado, inicialmente são levantados todos os requisitos de utilização, desses são elaborados vários diagramas e documentos para que ajude na compreensão e desenvolvimento, </w:t>
-      </w:r>
-      <w:r>
-        <w:rPr>
-          <w:rFonts w:cs="Arial" w:ascii="Arial" w:hAnsi="Arial"/>
-          <w:sz w:val="24"/>
-          <w:szCs w:val="24"/>
-        </w:rPr>
-        <w:t>e, por fim, são</w:t>
-      </w:r>
-      <w:r>
-        <w:rPr>
-          <w:rFonts w:cs="Arial" w:ascii="Arial" w:hAnsi="Arial"/>
-          <w:sz w:val="24"/>
-          <w:szCs w:val="24"/>
-        </w:rPr>
-        <w:t xml:space="preserve"> efetuados todos os teste</w:t>
-      </w:r>
-      <w:r>
-        <w:rPr>
-          <w:rFonts w:cs="Arial" w:ascii="Arial" w:hAnsi="Arial"/>
-          <w:sz w:val="24"/>
-          <w:szCs w:val="24"/>
-        </w:rPr>
-        <w:t>s</w:t>
-      </w:r>
-      <w:r>
-        <w:rPr>
-          <w:rFonts w:cs="Arial" w:ascii="Arial" w:hAnsi="Arial"/>
-          <w:sz w:val="24"/>
-          <w:szCs w:val="24"/>
-        </w:rPr>
-        <w:t xml:space="preserve"> necessário</w:t>
-      </w:r>
-      <w:r>
-        <w:rPr>
-          <w:rFonts w:cs="Arial" w:ascii="Arial" w:hAnsi="Arial"/>
-          <w:sz w:val="24"/>
-          <w:szCs w:val="24"/>
-        </w:rPr>
-        <w:t>s</w:t>
-      </w:r>
-      <w:r>
-        <w:rPr>
-          <w:rFonts w:cs="Arial" w:ascii="Arial" w:hAnsi="Arial"/>
-          <w:sz w:val="24"/>
-          <w:szCs w:val="24"/>
-        </w:rPr>
-        <w:t xml:space="preserve"> e implantação nos </w:t>
-      </w:r>
-      <w:r>
-        <w:rPr>
-          <w:rFonts w:cs="Arial" w:ascii="Arial" w:hAnsi="Arial"/>
-          <w:sz w:val="24"/>
-          <w:szCs w:val="24"/>
-        </w:rPr>
-        <w:t xml:space="preserve">terminais. </w:t>
+        <w:t xml:space="preserve">Entendemos por caixa eletrônico como uma máquina capaz de realizar várias operações bancarias, que veio para facilitar e diminuir nosso tempo de espera por atendimento nas agências bancárias, este equipamento está em constante evolução seja ela no hardware e principalmente no software que gerencia todos os recursos garantindo segurança e performance nas operações. Seu sistema operacional é desenvolvido usando todos os recursos tecnológicos e de segurança disponíveis no mercado, inicialmente são levantados todos os requisitos de utilização, desses são elaborados vários diagramas e documentos para que ajude na compreensão e desenvolvimento, e, por fim, são efetuados todos os testes necessários e implantação nos terminais. </w:t>
       </w:r>
     </w:p>
     <w:p>
@@ -1594,21 +1500,7 @@
           <w:rFonts w:cs="Arial" w:ascii="Arial" w:hAnsi="Arial"/>
           <w:sz w:val="24"/>
         </w:rPr>
-        <w:t xml:space="preserve">O banco possui vários caixas eletrônicos que estão geograficamente distribuídos e conectados via rede a um servidor central, cada caixa eletrônico tem monitor, leitora de cartão, teclado e impressora, nos equipamentos o cliente pode retirar dinheiro da </w:t>
-      </w:r>
-      <w:r>
-        <w:rPr>
-          <w:rFonts w:cs="Arial" w:ascii="Arial" w:hAnsi="Arial"/>
-          <w:sz w:val="24"/>
-        </w:rPr>
-        <w:t>conta-corrente</w:t>
-      </w:r>
-      <w:r>
-        <w:rPr>
-          <w:rFonts w:cs="Arial" w:ascii="Arial" w:hAnsi="Arial"/>
-          <w:sz w:val="24"/>
-        </w:rPr>
-        <w:t xml:space="preserve"> ou poupança, consultar saldo, extrato e efetuar transferência de dinheiro entre contas. </w:t>
+        <w:t xml:space="preserve">O banco possui vários caixas eletrônicos que estão geograficamente distribuídos e conectados via rede a um servidor central, cada caixa eletrônico tem monitor, leitora de cartão, teclado e impressora, nos equipamentos o cliente pode retirar dinheiro da conta-corrente ou poupança, consultar saldo, extrato e efetuar transferência de dinheiro entre contas. </w:t>
       </w:r>
     </w:p>
     <w:p>
@@ -1624,77 +1516,7 @@
           <w:rFonts w:cs="Arial" w:ascii="Arial" w:hAnsi="Arial"/>
           <w:sz w:val="24"/>
         </w:rPr>
-        <w:t xml:space="preserve">A transação é iniciada quando o cliente insere o cartão na leitora de cartões ou toca a tela, quando o cliente apenas toca a tela, é direcionada para a tela de operações sem cartão que terá apenas a opção de depósito em conta corrente ou </w:t>
-      </w:r>
-      <w:r>
-        <w:rPr>
-          <w:rFonts w:cs="Arial" w:ascii="Arial" w:hAnsi="Arial"/>
-          <w:sz w:val="24"/>
-        </w:rPr>
-        <w:t>poupança</w:t>
-      </w:r>
-      <w:r>
-        <w:rPr>
-          <w:rFonts w:cs="Arial" w:ascii="Arial" w:hAnsi="Arial"/>
-          <w:sz w:val="24"/>
-        </w:rPr>
-        <w:t xml:space="preserve">, já quando é inserido o cartão o sistema valida </w:t>
-      </w:r>
-      <w:r>
-        <w:rPr>
-          <w:rFonts w:cs="Arial" w:ascii="Arial" w:hAnsi="Arial"/>
-          <w:sz w:val="24"/>
-        </w:rPr>
-        <w:t>se o</w:t>
-      </w:r>
-      <w:r>
-        <w:rPr>
-          <w:rFonts w:cs="Arial" w:ascii="Arial" w:hAnsi="Arial"/>
-          <w:sz w:val="24"/>
-        </w:rPr>
-        <w:t xml:space="preserve"> cartão </w:t>
-      </w:r>
-      <w:r>
-        <w:rPr>
-          <w:rFonts w:cs="Arial" w:ascii="Arial" w:hAnsi="Arial"/>
-          <w:sz w:val="24"/>
-        </w:rPr>
-        <w:t>está ativo</w:t>
-      </w:r>
-      <w:r>
-        <w:rPr>
-          <w:rFonts w:cs="Arial" w:ascii="Arial" w:hAnsi="Arial"/>
-          <w:sz w:val="24"/>
-        </w:rPr>
-        <w:t xml:space="preserve"> e solicita a senha para o usuário, se digitada a senha três vezes errada o cartão </w:t>
-      </w:r>
-      <w:r>
-        <w:rPr>
-          <w:rFonts w:cs="Arial" w:ascii="Arial" w:hAnsi="Arial"/>
-          <w:sz w:val="24"/>
-        </w:rPr>
-        <w:t>é</w:t>
-      </w:r>
-      <w:r>
-        <w:rPr>
-          <w:rFonts w:cs="Arial" w:ascii="Arial" w:hAnsi="Arial"/>
-          <w:sz w:val="24"/>
-        </w:rPr>
-        <w:t xml:space="preserve"> bloquead</w:t>
-      </w:r>
-      <w:r>
-        <w:rPr>
-          <w:rFonts w:cs="Arial" w:ascii="Arial" w:hAnsi="Arial"/>
-          <w:sz w:val="24"/>
-        </w:rPr>
-        <w:t>o</w:t>
-      </w:r>
-      <w:r>
-        <w:rPr>
-          <w:rFonts w:cs="Arial" w:ascii="Arial" w:hAnsi="Arial"/>
-          <w:sz w:val="24"/>
-        </w:rPr>
-        <w:t>, caso contrário é liberada a tela de operações que é composta por saldo, extrato, pagamento e transferência.</w:t>
+        <w:t>A transação é iniciada quando o cliente insere o cartão na leitora de cartões ou toca a tela, quando o cliente apenas toca a tela, é direcionada para a tela de operações sem cartão que terá apenas a opção de depósito em conta corrente ou poupança, já quando é inserido o cartão o sistema valida se o cartão está ativo e solicita a senha para o usuário, se digitada a senha três vezes errada o cartão é bloqueado, caso contrário é liberada a tela de operações que é composta por saldo, extrato, pagamento e transferência.</w:t>
       </w:r>
     </w:p>
     <w:p>
@@ -1905,7 +1727,7 @@
         <w:tblpPr w:bottomFromText="0" w:horzAnchor="margin" w:leftFromText="141" w:rightFromText="141" w:tblpX="0" w:tblpY="1351" w:topFromText="0" w:vertAnchor="page"/>
         <w:tblW w:w="9071" w:type="dxa"/>
         <w:jc w:val="left"/>
-        <w:tblInd w:w="108" w:type="dxa"/>
+        <w:tblInd w:w="98" w:type="dxa"/>
         <w:tblBorders>
           <w:top w:val="single" w:sz="8" w:space="0" w:color="000001"/>
           <w:left w:val="single" w:sz="8" w:space="0" w:color="000001"/>
@@ -1916,7 +1738,7 @@
         </w:tblBorders>
         <w:tblCellMar>
           <w:top w:w="15" w:type="dxa"/>
-          <w:left w:w="98" w:type="dxa"/>
+          <w:left w:w="88" w:type="dxa"/>
           <w:bottom w:w="0" w:type="dxa"/>
           <w:right w:w="108" w:type="dxa"/>
         </w:tblCellMar>
@@ -1943,7 +1765,7 @@
             </w:tcBorders>
             <w:shd w:color="auto" w:fill="auto" w:val="clear"/>
             <w:tcMar>
-              <w:left w:w="98" w:type="dxa"/>
+              <w:left w:w="88" w:type="dxa"/>
             </w:tcMar>
           </w:tcPr>
           <w:p>
@@ -2008,7 +1830,7 @@
             </w:tcBorders>
             <w:shd w:color="auto" w:fill="auto" w:val="clear"/>
             <w:tcMar>
-              <w:left w:w="98" w:type="dxa"/>
+              <w:left w:w="88" w:type="dxa"/>
             </w:tcMar>
           </w:tcPr>
           <w:p>
@@ -2052,7 +1874,7 @@
             </w:tcBorders>
             <w:shd w:color="auto" w:fill="auto" w:val="clear"/>
             <w:tcMar>
-              <w:left w:w="98" w:type="dxa"/>
+              <w:left w:w="88" w:type="dxa"/>
             </w:tcMar>
           </w:tcPr>
           <w:p>
@@ -2117,7 +1939,7 @@
             </w:tcBorders>
             <w:shd w:color="auto" w:fill="auto" w:val="clear"/>
             <w:tcMar>
-              <w:left w:w="98" w:type="dxa"/>
+              <w:left w:w="88" w:type="dxa"/>
             </w:tcMar>
           </w:tcPr>
           <w:p>
@@ -2161,7 +1983,7 @@
             </w:tcBorders>
             <w:shd w:color="auto" w:fill="auto" w:val="clear"/>
             <w:tcMar>
-              <w:left w:w="98" w:type="dxa"/>
+              <w:left w:w="88" w:type="dxa"/>
             </w:tcMar>
           </w:tcPr>
           <w:p>
@@ -2226,7 +2048,7 @@
             </w:tcBorders>
             <w:shd w:color="auto" w:fill="auto" w:val="clear"/>
             <w:tcMar>
-              <w:left w:w="98" w:type="dxa"/>
+              <w:left w:w="88" w:type="dxa"/>
             </w:tcMar>
           </w:tcPr>
           <w:p>
@@ -2270,7 +2092,7 @@
             </w:tcBorders>
             <w:shd w:color="auto" w:fill="auto" w:val="clear"/>
             <w:tcMar>
-              <w:left w:w="98" w:type="dxa"/>
+              <w:left w:w="88" w:type="dxa"/>
             </w:tcMar>
           </w:tcPr>
           <w:p>
@@ -2335,7 +2157,7 @@
             </w:tcBorders>
             <w:shd w:color="auto" w:fill="auto" w:val="clear"/>
             <w:tcMar>
-              <w:left w:w="98" w:type="dxa"/>
+              <w:left w:w="88" w:type="dxa"/>
             </w:tcMar>
           </w:tcPr>
           <w:p>
@@ -2379,7 +2201,7 @@
             </w:tcBorders>
             <w:shd w:color="auto" w:fill="auto" w:val="clear"/>
             <w:tcMar>
-              <w:left w:w="98" w:type="dxa"/>
+              <w:left w:w="88" w:type="dxa"/>
             </w:tcMar>
           </w:tcPr>
           <w:p>
@@ -2444,7 +2266,7 @@
             </w:tcBorders>
             <w:shd w:color="auto" w:fill="auto" w:val="clear"/>
             <w:tcMar>
-              <w:left w:w="98" w:type="dxa"/>
+              <w:left w:w="88" w:type="dxa"/>
             </w:tcMar>
           </w:tcPr>
           <w:p>
@@ -2489,7 +2311,7 @@
             </w:tcBorders>
             <w:shd w:color="auto" w:fill="auto" w:val="clear"/>
             <w:tcMar>
-              <w:left w:w="98" w:type="dxa"/>
+              <w:left w:w="88" w:type="dxa"/>
             </w:tcMar>
           </w:tcPr>
           <w:p>
@@ -2583,7 +2405,7 @@
             </w:tcBorders>
             <w:shd w:color="auto" w:fill="auto" w:val="clear"/>
             <w:tcMar>
-              <w:left w:w="98" w:type="dxa"/>
+              <w:left w:w="88" w:type="dxa"/>
             </w:tcMar>
           </w:tcPr>
           <w:p>
@@ -2723,7 +2545,7 @@
       <w:tblPr>
         <w:tblW w:w="9322" w:type="dxa"/>
         <w:jc w:val="left"/>
-        <w:tblInd w:w="108" w:type="dxa"/>
+        <w:tblInd w:w="99" w:type="dxa"/>
         <w:tblBorders>
           <w:top w:val="single" w:sz="8" w:space="0" w:color="000001"/>
           <w:left w:val="single" w:sz="8" w:space="0" w:color="000001"/>
@@ -2734,7 +2556,7 @@
         </w:tblBorders>
         <w:tblCellMar>
           <w:top w:w="15" w:type="dxa"/>
-          <w:left w:w="98" w:type="dxa"/>
+          <w:left w:w="88" w:type="dxa"/>
           <w:bottom w:w="0" w:type="dxa"/>
           <w:right w:w="108" w:type="dxa"/>
         </w:tblCellMar>
@@ -2761,7 +2583,7 @@
             </w:tcBorders>
             <w:shd w:color="auto" w:fill="auto" w:val="clear"/>
             <w:tcMar>
-              <w:left w:w="98" w:type="dxa"/>
+              <w:left w:w="88" w:type="dxa"/>
             </w:tcMar>
           </w:tcPr>
           <w:p>
@@ -2826,7 +2648,7 @@
             </w:tcBorders>
             <w:shd w:color="auto" w:fill="auto" w:val="clear"/>
             <w:tcMar>
-              <w:left w:w="98" w:type="dxa"/>
+              <w:left w:w="88" w:type="dxa"/>
             </w:tcMar>
           </w:tcPr>
           <w:p>
@@ -2871,7 +2693,7 @@
             </w:tcBorders>
             <w:shd w:color="auto" w:fill="auto" w:val="clear"/>
             <w:tcMar>
-              <w:left w:w="98" w:type="dxa"/>
+              <w:left w:w="88" w:type="dxa"/>
             </w:tcMar>
           </w:tcPr>
           <w:p>
@@ -2936,7 +2758,7 @@
             </w:tcBorders>
             <w:shd w:color="auto" w:fill="auto" w:val="clear"/>
             <w:tcMar>
-              <w:left w:w="98" w:type="dxa"/>
+              <w:left w:w="88" w:type="dxa"/>
             </w:tcMar>
           </w:tcPr>
           <w:p>
@@ -2981,7 +2803,7 @@
             </w:tcBorders>
             <w:shd w:color="auto" w:fill="auto" w:val="clear"/>
             <w:tcMar>
-              <w:left w:w="98" w:type="dxa"/>
+              <w:left w:w="88" w:type="dxa"/>
             </w:tcMar>
           </w:tcPr>
           <w:p>
@@ -3046,7 +2868,7 @@
             </w:tcBorders>
             <w:shd w:color="auto" w:fill="auto" w:val="clear"/>
             <w:tcMar>
-              <w:left w:w="98" w:type="dxa"/>
+              <w:left w:w="88" w:type="dxa"/>
             </w:tcMar>
           </w:tcPr>
           <w:p>
@@ -3091,7 +2913,7 @@
             </w:tcBorders>
             <w:shd w:color="auto" w:fill="auto" w:val="clear"/>
             <w:tcMar>
-              <w:left w:w="98" w:type="dxa"/>
+              <w:left w:w="88" w:type="dxa"/>
             </w:tcMar>
           </w:tcPr>
           <w:p>
@@ -3156,7 +2978,7 @@
             </w:tcBorders>
             <w:shd w:color="auto" w:fill="auto" w:val="clear"/>
             <w:tcMar>
-              <w:left w:w="98" w:type="dxa"/>
+              <w:left w:w="88" w:type="dxa"/>
             </w:tcMar>
           </w:tcPr>
           <w:p>
@@ -3201,7 +3023,7 @@
             </w:tcBorders>
             <w:shd w:color="auto" w:fill="auto" w:val="clear"/>
             <w:tcMar>
-              <w:left w:w="98" w:type="dxa"/>
+              <w:left w:w="88" w:type="dxa"/>
             </w:tcMar>
           </w:tcPr>
           <w:p>
@@ -3266,7 +3088,7 @@
             </w:tcBorders>
             <w:shd w:color="auto" w:fill="auto" w:val="clear"/>
             <w:tcMar>
-              <w:left w:w="98" w:type="dxa"/>
+              <w:left w:w="88" w:type="dxa"/>
             </w:tcMar>
           </w:tcPr>
           <w:p>
@@ -3312,7 +3134,7 @@
             </w:tcBorders>
             <w:shd w:color="auto" w:fill="auto" w:val="clear"/>
             <w:tcMar>
-              <w:left w:w="98" w:type="dxa"/>
+              <w:left w:w="88" w:type="dxa"/>
             </w:tcMar>
           </w:tcPr>
           <w:p>
@@ -3406,7 +3228,7 @@
             </w:tcBorders>
             <w:shd w:color="auto" w:fill="auto" w:val="clear"/>
             <w:tcMar>
-              <w:left w:w="98" w:type="dxa"/>
+              <w:left w:w="88" w:type="dxa"/>
             </w:tcMar>
           </w:tcPr>
           <w:p>
@@ -3616,7 +3438,7 @@
       <w:tblPr>
         <w:tblW w:w="9340" w:type="dxa"/>
         <w:jc w:val="left"/>
-        <w:tblInd w:w="108" w:type="dxa"/>
+        <w:tblInd w:w="99" w:type="dxa"/>
         <w:tblBorders>
           <w:top w:val="single" w:sz="8" w:space="0" w:color="000001"/>
           <w:left w:val="single" w:sz="8" w:space="0" w:color="000001"/>
@@ -3627,7 +3449,7 @@
         </w:tblBorders>
         <w:tblCellMar>
           <w:top w:w="15" w:type="dxa"/>
-          <w:left w:w="98" w:type="dxa"/>
+          <w:left w:w="88" w:type="dxa"/>
           <w:bottom w:w="0" w:type="dxa"/>
           <w:right w:w="108" w:type="dxa"/>
         </w:tblCellMar>
@@ -3654,7 +3476,7 @@
             </w:tcBorders>
             <w:shd w:color="auto" w:fill="auto" w:val="clear"/>
             <w:tcMar>
-              <w:left w:w="98" w:type="dxa"/>
+              <w:left w:w="88" w:type="dxa"/>
             </w:tcMar>
           </w:tcPr>
           <w:p>
@@ -3719,7 +3541,7 @@
             </w:tcBorders>
             <w:shd w:color="auto" w:fill="auto" w:val="clear"/>
             <w:tcMar>
-              <w:left w:w="98" w:type="dxa"/>
+              <w:left w:w="88" w:type="dxa"/>
             </w:tcMar>
           </w:tcPr>
           <w:p>
@@ -3764,7 +3586,7 @@
             </w:tcBorders>
             <w:shd w:color="auto" w:fill="auto" w:val="clear"/>
             <w:tcMar>
-              <w:left w:w="98" w:type="dxa"/>
+              <w:left w:w="88" w:type="dxa"/>
             </w:tcMar>
           </w:tcPr>
           <w:p>
@@ -3829,7 +3651,7 @@
             </w:tcBorders>
             <w:shd w:color="auto" w:fill="auto" w:val="clear"/>
             <w:tcMar>
-              <w:left w:w="98" w:type="dxa"/>
+              <w:left w:w="88" w:type="dxa"/>
             </w:tcMar>
           </w:tcPr>
           <w:p>
@@ -3874,7 +3696,7 @@
             </w:tcBorders>
             <w:shd w:color="auto" w:fill="auto" w:val="clear"/>
             <w:tcMar>
-              <w:left w:w="98" w:type="dxa"/>
+              <w:left w:w="88" w:type="dxa"/>
             </w:tcMar>
           </w:tcPr>
           <w:p>
@@ -3939,7 +3761,7 @@
             </w:tcBorders>
             <w:shd w:color="auto" w:fill="auto" w:val="clear"/>
             <w:tcMar>
-              <w:left w:w="98" w:type="dxa"/>
+              <w:left w:w="88" w:type="dxa"/>
             </w:tcMar>
           </w:tcPr>
           <w:p>
@@ -3984,7 +3806,7 @@
             </w:tcBorders>
             <w:shd w:color="auto" w:fill="auto" w:val="clear"/>
             <w:tcMar>
-              <w:left w:w="98" w:type="dxa"/>
+              <w:left w:w="88" w:type="dxa"/>
             </w:tcMar>
           </w:tcPr>
           <w:p>
@@ -4049,7 +3871,7 @@
             </w:tcBorders>
             <w:shd w:color="auto" w:fill="auto" w:val="clear"/>
             <w:tcMar>
-              <w:left w:w="98" w:type="dxa"/>
+              <w:left w:w="88" w:type="dxa"/>
             </w:tcMar>
           </w:tcPr>
           <w:p>
@@ -4094,7 +3916,7 @@
             </w:tcBorders>
             <w:shd w:color="auto" w:fill="auto" w:val="clear"/>
             <w:tcMar>
-              <w:left w:w="98" w:type="dxa"/>
+              <w:left w:w="88" w:type="dxa"/>
             </w:tcMar>
           </w:tcPr>
           <w:p>
@@ -4159,7 +3981,7 @@
             </w:tcBorders>
             <w:shd w:color="auto" w:fill="auto" w:val="clear"/>
             <w:tcMar>
-              <w:left w:w="98" w:type="dxa"/>
+              <w:left w:w="88" w:type="dxa"/>
             </w:tcMar>
           </w:tcPr>
           <w:p>
@@ -4205,7 +4027,7 @@
             </w:tcBorders>
             <w:shd w:color="auto" w:fill="auto" w:val="clear"/>
             <w:tcMar>
-              <w:left w:w="98" w:type="dxa"/>
+              <w:left w:w="88" w:type="dxa"/>
             </w:tcMar>
           </w:tcPr>
           <w:p>
@@ -4299,7 +4121,7 @@
             </w:tcBorders>
             <w:shd w:color="auto" w:fill="auto" w:val="clear"/>
             <w:tcMar>
-              <w:left w:w="98" w:type="dxa"/>
+              <w:left w:w="88" w:type="dxa"/>
             </w:tcMar>
           </w:tcPr>
           <w:p>
@@ -4441,7 +4263,7 @@
       <w:tblPr>
         <w:tblW w:w="9343" w:type="dxa"/>
         <w:jc w:val="left"/>
-        <w:tblInd w:w="108" w:type="dxa"/>
+        <w:tblInd w:w="99" w:type="dxa"/>
         <w:tblBorders>
           <w:top w:val="single" w:sz="8" w:space="0" w:color="000001"/>
           <w:left w:val="single" w:sz="8" w:space="0" w:color="000001"/>
@@ -4452,7 +4274,7 @@
         </w:tblBorders>
         <w:tblCellMar>
           <w:top w:w="15" w:type="dxa"/>
-          <w:left w:w="98" w:type="dxa"/>
+          <w:left w:w="88" w:type="dxa"/>
           <w:bottom w:w="0" w:type="dxa"/>
           <w:right w:w="108" w:type="dxa"/>
         </w:tblCellMar>
@@ -4479,7 +4301,7 @@
             </w:tcBorders>
             <w:shd w:color="auto" w:fill="auto" w:val="clear"/>
             <w:tcMar>
-              <w:left w:w="98" w:type="dxa"/>
+              <w:left w:w="88" w:type="dxa"/>
             </w:tcMar>
           </w:tcPr>
           <w:p>
@@ -4544,7 +4366,7 @@
             </w:tcBorders>
             <w:shd w:color="auto" w:fill="auto" w:val="clear"/>
             <w:tcMar>
-              <w:left w:w="98" w:type="dxa"/>
+              <w:left w:w="88" w:type="dxa"/>
             </w:tcMar>
           </w:tcPr>
           <w:p>
@@ -4589,7 +4411,7 @@
             </w:tcBorders>
             <w:shd w:color="auto" w:fill="auto" w:val="clear"/>
             <w:tcMar>
-              <w:left w:w="98" w:type="dxa"/>
+              <w:left w:w="88" w:type="dxa"/>
             </w:tcMar>
           </w:tcPr>
           <w:p>
@@ -4654,7 +4476,7 @@
             </w:tcBorders>
             <w:shd w:color="auto" w:fill="auto" w:val="clear"/>
             <w:tcMar>
-              <w:left w:w="98" w:type="dxa"/>
+              <w:left w:w="88" w:type="dxa"/>
             </w:tcMar>
           </w:tcPr>
           <w:p>
@@ -4699,7 +4521,7 @@
             </w:tcBorders>
             <w:shd w:color="auto" w:fill="auto" w:val="clear"/>
             <w:tcMar>
-              <w:left w:w="98" w:type="dxa"/>
+              <w:left w:w="88" w:type="dxa"/>
             </w:tcMar>
           </w:tcPr>
           <w:p>
@@ -4764,7 +4586,7 @@
             </w:tcBorders>
             <w:shd w:color="auto" w:fill="auto" w:val="clear"/>
             <w:tcMar>
-              <w:left w:w="98" w:type="dxa"/>
+              <w:left w:w="88" w:type="dxa"/>
             </w:tcMar>
           </w:tcPr>
           <w:p>
@@ -4809,7 +4631,7 @@
             </w:tcBorders>
             <w:shd w:color="auto" w:fill="auto" w:val="clear"/>
             <w:tcMar>
-              <w:left w:w="98" w:type="dxa"/>
+              <w:left w:w="88" w:type="dxa"/>
             </w:tcMar>
           </w:tcPr>
           <w:p>
@@ -4874,7 +4696,7 @@
             </w:tcBorders>
             <w:shd w:color="auto" w:fill="auto" w:val="clear"/>
             <w:tcMar>
-              <w:left w:w="98" w:type="dxa"/>
+              <w:left w:w="88" w:type="dxa"/>
             </w:tcMar>
           </w:tcPr>
           <w:p>
@@ -4919,7 +4741,7 @@
             </w:tcBorders>
             <w:shd w:color="auto" w:fill="auto" w:val="clear"/>
             <w:tcMar>
-              <w:left w:w="98" w:type="dxa"/>
+              <w:left w:w="88" w:type="dxa"/>
             </w:tcMar>
           </w:tcPr>
           <w:p>
@@ -4984,7 +4806,7 @@
             </w:tcBorders>
             <w:shd w:color="auto" w:fill="auto" w:val="clear"/>
             <w:tcMar>
-              <w:left w:w="98" w:type="dxa"/>
+              <w:left w:w="88" w:type="dxa"/>
             </w:tcMar>
           </w:tcPr>
           <w:p>
@@ -5030,7 +4852,7 @@
             </w:tcBorders>
             <w:shd w:color="auto" w:fill="auto" w:val="clear"/>
             <w:tcMar>
-              <w:left w:w="98" w:type="dxa"/>
+              <w:left w:w="88" w:type="dxa"/>
             </w:tcMar>
           </w:tcPr>
           <w:p>
@@ -5124,7 +4946,7 @@
             </w:tcBorders>
             <w:shd w:color="auto" w:fill="auto" w:val="clear"/>
             <w:tcMar>
-              <w:left w:w="98" w:type="dxa"/>
+              <w:left w:w="88" w:type="dxa"/>
             </w:tcMar>
           </w:tcPr>
           <w:p>
@@ -5456,21 +5278,7 @@
           <w:rFonts w:cs="Arial" w:ascii="Arial" w:hAnsi="Arial"/>
           <w:szCs w:val="23"/>
         </w:rPr>
-        <w:t>Segundo Booch e Jacobson (2005) “Um diagrama de classes mostra um conjunto de classes, interfaces, colaborações e seus relacionamentos, permitindo a modelagem da visão estática do sistema. O diagrama de classes cont</w:t>
-      </w:r>
-      <w:r>
-        <w:rPr>
-          <w:rFonts w:cs="Arial" w:ascii="Arial" w:hAnsi="Arial"/>
-          <w:szCs w:val="23"/>
-        </w:rPr>
-        <w:t>ém</w:t>
-      </w:r>
-      <w:r>
-        <w:rPr>
-          <w:rFonts w:cs="Arial" w:ascii="Arial" w:hAnsi="Arial"/>
-          <w:szCs w:val="23"/>
-        </w:rPr>
-        <w:t xml:space="preserve"> os itens classes, interfaces, relacionamentos de dependência, generalização e associação.”</w:t>
+        <w:t>Segundo Booch e Jacobson (2005) “Um diagrama de classes mostra um conjunto de classes, interfaces, colaborações e seus relacionamentos, permitindo a modelagem da visão estática do sistema. O diagrama de classes contém os itens classes, interfaces, relacionamentos de dependência, generalização e associação.”</w:t>
       </w:r>
     </w:p>
     <w:p>
@@ -5500,7 +5308,7 @@
                 <wp:positionV relativeFrom="paragraph">
                   <wp:posOffset>387350</wp:posOffset>
                 </wp:positionV>
-                <wp:extent cx="6677660" cy="3724910"/>
+                <wp:extent cx="6678295" cy="3725545"/>
                 <wp:effectExtent l="19050" t="19050" r="85725" b="28575"/>
                 <wp:wrapTopAndBottom/>
                 <wp:docPr id="3" name="Group 854"/>
@@ -5511,14 +5319,14 @@
                       <wpg:grpSpPr>
                         <a:xfrm>
                           <a:off x="0" y="0"/>
-                          <a:ext cx="6676920" cy="3724200"/>
+                          <a:ext cx="6677640" cy="3724920"/>
                         </a:xfrm>
                       </wpg:grpSpPr>
                       <wps:wsp>
                         <wps:cNvSpPr/>
                         <wps:spPr>
                           <a:xfrm>
-                            <a:off x="4877280" y="654120"/>
+                            <a:off x="4878000" y="654120"/>
                             <a:ext cx="549360" cy="555120"/>
                           </a:xfrm>
                           <a:custGeom>
@@ -5546,6 +5354,9 @@
                           </a:custGeom>
                           <a:noFill/>
                           <a:ln w="12240">
+                            <a:solidFill>
+                              <a:srgbClr val="ffffff"/>
+                            </a:solidFill>
                             <a:miter/>
                           </a:ln>
                         </wps:spPr>
@@ -5561,8 +5372,8 @@
                         <wps:cNvSpPr/>
                         <wps:spPr>
                           <a:xfrm>
-                            <a:off x="4926960" y="979200"/>
-                            <a:ext cx="45000" cy="149760"/>
+                            <a:off x="4927680" y="979920"/>
+                            <a:ext cx="44280" cy="149400"/>
                           </a:xfrm>
                           <a:prstGeom prst="rect">
                             <a:avLst/>
@@ -5602,6 +5413,8 @@
                                   <w:iCs w:val="false"/>
                                   <w:smallCaps w:val="false"/>
                                   <w:caps w:val="false"/>
+                                  <w:rFonts w:ascii="Calibri" w:hAnsi="Calibri"/>
+                                  <w:color w:val="000000"/>
                                 </w:rPr>
                                 <w:t xml:space="preserve">- </w:t>
                               </w:r>
@@ -5616,8 +5429,8 @@
                         <wps:cNvSpPr/>
                         <wps:spPr>
                           <a:xfrm>
-                            <a:off x="4961880" y="979200"/>
-                            <a:ext cx="556200" cy="149760"/>
+                            <a:off x="4962600" y="979920"/>
+                            <a:ext cx="556200" cy="149400"/>
                           </a:xfrm>
                           <a:prstGeom prst="rect">
                             <a:avLst/>
@@ -5657,6 +5470,8 @@
                                   <w:iCs w:val="false"/>
                                   <w:smallCaps w:val="false"/>
                                   <w:caps w:val="false"/>
+                                  <w:rFonts w:ascii="Calibri" w:hAnsi="Calibri"/>
+                                  <w:color w:val="000000"/>
                                 </w:rPr>
                                 <w:t xml:space="preserve"> endereco : int </w:t>
                               </w:r>
@@ -5671,8 +5486,8 @@
                         <wps:cNvSpPr/>
                         <wps:spPr>
                           <a:xfrm>
-                            <a:off x="4926960" y="866160"/>
-                            <a:ext cx="45000" cy="149760"/>
+                            <a:off x="4927680" y="866160"/>
+                            <a:ext cx="44280" cy="149760"/>
                           </a:xfrm>
                           <a:prstGeom prst="rect">
                             <a:avLst/>
@@ -5712,6 +5527,8 @@
                                   <w:iCs w:val="false"/>
                                   <w:smallCaps w:val="false"/>
                                   <w:caps w:val="false"/>
+                                  <w:rFonts w:ascii="Calibri" w:hAnsi="Calibri"/>
+                                  <w:color w:val="000000"/>
                                 </w:rPr>
                                 <w:t xml:space="preserve">- </w:t>
                               </w:r>
@@ -5726,7 +5543,7 @@
                         <wps:cNvSpPr/>
                         <wps:spPr>
                           <a:xfrm>
-                            <a:off x="4961880" y="866160"/>
+                            <a:off x="4962600" y="866160"/>
                             <a:ext cx="490320" cy="149760"/>
                           </a:xfrm>
                           <a:prstGeom prst="rect">
@@ -5767,6 +5584,8 @@
                                   <w:iCs w:val="false"/>
                                   <w:smallCaps w:val="false"/>
                                   <w:caps w:val="false"/>
+                                  <w:rFonts w:ascii="Calibri" w:hAnsi="Calibri"/>
+                                  <w:color w:val="000000"/>
                                 </w:rPr>
                                 <w:t xml:space="preserve"> numero : int </w:t>
                               </w:r>
@@ -5781,7 +5600,7 @@
                         <wps:cNvSpPr/>
                         <wps:spPr>
                           <a:xfrm>
-                            <a:off x="4877280" y="1121400"/>
+                            <a:off x="4878000" y="1122120"/>
                             <a:ext cx="549360" cy="720"/>
                           </a:xfrm>
                           <a:custGeom>
@@ -5802,6 +5621,9 @@
                           </a:custGeom>
                           <a:noFill/>
                           <a:ln w="5760">
+                            <a:solidFill>
+                              <a:srgbClr val="ffffff"/>
+                            </a:solidFill>
                             <a:miter/>
                           </a:ln>
                         </wps:spPr>
@@ -5817,7 +5639,7 @@
                         <wps:cNvSpPr/>
                         <wps:spPr>
                           <a:xfrm>
-                            <a:off x="4877280" y="831240"/>
+                            <a:off x="4878000" y="831240"/>
                             <a:ext cx="549360" cy="720"/>
                           </a:xfrm>
                           <a:custGeom>
@@ -5838,6 +5660,9 @@
                           </a:custGeom>
                           <a:noFill/>
                           <a:ln w="5760">
+                            <a:solidFill>
+                              <a:srgbClr val="ffffff"/>
+                            </a:solidFill>
                             <a:miter/>
                           </a:ln>
                         </wps:spPr>
@@ -5853,8 +5678,8 @@
                         <wps:cNvSpPr/>
                         <wps:spPr>
                           <a:xfrm>
-                            <a:off x="5031720" y="689040"/>
-                            <a:ext cx="322560" cy="149760"/>
+                            <a:off x="5033160" y="689040"/>
+                            <a:ext cx="321840" cy="149400"/>
                           </a:xfrm>
                           <a:prstGeom prst="rect">
                             <a:avLst/>
@@ -5894,6 +5719,8 @@
                                   <w:iCs w:val="false"/>
                                   <w:smallCaps w:val="false"/>
                                   <w:caps w:val="false"/>
+                                  <w:rFonts w:ascii="Calibri" w:hAnsi="Calibri"/>
+                                  <w:color w:val="000000"/>
                                 </w:rPr>
                                 <w:t xml:space="preserve">Agencia </w:t>
                               </w:r>
@@ -5908,8 +5735,8 @@
                         <wps:cNvSpPr/>
                         <wps:spPr>
                           <a:xfrm>
-                            <a:off x="4124880" y="1518840"/>
-                            <a:ext cx="593640" cy="782280"/>
+                            <a:off x="4125600" y="1519560"/>
+                            <a:ext cx="592920" cy="781560"/>
                           </a:xfrm>
                           <a:custGeom>
                             <a:avLst/>
@@ -5936,6 +5763,9 @@
                           </a:custGeom>
                           <a:noFill/>
                           <a:ln w="12240">
+                            <a:solidFill>
+                              <a:srgbClr val="ffffff"/>
+                            </a:solidFill>
                             <a:miter/>
                           </a:ln>
                         </wps:spPr>
@@ -5951,8 +5781,8 @@
                         <wps:cNvSpPr/>
                         <wps:spPr>
                           <a:xfrm>
-                            <a:off x="4174560" y="2071440"/>
-                            <a:ext cx="45000" cy="149760"/>
+                            <a:off x="4175280" y="2072160"/>
+                            <a:ext cx="44280" cy="149400"/>
                           </a:xfrm>
                           <a:prstGeom prst="rect">
                             <a:avLst/>
@@ -5992,6 +5822,8 @@
                                   <w:iCs w:val="false"/>
                                   <w:smallCaps w:val="false"/>
                                   <w:caps w:val="false"/>
+                                  <w:rFonts w:ascii="Calibri" w:hAnsi="Calibri"/>
+                                  <w:color w:val="000000"/>
                                 </w:rPr>
                                 <w:t xml:space="preserve">- </w:t>
                               </w:r>
@@ -6006,8 +5838,8 @@
                         <wps:cNvSpPr/>
                         <wps:spPr>
                           <a:xfrm>
-                            <a:off x="4209480" y="2071440"/>
-                            <a:ext cx="344880" cy="149760"/>
+                            <a:off x="4210200" y="2072160"/>
+                            <a:ext cx="344160" cy="149400"/>
                           </a:xfrm>
                           <a:prstGeom prst="rect">
                             <a:avLst/>
@@ -6047,6 +5879,8 @@
                                   <w:iCs w:val="false"/>
                                   <w:smallCaps w:val="false"/>
                                   <w:caps w:val="false"/>
+                                  <w:rFonts w:ascii="Calibri" w:hAnsi="Calibri"/>
+                                  <w:color w:val="000000"/>
                                 </w:rPr>
                                 <w:t xml:space="preserve"> tipo : int </w:t>
                               </w:r>
@@ -6061,8 +5895,8 @@
                         <wps:cNvSpPr/>
                         <wps:spPr>
                           <a:xfrm>
-                            <a:off x="4209480" y="1958400"/>
-                            <a:ext cx="615240" cy="149760"/>
+                            <a:off x="4210200" y="1959120"/>
+                            <a:ext cx="614520" cy="149400"/>
                           </a:xfrm>
                           <a:prstGeom prst="rect">
                             <a:avLst/>
@@ -6102,6 +5936,8 @@
                                   <w:iCs w:val="false"/>
                                   <w:smallCaps w:val="false"/>
                                   <w:caps w:val="false"/>
+                                  <w:rFonts w:ascii="Calibri" w:hAnsi="Calibri"/>
+                                  <w:color w:val="000000"/>
                                 </w:rPr>
                                 <w:t xml:space="preserve"> limite : boolean </w:t>
                               </w:r>
@@ -6116,8 +5952,8 @@
                         <wps:cNvSpPr/>
                         <wps:spPr>
                           <a:xfrm>
-                            <a:off x="4174560" y="1958400"/>
-                            <a:ext cx="45000" cy="149760"/>
+                            <a:off x="4175280" y="1959120"/>
+                            <a:ext cx="44280" cy="149400"/>
                           </a:xfrm>
                           <a:prstGeom prst="rect">
                             <a:avLst/>
@@ -6157,6 +5993,8 @@
                                   <w:iCs w:val="false"/>
                                   <w:smallCaps w:val="false"/>
                                   <w:caps w:val="false"/>
+                                  <w:rFonts w:ascii="Calibri" w:hAnsi="Calibri"/>
+                                  <w:color w:val="000000"/>
                                 </w:rPr>
                                 <w:t xml:space="preserve">- </w:t>
                               </w:r>
@@ -6171,8 +6009,8 @@
                         <wps:cNvSpPr/>
                         <wps:spPr>
                           <a:xfrm>
-                            <a:off x="4209480" y="1844640"/>
-                            <a:ext cx="570240" cy="150480"/>
+                            <a:off x="4210200" y="1845360"/>
+                            <a:ext cx="569520" cy="149760"/>
                           </a:xfrm>
                           <a:prstGeom prst="rect">
                             <a:avLst/>
@@ -6212,6 +6050,8 @@
                                   <w:iCs w:val="false"/>
                                   <w:smallCaps w:val="false"/>
                                   <w:caps w:val="false"/>
+                                  <w:rFonts w:ascii="Calibri" w:hAnsi="Calibri"/>
+                                  <w:color w:val="000000"/>
                                 </w:rPr>
                                 <w:t xml:space="preserve"> saldo : double </w:t>
                               </w:r>
@@ -6226,8 +6066,8 @@
                         <wps:cNvSpPr/>
                         <wps:spPr>
                           <a:xfrm>
-                            <a:off x="4174560" y="1844640"/>
-                            <a:ext cx="45000" cy="150480"/>
+                            <a:off x="4175280" y="1845360"/>
+                            <a:ext cx="44280" cy="149760"/>
                           </a:xfrm>
                           <a:prstGeom prst="rect">
                             <a:avLst/>
@@ -6267,6 +6107,8 @@
                                   <w:iCs w:val="false"/>
                                   <w:smallCaps w:val="false"/>
                                   <w:caps w:val="false"/>
+                                  <w:rFonts w:ascii="Calibri" w:hAnsi="Calibri"/>
+                                  <w:color w:val="000000"/>
                                 </w:rPr>
                                 <w:t>-</w:t>
                               </w:r>
@@ -6281,8 +6123,8 @@
                         <wps:cNvSpPr/>
                         <wps:spPr>
                           <a:xfrm>
-                            <a:off x="4209480" y="1730880"/>
-                            <a:ext cx="490320" cy="150480"/>
+                            <a:off x="4210200" y="1731600"/>
+                            <a:ext cx="489600" cy="149760"/>
                           </a:xfrm>
                           <a:prstGeom prst="rect">
                             <a:avLst/>
@@ -6322,6 +6164,8 @@
                                   <w:iCs w:val="false"/>
                                   <w:smallCaps w:val="false"/>
                                   <w:caps w:val="false"/>
+                                  <w:rFonts w:ascii="Calibri" w:hAnsi="Calibri"/>
+                                  <w:color w:val="000000"/>
                                 </w:rPr>
                                 <w:t xml:space="preserve"> numero : int </w:t>
                               </w:r>
@@ -6336,8 +6180,8 @@
                         <wps:cNvSpPr/>
                         <wps:spPr>
                           <a:xfrm>
-                            <a:off x="4174560" y="1730880"/>
-                            <a:ext cx="45000" cy="150480"/>
+                            <a:off x="4175280" y="1731600"/>
+                            <a:ext cx="44280" cy="149760"/>
                           </a:xfrm>
                           <a:prstGeom prst="rect">
                             <a:avLst/>
@@ -6377,6 +6221,8 @@
                                   <w:iCs w:val="false"/>
                                   <w:smallCaps w:val="false"/>
                                   <w:caps w:val="false"/>
+                                  <w:rFonts w:ascii="Calibri" w:hAnsi="Calibri"/>
+                                  <w:color w:val="000000"/>
                                 </w:rPr>
                                 <w:t xml:space="preserve">- </w:t>
                               </w:r>
@@ -6391,8 +6237,8 @@
                         <wps:cNvSpPr/>
                         <wps:spPr>
                           <a:xfrm>
-                            <a:off x="4124880" y="2213640"/>
-                            <a:ext cx="593640" cy="720"/>
+                            <a:off x="4125600" y="2214360"/>
+                            <a:ext cx="592920" cy="720"/>
                           </a:xfrm>
                           <a:custGeom>
                             <a:avLst/>
@@ -6412,6 +6258,9 @@
                           </a:custGeom>
                           <a:noFill/>
                           <a:ln w="5760">
+                            <a:solidFill>
+                              <a:srgbClr val="ffffff"/>
+                            </a:solidFill>
                             <a:miter/>
                           </a:ln>
                         </wps:spPr>
@@ -6427,8 +6276,8 @@
                         <wps:cNvSpPr/>
                         <wps:spPr>
                           <a:xfrm>
-                            <a:off x="4124880" y="1695960"/>
-                            <a:ext cx="593640" cy="720"/>
+                            <a:off x="4125600" y="1696680"/>
+                            <a:ext cx="592920" cy="720"/>
                           </a:xfrm>
                           <a:custGeom>
                             <a:avLst/>
@@ -6448,6 +6297,9 @@
                           </a:custGeom>
                           <a:noFill/>
                           <a:ln w="5760">
+                            <a:solidFill>
+                              <a:srgbClr val="ffffff"/>
+                            </a:solidFill>
                             <a:miter/>
                           </a:ln>
                         </wps:spPr>
@@ -6463,8 +6315,8 @@
                         <wps:cNvSpPr/>
                         <wps:spPr>
                           <a:xfrm>
-                            <a:off x="4330800" y="1553760"/>
-                            <a:ext cx="243720" cy="149760"/>
+                            <a:off x="4331160" y="1554480"/>
+                            <a:ext cx="243360" cy="149400"/>
                           </a:xfrm>
                           <a:prstGeom prst="rect">
                             <a:avLst/>
@@ -6504,6 +6356,8 @@
                                   <w:iCs w:val="false"/>
                                   <w:smallCaps w:val="false"/>
                                   <w:caps w:val="false"/>
+                                  <w:rFonts w:ascii="Calibri" w:hAnsi="Calibri"/>
+                                  <w:color w:val="000000"/>
                                 </w:rPr>
                                 <w:t xml:space="preserve">Conta </w:t>
                               </w:r>
@@ -6518,8 +6372,8 @@
                         <wps:cNvSpPr/>
                         <wps:spPr>
                           <a:xfrm>
-                            <a:off x="5984280" y="2480400"/>
-                            <a:ext cx="589320" cy="442080"/>
+                            <a:off x="5985360" y="2481120"/>
+                            <a:ext cx="588600" cy="442080"/>
                           </a:xfrm>
                           <a:custGeom>
                             <a:avLst/>
@@ -6546,6 +6400,9 @@
                           </a:custGeom>
                           <a:noFill/>
                           <a:ln w="12240">
+                            <a:solidFill>
+                              <a:srgbClr val="ffffff"/>
+                            </a:solidFill>
                             <a:miter/>
                           </a:ln>
                         </wps:spPr>
@@ -6561,8 +6418,8 @@
                         <wps:cNvSpPr/>
                         <wps:spPr>
                           <a:xfrm>
-                            <a:off x="6068520" y="2693160"/>
-                            <a:ext cx="608400" cy="149760"/>
+                            <a:off x="6069960" y="2693520"/>
+                            <a:ext cx="607680" cy="149760"/>
                           </a:xfrm>
                           <a:prstGeom prst="rect">
                             <a:avLst/>
@@ -6602,6 +6459,8 @@
                                   <w:iCs w:val="false"/>
                                   <w:smallCaps w:val="false"/>
                                   <w:caps w:val="false"/>
+                                  <w:rFonts w:ascii="Calibri" w:hAnsi="Calibri"/>
+                                  <w:color w:val="000000"/>
                                 </w:rPr>
                                 <w:t xml:space="preserve"> numero : String </w:t>
                               </w:r>
@@ -6616,8 +6475,8 @@
                         <wps:cNvSpPr/>
                         <wps:spPr>
                           <a:xfrm>
-                            <a:off x="6034320" y="2693160"/>
-                            <a:ext cx="45000" cy="149760"/>
+                            <a:off x="6035760" y="2693520"/>
+                            <a:ext cx="44280" cy="149760"/>
                           </a:xfrm>
                           <a:prstGeom prst="rect">
                             <a:avLst/>
@@ -6657,6 +6516,8 @@
                                   <w:iCs w:val="false"/>
                                   <w:smallCaps w:val="false"/>
                                   <w:caps w:val="false"/>
+                                  <w:rFonts w:ascii="Calibri" w:hAnsi="Calibri"/>
+                                  <w:color w:val="000000"/>
                                 </w:rPr>
                                 <w:t xml:space="preserve">- </w:t>
                               </w:r>
@@ -6671,8 +6532,8 @@
                         <wps:cNvSpPr/>
                         <wps:spPr>
                           <a:xfrm>
-                            <a:off x="5984280" y="2834640"/>
-                            <a:ext cx="589320" cy="720"/>
+                            <a:off x="5985360" y="2836080"/>
+                            <a:ext cx="588600" cy="720"/>
                           </a:xfrm>
                           <a:custGeom>
                             <a:avLst/>
@@ -6692,6 +6553,9 @@
                           </a:custGeom>
                           <a:noFill/>
                           <a:ln w="5760">
+                            <a:solidFill>
+                              <a:srgbClr val="ffffff"/>
+                            </a:solidFill>
                             <a:miter/>
                           </a:ln>
                         </wps:spPr>
@@ -6707,8 +6571,8 @@
                         <wps:cNvSpPr/>
                         <wps:spPr>
                           <a:xfrm>
-                            <a:off x="5984280" y="2657520"/>
-                            <a:ext cx="589320" cy="720"/>
+                            <a:off x="5985360" y="2658240"/>
+                            <a:ext cx="588600" cy="720"/>
                           </a:xfrm>
                           <a:custGeom>
                             <a:avLst/>
@@ -6728,6 +6592,9 @@
                           </a:custGeom>
                           <a:noFill/>
                           <a:ln w="5760">
+                            <a:solidFill>
+                              <a:srgbClr val="ffffff"/>
+                            </a:solidFill>
                             <a:miter/>
                           </a:ln>
                         </wps:spPr>
@@ -6743,8 +6610,8 @@
                         <wps:cNvSpPr/>
                         <wps:spPr>
                           <a:xfrm>
-                            <a:off x="6177240" y="2516040"/>
-                            <a:ext cx="267480" cy="149760"/>
+                            <a:off x="6178680" y="2516400"/>
+                            <a:ext cx="266760" cy="149400"/>
                           </a:xfrm>
                           <a:prstGeom prst="rect">
                             <a:avLst/>
@@ -6784,6 +6651,8 @@
                                   <w:iCs w:val="false"/>
                                   <w:smallCaps w:val="false"/>
                                   <w:caps w:val="false"/>
+                                  <w:rFonts w:ascii="Calibri" w:hAnsi="Calibri"/>
+                                  <w:color w:val="000000"/>
                                 </w:rPr>
                                 <w:t xml:space="preserve">Cartao </w:t>
                               </w:r>
@@ -6798,8 +6667,8 @@
                         <wps:cNvSpPr/>
                         <wps:spPr>
                           <a:xfrm>
-                            <a:off x="3624480" y="709920"/>
-                            <a:ext cx="499680" cy="442080"/>
+                            <a:off x="3625200" y="709920"/>
+                            <a:ext cx="498960" cy="442080"/>
                           </a:xfrm>
                           <a:custGeom>
                             <a:avLst/>
@@ -6826,6 +6695,9 @@
                           </a:custGeom>
                           <a:noFill/>
                           <a:ln w="12240">
+                            <a:solidFill>
+                              <a:srgbClr val="ffffff"/>
+                            </a:solidFill>
                             <a:miter/>
                           </a:ln>
                         </wps:spPr>
@@ -6841,8 +6713,8 @@
                         <wps:cNvSpPr/>
                         <wps:spPr>
                           <a:xfrm>
-                            <a:off x="3709080" y="921960"/>
-                            <a:ext cx="490320" cy="149760"/>
+                            <a:off x="3709800" y="921960"/>
+                            <a:ext cx="489600" cy="149760"/>
                           </a:xfrm>
                           <a:prstGeom prst="rect">
                             <a:avLst/>
@@ -6882,6 +6754,8 @@
                                   <w:iCs w:val="false"/>
                                   <w:smallCaps w:val="false"/>
                                   <w:caps w:val="false"/>
+                                  <w:rFonts w:ascii="Calibri" w:hAnsi="Calibri"/>
+                                  <w:color w:val="000000"/>
                                 </w:rPr>
                                 <w:t xml:space="preserve"> numero : int </w:t>
                               </w:r>
@@ -6896,8 +6770,8 @@
                         <wps:cNvSpPr/>
                         <wps:spPr>
                           <a:xfrm>
-                            <a:off x="3674160" y="921960"/>
-                            <a:ext cx="45000" cy="149760"/>
+                            <a:off x="3674880" y="921960"/>
+                            <a:ext cx="44280" cy="149760"/>
                           </a:xfrm>
                           <a:prstGeom prst="rect">
                             <a:avLst/>
@@ -6937,6 +6811,8 @@
                                   <w:iCs w:val="false"/>
                                   <w:smallCaps w:val="false"/>
                                   <w:caps w:val="false"/>
+                                  <w:rFonts w:ascii="Calibri" w:hAnsi="Calibri"/>
+                                  <w:color w:val="000000"/>
                                 </w:rPr>
                                 <w:t>-</w:t>
                               </w:r>
@@ -6951,8 +6827,8 @@
                         <wps:cNvSpPr/>
                         <wps:spPr>
                           <a:xfrm>
-                            <a:off x="3624480" y="1064160"/>
-                            <a:ext cx="499680" cy="720"/>
+                            <a:off x="3625200" y="1064880"/>
+                            <a:ext cx="498960" cy="720"/>
                           </a:xfrm>
                           <a:custGeom>
                             <a:avLst/>
@@ -6972,6 +6848,9 @@
                           </a:custGeom>
                           <a:noFill/>
                           <a:ln w="5760">
+                            <a:solidFill>
+                              <a:srgbClr val="ffffff"/>
+                            </a:solidFill>
                             <a:miter/>
                           </a:ln>
                         </wps:spPr>
@@ -6987,8 +6866,8 @@
                         <wps:cNvSpPr/>
                         <wps:spPr>
                           <a:xfrm>
-                            <a:off x="3624480" y="887040"/>
-                            <a:ext cx="499680" cy="720"/>
+                            <a:off x="3625200" y="887040"/>
+                            <a:ext cx="498960" cy="720"/>
                           </a:xfrm>
                           <a:custGeom>
                             <a:avLst/>
@@ -7008,6 +6887,9 @@
                           </a:custGeom>
                           <a:noFill/>
                           <a:ln w="5760">
+                            <a:solidFill>
+                              <a:srgbClr val="ffffff"/>
+                            </a:solidFill>
                             <a:miter/>
                           </a:ln>
                         </wps:spPr>
@@ -7023,8 +6905,8 @@
                         <wps:cNvSpPr/>
                         <wps:spPr>
                           <a:xfrm>
-                            <a:off x="3783960" y="744840"/>
-                            <a:ext cx="240840" cy="149760"/>
+                            <a:off x="3784680" y="744840"/>
+                            <a:ext cx="240120" cy="149400"/>
                           </a:xfrm>
                           <a:prstGeom prst="rect">
                             <a:avLst/>
@@ -7064,6 +6946,8 @@
                                   <w:iCs w:val="false"/>
                                   <w:smallCaps w:val="false"/>
                                   <w:caps w:val="false"/>
+                                  <w:rFonts w:ascii="Calibri" w:hAnsi="Calibri"/>
+                                  <w:color w:val="000000"/>
                                 </w:rPr>
                                 <w:t xml:space="preserve">Banco </w:t>
                               </w:r>
@@ -7078,8 +6962,8 @@
                         <wps:cNvSpPr/>
                         <wps:spPr>
                           <a:xfrm>
-                            <a:off x="6014160" y="1334880"/>
-                            <a:ext cx="529560" cy="442080"/>
+                            <a:off x="6015240" y="1335240"/>
+                            <a:ext cx="528840" cy="441360"/>
                           </a:xfrm>
                           <a:custGeom>
                             <a:avLst/>
@@ -7106,6 +6990,9 @@
                           </a:custGeom>
                           <a:noFill/>
                           <a:ln w="12240">
+                            <a:solidFill>
+                              <a:srgbClr val="ffffff"/>
+                            </a:solidFill>
                             <a:miter/>
                           </a:ln>
                         </wps:spPr>
@@ -7121,8 +7008,8 @@
                         <wps:cNvSpPr/>
                         <wps:spPr>
                           <a:xfrm>
-                            <a:off x="6063480" y="1546920"/>
-                            <a:ext cx="45000" cy="149760"/>
+                            <a:off x="6064920" y="1547640"/>
+                            <a:ext cx="44280" cy="149400"/>
                           </a:xfrm>
                           <a:prstGeom prst="rect">
                             <a:avLst/>
@@ -7162,6 +7049,8 @@
                                   <w:iCs w:val="false"/>
                                   <w:smallCaps w:val="false"/>
                                   <w:caps w:val="false"/>
+                                  <w:rFonts w:ascii="Calibri" w:hAnsi="Calibri"/>
+                                  <w:color w:val="000000"/>
                                 </w:rPr>
                                 <w:t xml:space="preserve">- </w:t>
                               </w:r>
@@ -7176,8 +7065,8 @@
                         <wps:cNvSpPr/>
                         <wps:spPr>
                           <a:xfrm>
-                            <a:off x="6098400" y="1546920"/>
-                            <a:ext cx="529560" cy="149760"/>
+                            <a:off x="6099840" y="1547640"/>
+                            <a:ext cx="528840" cy="149400"/>
                           </a:xfrm>
                           <a:prstGeom prst="rect">
                             <a:avLst/>
@@ -7217,6 +7106,8 @@
                                   <w:iCs w:val="false"/>
                                   <w:smallCaps w:val="false"/>
                                   <w:caps w:val="false"/>
+                                  <w:rFonts w:ascii="Calibri" w:hAnsi="Calibri"/>
+                                  <w:color w:val="000000"/>
                                 </w:rPr>
                                 <w:t xml:space="preserve"> nome : String </w:t>
                               </w:r>
@@ -7231,8 +7122,8 @@
                         <wps:cNvSpPr/>
                         <wps:spPr>
                           <a:xfrm>
-                            <a:off x="6014160" y="1689120"/>
-                            <a:ext cx="529560" cy="720"/>
+                            <a:off x="6015240" y="1689840"/>
+                            <a:ext cx="528840" cy="720"/>
                           </a:xfrm>
                           <a:custGeom>
                             <a:avLst/>
@@ -7252,6 +7143,9 @@
                           </a:custGeom>
                           <a:noFill/>
                           <a:ln w="5760">
+                            <a:solidFill>
+                              <a:srgbClr val="ffffff"/>
+                            </a:solidFill>
                             <a:miter/>
                           </a:ln>
                         </wps:spPr>
@@ -7267,8 +7161,8 @@
                         <wps:cNvSpPr/>
                         <wps:spPr>
                           <a:xfrm>
-                            <a:off x="6014160" y="1512000"/>
-                            <a:ext cx="529560" cy="720"/>
+                            <a:off x="6015240" y="1512720"/>
+                            <a:ext cx="528840" cy="720"/>
                           </a:xfrm>
                           <a:custGeom>
                             <a:avLst/>
@@ -7288,6 +7182,9 @@
                           </a:custGeom>
                           <a:noFill/>
                           <a:ln w="5760">
+                            <a:solidFill>
+                              <a:srgbClr val="ffffff"/>
+                            </a:solidFill>
                             <a:miter/>
                           </a:ln>
                         </wps:spPr>
@@ -7303,8 +7200,8 @@
                         <wps:cNvSpPr/>
                         <wps:spPr>
                           <a:xfrm>
-                            <a:off x="6118200" y="1369800"/>
-                            <a:ext cx="427320" cy="149760"/>
+                            <a:off x="6119640" y="1370160"/>
+                            <a:ext cx="426600" cy="149400"/>
                           </a:xfrm>
                           <a:prstGeom prst="rect">
                             <a:avLst/>
@@ -7344,6 +7241,8 @@
                                   <w:iCs w:val="false"/>
                                   <w:smallCaps w:val="false"/>
                                   <w:caps w:val="false"/>
+                                  <w:rFonts w:ascii="Calibri" w:hAnsi="Calibri"/>
+                                  <w:color w:val="000000"/>
                                 </w:rPr>
                                 <w:t xml:space="preserve">Operadora </w:t>
                               </w:r>
@@ -7358,8 +7257,8 @@
                         <wps:cNvSpPr/>
                         <wps:spPr>
                           <a:xfrm>
-                            <a:off x="0" y="1739880"/>
-                            <a:ext cx="1143720" cy="442440"/>
+                            <a:off x="0" y="1740600"/>
+                            <a:ext cx="1143000" cy="442080"/>
                           </a:xfrm>
                           <a:custGeom>
                             <a:avLst/>
@@ -7386,6 +7285,9 @@
                           </a:custGeom>
                           <a:noFill/>
                           <a:ln w="12240">
+                            <a:solidFill>
+                              <a:srgbClr val="ffffff"/>
+                            </a:solidFill>
                             <a:miter/>
                           </a:ln>
                         </wps:spPr>
@@ -7401,8 +7303,8 @@
                         <wps:cNvSpPr/>
                         <wps:spPr>
                           <a:xfrm>
-                            <a:off x="96480" y="2016720"/>
-                            <a:ext cx="1338480" cy="149760"/>
+                            <a:off x="96480" y="2017440"/>
+                            <a:ext cx="1338120" cy="149400"/>
                           </a:xfrm>
                           <a:prstGeom prst="rect">
                             <a:avLst/>
@@ -7442,6 +7344,8 @@
                                   <w:iCs w:val="false"/>
                                   <w:smallCaps w:val="false"/>
                                   <w:caps w:val="false"/>
+                                  <w:rFonts w:ascii="Calibri" w:hAnsi="Calibri"/>
+                                  <w:color w:val="000000"/>
                                 </w:rPr>
                                 <w:t xml:space="preserve"> gerar(operacao : Operacao) : void </w:t>
                               </w:r>
@@ -7456,8 +7360,8 @@
                         <wps:cNvSpPr/>
                         <wps:spPr>
                           <a:xfrm>
-                            <a:off x="47160" y="2016720"/>
-                            <a:ext cx="80640" cy="149760"/>
+                            <a:off x="47160" y="2017440"/>
+                            <a:ext cx="79920" cy="149400"/>
                           </a:xfrm>
                           <a:prstGeom prst="rect">
                             <a:avLst/>
@@ -7497,6 +7401,8 @@
                                   <w:iCs w:val="false"/>
                                   <w:smallCaps w:val="false"/>
                                   <w:caps w:val="false"/>
+                                  <w:rFonts w:ascii="Calibri" w:hAnsi="Calibri"/>
+                                  <w:color w:val="000000"/>
                                 </w:rPr>
                                 <w:t>+</w:t>
                               </w:r>
@@ -7511,8 +7417,8 @@
                         <wps:cNvSpPr/>
                         <wps:spPr>
                           <a:xfrm>
-                            <a:off x="0" y="1981800"/>
-                            <a:ext cx="1143720" cy="720"/>
+                            <a:off x="0" y="1982520"/>
+                            <a:ext cx="1143000" cy="720"/>
                           </a:xfrm>
                           <a:custGeom>
                             <a:avLst/>
@@ -7532,6 +7438,9 @@
                           </a:custGeom>
                           <a:noFill/>
                           <a:ln w="5760">
+                            <a:solidFill>
+                              <a:srgbClr val="ffffff"/>
+                            </a:solidFill>
                             <a:miter/>
                           </a:ln>
                         </wps:spPr>
@@ -7547,8 +7456,8 @@
                         <wps:cNvSpPr/>
                         <wps:spPr>
                           <a:xfrm>
-                            <a:off x="0" y="1917720"/>
-                            <a:ext cx="1143720" cy="720"/>
+                            <a:off x="0" y="1918440"/>
+                            <a:ext cx="1143000" cy="720"/>
                           </a:xfrm>
                           <a:custGeom>
                             <a:avLst/>
@@ -7568,6 +7477,9 @@
                           </a:custGeom>
                           <a:noFill/>
                           <a:ln w="5760">
+                            <a:solidFill>
+                              <a:srgbClr val="ffffff"/>
+                            </a:solidFill>
                             <a:miter/>
                           </a:ln>
                         </wps:spPr>
@@ -7583,8 +7495,8 @@
                         <wps:cNvSpPr/>
                         <wps:spPr>
                           <a:xfrm>
-                            <a:off x="363960" y="1774800"/>
-                            <a:ext cx="552600" cy="150480"/>
+                            <a:off x="363960" y="1775520"/>
+                            <a:ext cx="551880" cy="149760"/>
                           </a:xfrm>
                           <a:prstGeom prst="rect">
                             <a:avLst/>
@@ -7624,6 +7536,8 @@
                                   <w:iCs w:val="false"/>
                                   <w:smallCaps w:val="false"/>
                                   <w:caps w:val="false"/>
+                                  <w:rFonts w:ascii="Calibri" w:hAnsi="Calibri"/>
+                                  <w:color w:val="000000"/>
                                 </w:rPr>
                                 <w:t xml:space="preserve">Comprovante </w:t>
                               </w:r>
@@ -7638,8 +7552,8 @@
                         <wps:cNvSpPr/>
                         <wps:spPr>
                           <a:xfrm>
-                            <a:off x="4159800" y="3169440"/>
-                            <a:ext cx="529560" cy="555120"/>
+                            <a:off x="4160520" y="3170520"/>
+                            <a:ext cx="528840" cy="554400"/>
                           </a:xfrm>
                           <a:custGeom>
                             <a:avLst/>
@@ -7666,6 +7580,9 @@
                           </a:custGeom>
                           <a:noFill/>
                           <a:ln w="12240">
+                            <a:solidFill>
+                              <a:srgbClr val="ffffff"/>
+                            </a:solidFill>
                             <a:miter/>
                           </a:ln>
                         </wps:spPr>
@@ -7681,8 +7598,8 @@
                         <wps:cNvSpPr/>
                         <wps:spPr>
                           <a:xfrm>
-                            <a:off x="4209480" y="3494880"/>
-                            <a:ext cx="45000" cy="149760"/>
+                            <a:off x="4210200" y="3496320"/>
+                            <a:ext cx="44280" cy="149400"/>
                           </a:xfrm>
                           <a:prstGeom prst="rect">
                             <a:avLst/>
@@ -7722,6 +7639,8 @@
                                   <w:iCs w:val="false"/>
                                   <w:smallCaps w:val="false"/>
                                   <w:caps w:val="false"/>
+                                  <w:rFonts w:ascii="Calibri" w:hAnsi="Calibri"/>
+                                  <w:color w:val="000000"/>
                                 </w:rPr>
                                 <w:t xml:space="preserve">- </w:t>
                               </w:r>
@@ -7736,8 +7655,8 @@
                         <wps:cNvSpPr/>
                         <wps:spPr>
                           <a:xfrm>
-                            <a:off x="4243680" y="3494880"/>
-                            <a:ext cx="338400" cy="149760"/>
+                            <a:off x="4244400" y="3496320"/>
+                            <a:ext cx="337680" cy="149400"/>
                           </a:xfrm>
                           <a:prstGeom prst="rect">
                             <a:avLst/>
@@ -7777,6 +7696,8 @@
                                   <w:iCs w:val="false"/>
                                   <w:smallCaps w:val="false"/>
                                   <w:caps w:val="false"/>
+                                  <w:rFonts w:ascii="Calibri" w:hAnsi="Calibri"/>
+                                  <w:color w:val="000000"/>
                                 </w:rPr>
                                 <w:t xml:space="preserve"> CPF : int </w:t>
                               </w:r>
@@ -7791,8 +7712,8 @@
                         <wps:cNvSpPr/>
                         <wps:spPr>
                           <a:xfrm>
-                            <a:off x="4243680" y="3381480"/>
-                            <a:ext cx="529560" cy="149760"/>
+                            <a:off x="4244400" y="3382560"/>
+                            <a:ext cx="528840" cy="149400"/>
                           </a:xfrm>
                           <a:prstGeom prst="rect">
                             <a:avLst/>
@@ -7832,6 +7753,8 @@
                                   <w:iCs w:val="false"/>
                                   <w:smallCaps w:val="false"/>
                                   <w:caps w:val="false"/>
+                                  <w:rFonts w:ascii="Calibri" w:hAnsi="Calibri"/>
+                                  <w:color w:val="000000"/>
                                 </w:rPr>
                                 <w:t xml:space="preserve"> nome : String </w:t>
                               </w:r>
@@ -7846,8 +7769,8 @@
                         <wps:cNvSpPr/>
                         <wps:spPr>
                           <a:xfrm>
-                            <a:off x="4209480" y="3381480"/>
-                            <a:ext cx="45000" cy="149760"/>
+                            <a:off x="4210200" y="3382560"/>
+                            <a:ext cx="44280" cy="149400"/>
                           </a:xfrm>
                           <a:prstGeom prst="rect">
                             <a:avLst/>
@@ -7887,6 +7810,8 @@
                                   <w:iCs w:val="false"/>
                                   <w:smallCaps w:val="false"/>
                                   <w:caps w:val="false"/>
+                                  <w:rFonts w:ascii="Calibri" w:hAnsi="Calibri"/>
+                                  <w:color w:val="000000"/>
                                 </w:rPr>
                                 <w:t xml:space="preserve">- </w:t>
                               </w:r>
@@ -7901,8 +7826,8 @@
                         <wps:cNvSpPr/>
                         <wps:spPr>
                           <a:xfrm>
-                            <a:off x="4159800" y="3636720"/>
-                            <a:ext cx="529560" cy="720"/>
+                            <a:off x="4160520" y="3637800"/>
+                            <a:ext cx="528840" cy="720"/>
                           </a:xfrm>
                           <a:custGeom>
                             <a:avLst/>
@@ -7922,6 +7847,9 @@
                           </a:custGeom>
                           <a:noFill/>
                           <a:ln w="5760">
+                            <a:solidFill>
+                              <a:srgbClr val="ffffff"/>
+                            </a:solidFill>
                             <a:miter/>
                           </a:ln>
                         </wps:spPr>
@@ -7937,8 +7865,8 @@
                         <wps:cNvSpPr/>
                         <wps:spPr>
                           <a:xfrm>
-                            <a:off x="4159800" y="3346560"/>
-                            <a:ext cx="529560" cy="720"/>
+                            <a:off x="4160520" y="3347640"/>
+                            <a:ext cx="528840" cy="720"/>
                           </a:xfrm>
                           <a:custGeom>
                             <a:avLst/>
@@ -7958,6 +7886,9 @@
                           </a:custGeom>
                           <a:noFill/>
                           <a:ln w="5760">
+                            <a:solidFill>
+                              <a:srgbClr val="ffffff"/>
+                            </a:solidFill>
                             <a:miter/>
                           </a:ln>
                         </wps:spPr>
@@ -7973,8 +7904,8 @@
                         <wps:cNvSpPr/>
                         <wps:spPr>
                           <a:xfrm>
-                            <a:off x="4315320" y="3204360"/>
-                            <a:ext cx="289440" cy="149760"/>
+                            <a:off x="4316040" y="3205440"/>
+                            <a:ext cx="289080" cy="149400"/>
                           </a:xfrm>
                           <a:prstGeom prst="rect">
                             <a:avLst/>
@@ -8014,6 +7945,8 @@
                                   <w:iCs w:val="false"/>
                                   <w:smallCaps w:val="false"/>
                                   <w:caps w:val="false"/>
+                                  <w:rFonts w:ascii="Calibri" w:hAnsi="Calibri"/>
+                                  <w:color w:val="000000"/>
                                 </w:rPr>
                                 <w:t xml:space="preserve">Cliente </w:t>
                               </w:r>
@@ -8028,8 +7961,8 @@
                         <wps:cNvSpPr/>
                         <wps:spPr>
                           <a:xfrm>
-                            <a:off x="1598760" y="1687320"/>
-                            <a:ext cx="1971000" cy="442440"/>
+                            <a:off x="1598760" y="1687680"/>
+                            <a:ext cx="1971000" cy="442080"/>
                           </a:xfrm>
                           <a:custGeom>
                             <a:avLst/>
@@ -8056,6 +7989,9 @@
                           </a:custGeom>
                           <a:noFill/>
                           <a:ln w="12240">
+                            <a:solidFill>
+                              <a:srgbClr val="ffffff"/>
+                            </a:solidFill>
                             <a:miter/>
                           </a:ln>
                         </wps:spPr>
@@ -8071,8 +8007,8 @@
                         <wps:cNvSpPr/>
                         <wps:spPr>
                           <a:xfrm>
-                            <a:off x="1695960" y="1964160"/>
-                            <a:ext cx="2438280" cy="149760"/>
+                            <a:off x="1696680" y="1964520"/>
+                            <a:ext cx="2437920" cy="149400"/>
                           </a:xfrm>
                           <a:prstGeom prst="rect">
                             <a:avLst/>
@@ -8112,6 +8048,8 @@
                                   <w:iCs w:val="false"/>
                                   <w:smallCaps w:val="false"/>
                                   <w:caps w:val="false"/>
+                                  <w:rFonts w:ascii="Calibri" w:hAnsi="Calibri"/>
+                                  <w:color w:val="000000"/>
                                 </w:rPr>
                                 <w:t xml:space="preserve"> efetuaOperacao(de : Conta, para : Conta, valor : double) : void </w:t>
                               </w:r>
@@ -8126,8 +8064,8 @@
                         <wps:cNvSpPr/>
                         <wps:spPr>
                           <a:xfrm>
-                            <a:off x="1646640" y="1964160"/>
-                            <a:ext cx="80640" cy="149760"/>
+                            <a:off x="1646640" y="1964520"/>
+                            <a:ext cx="80640" cy="149400"/>
                           </a:xfrm>
                           <a:prstGeom prst="rect">
                             <a:avLst/>
@@ -8167,6 +8105,8 @@
                                   <w:iCs w:val="false"/>
                                   <w:smallCaps w:val="false"/>
                                   <w:caps w:val="false"/>
+                                  <w:rFonts w:ascii="Calibri" w:hAnsi="Calibri"/>
+                                  <w:color w:val="000000"/>
                                 </w:rPr>
                                 <w:t>+</w:t>
                               </w:r>
@@ -8181,7 +8121,7 @@
                         <wps:cNvSpPr/>
                         <wps:spPr>
                           <a:xfrm>
-                            <a:off x="1598760" y="1929240"/>
+                            <a:off x="1598760" y="1929600"/>
                             <a:ext cx="1971000" cy="720"/>
                           </a:xfrm>
                           <a:custGeom>
@@ -8202,6 +8142,9 @@
                           </a:custGeom>
                           <a:noFill/>
                           <a:ln w="5760">
+                            <a:solidFill>
+                              <a:srgbClr val="ffffff"/>
+                            </a:solidFill>
                             <a:miter/>
                           </a:ln>
                         </wps:spPr>
@@ -8217,7 +8160,7 @@
                         <wps:cNvSpPr/>
                         <wps:spPr>
                           <a:xfrm>
-                            <a:off x="1598760" y="1865160"/>
+                            <a:off x="1598760" y="1865520"/>
                             <a:ext cx="1971000" cy="720"/>
                           </a:xfrm>
                           <a:custGeom>
@@ -8238,6 +8181,9 @@
                           </a:custGeom>
                           <a:noFill/>
                           <a:ln w="5760">
+                            <a:solidFill>
+                              <a:srgbClr val="ffffff"/>
+                            </a:solidFill>
                             <a:miter/>
                           </a:ln>
                         </wps:spPr>
@@ -8253,8 +8199,8 @@
                         <wps:cNvSpPr/>
                         <wps:spPr>
                           <a:xfrm>
-                            <a:off x="2439000" y="1722240"/>
-                            <a:ext cx="397440" cy="150480"/>
+                            <a:off x="2439720" y="1722600"/>
+                            <a:ext cx="396720" cy="149760"/>
                           </a:xfrm>
                           <a:prstGeom prst="rect">
                             <a:avLst/>
@@ -8294,6 +8240,8 @@
                                   <w:iCs w:val="false"/>
                                   <w:smallCaps w:val="false"/>
                                   <w:caps w:val="false"/>
+                                  <w:rFonts w:ascii="Calibri" w:hAnsi="Calibri"/>
+                                  <w:color w:val="000000"/>
                                 </w:rPr>
                                 <w:t xml:space="preserve">Operacao </w:t>
                               </w:r>
@@ -8308,8 +8256,8 @@
                         <wps:cNvSpPr/>
                         <wps:spPr>
                           <a:xfrm>
-                            <a:off x="4425840" y="2717640"/>
-                            <a:ext cx="488160" cy="16560"/>
+                            <a:off x="4426560" y="2718360"/>
+                            <a:ext cx="487800" cy="15840"/>
                           </a:xfrm>
                           <a:custGeom>
                             <a:avLst/>
@@ -8329,8 +8277,11 @@
                           </a:custGeom>
                           <a:noFill/>
                           <a:ln w="5760">
+                            <a:solidFill>
+                              <a:srgbClr val="ffffff"/>
+                            </a:solidFill>
                             <a:custDash>
-                              <a:ds d="1000000" sp="1000000"/>
+                              <a:ds d="2100000" sp="2100000"/>
                             </a:custDash>
                             <a:miter/>
                           </a:ln>
@@ -8347,7 +8298,7 @@
                         <wps:cNvSpPr/>
                         <wps:spPr>
                           <a:xfrm>
-                            <a:off x="4422600" y="2301120"/>
+                            <a:off x="4423320" y="2301840"/>
                             <a:ext cx="720" cy="866880"/>
                           </a:xfrm>
                           <a:custGeom>
@@ -8368,6 +8319,9 @@
                           </a:custGeom>
                           <a:noFill/>
                           <a:ln w="5760">
+                            <a:solidFill>
+                              <a:srgbClr val="ffffff"/>
+                            </a:solidFill>
                             <a:miter/>
                           </a:ln>
                         </wps:spPr>
@@ -8383,8 +8337,8 @@
                         <wps:cNvSpPr/>
                         <wps:spPr>
                           <a:xfrm>
-                            <a:off x="4397400" y="2864520"/>
-                            <a:ext cx="48960" cy="79200"/>
+                            <a:off x="4398120" y="2865600"/>
+                            <a:ext cx="48240" cy="78840"/>
                           </a:xfrm>
                           <a:custGeom>
                             <a:avLst/>
@@ -8428,8 +8382,8 @@
                         <wps:cNvSpPr/>
                         <wps:spPr>
                           <a:xfrm>
-                            <a:off x="4397400" y="2864520"/>
-                            <a:ext cx="48960" cy="79200"/>
+                            <a:off x="4398120" y="2865600"/>
+                            <a:ext cx="48240" cy="78840"/>
                           </a:xfrm>
                           <a:custGeom>
                             <a:avLst/>
@@ -8453,6 +8407,9 @@
                           </a:custGeom>
                           <a:noFill/>
                           <a:ln w="12240">
+                            <a:solidFill>
+                              <a:srgbClr val="ffffff"/>
+                            </a:solidFill>
                             <a:miter/>
                           </a:ln>
                         </wps:spPr>
@@ -8468,8 +8425,8 @@
                         <wps:cNvSpPr/>
                         <wps:spPr>
                           <a:xfrm>
-                            <a:off x="4245120" y="2754000"/>
-                            <a:ext cx="471240" cy="149760"/>
+                            <a:off x="4245480" y="2754720"/>
+                            <a:ext cx="470520" cy="149760"/>
                           </a:xfrm>
                           <a:prstGeom prst="rect">
                             <a:avLst/>
@@ -8509,6 +8466,8 @@
                                   <w:iCs w:val="false"/>
                                   <w:smallCaps w:val="false"/>
                                   <w:caps w:val="false"/>
+                                  <w:rFonts w:ascii="Calibri" w:hAnsi="Calibri"/>
+                                  <w:color w:val="000000"/>
                                 </w:rPr>
                                 <w:t xml:space="preserve">ContaCliente </w:t>
                               </w:r>
@@ -8523,7 +8482,7 @@
                         <wps:cNvSpPr/>
                         <wps:spPr>
                           <a:xfrm>
-                            <a:off x="4915080" y="2544480"/>
+                            <a:off x="4915440" y="2545200"/>
                             <a:ext cx="498960" cy="329040"/>
                           </a:xfrm>
                           <a:custGeom>
@@ -8551,6 +8510,9 @@
                           </a:custGeom>
                           <a:noFill/>
                           <a:ln w="12240">
+                            <a:solidFill>
+                              <a:srgbClr val="ffffff"/>
+                            </a:solidFill>
                             <a:miter/>
                           </a:ln>
                         </wps:spPr>
@@ -8566,7 +8528,7 @@
                         <wps:cNvSpPr/>
                         <wps:spPr>
                           <a:xfrm>
-                            <a:off x="4915080" y="2785680"/>
+                            <a:off x="4915440" y="2786400"/>
                             <a:ext cx="498960" cy="720"/>
                           </a:xfrm>
                           <a:custGeom>
@@ -8587,6 +8549,9 @@
                           </a:custGeom>
                           <a:noFill/>
                           <a:ln w="5760">
+                            <a:solidFill>
+                              <a:srgbClr val="ffffff"/>
+                            </a:solidFill>
                             <a:miter/>
                           </a:ln>
                         </wps:spPr>
@@ -8602,7 +8567,7 @@
                         <wps:cNvSpPr/>
                         <wps:spPr>
                           <a:xfrm>
-                            <a:off x="4915080" y="2721600"/>
+                            <a:off x="4915440" y="2722320"/>
                             <a:ext cx="498960" cy="720"/>
                           </a:xfrm>
                           <a:custGeom>
@@ -8623,6 +8588,9 @@
                           </a:custGeom>
                           <a:noFill/>
                           <a:ln w="5760">
+                            <a:solidFill>
+                              <a:srgbClr val="ffffff"/>
+                            </a:solidFill>
                             <a:miter/>
                           </a:ln>
                         </wps:spPr>
@@ -8638,8 +8606,8 @@
                         <wps:cNvSpPr/>
                         <wps:spPr>
                           <a:xfrm>
-                            <a:off x="4964400" y="2579400"/>
-                            <a:ext cx="533520" cy="149760"/>
+                            <a:off x="4965120" y="2580120"/>
+                            <a:ext cx="533520" cy="149400"/>
                           </a:xfrm>
                           <a:prstGeom prst="rect">
                             <a:avLst/>
@@ -8679,6 +8647,8 @@
                                   <w:iCs w:val="false"/>
                                   <w:smallCaps w:val="false"/>
                                   <w:caps w:val="false"/>
+                                  <w:rFonts w:ascii="Calibri" w:hAnsi="Calibri"/>
+                                  <w:color w:val="000000"/>
                                 </w:rPr>
                                 <w:t xml:space="preserve">ContaCliente </w:t>
                               </w:r>
@@ -8693,8 +8663,8 @@
                         <wps:cNvSpPr/>
                         <wps:spPr>
                           <a:xfrm>
-                            <a:off x="4124880" y="931680"/>
-                            <a:ext cx="751680" cy="720"/>
+                            <a:off x="4125600" y="932040"/>
+                            <a:ext cx="751320" cy="720"/>
                           </a:xfrm>
                           <a:custGeom>
                             <a:avLst/>
@@ -8714,6 +8684,9 @@
                           </a:custGeom>
                           <a:noFill/>
                           <a:ln w="5760">
+                            <a:solidFill>
+                              <a:srgbClr val="ffffff"/>
+                            </a:solidFill>
                             <a:miter/>
                           </a:ln>
                         </wps:spPr>
@@ -8729,8 +8702,8 @@
                         <wps:cNvSpPr/>
                         <wps:spPr>
                           <a:xfrm>
-                            <a:off x="4734000" y="1022400"/>
-                            <a:ext cx="142920" cy="149760"/>
+                            <a:off x="4734720" y="1023120"/>
+                            <a:ext cx="142200" cy="149400"/>
                           </a:xfrm>
                           <a:prstGeom prst="rect">
                             <a:avLst/>
@@ -8770,6 +8743,8 @@
                                   <w:iCs w:val="false"/>
                                   <w:smallCaps w:val="false"/>
                                   <w:caps w:val="false"/>
+                                  <w:rFonts w:ascii="Calibri" w:hAnsi="Calibri"/>
+                                  <w:color w:val="000000"/>
                                 </w:rPr>
                                 <w:t xml:space="preserve">1..* </w:t>
                               </w:r>
@@ -8784,8 +8759,8 @@
                         <wps:cNvSpPr/>
                         <wps:spPr>
                           <a:xfrm>
-                            <a:off x="4188960" y="1022400"/>
-                            <a:ext cx="49680" cy="149760"/>
+                            <a:off x="4189680" y="1023120"/>
+                            <a:ext cx="48960" cy="149400"/>
                           </a:xfrm>
                           <a:prstGeom prst="rect">
                             <a:avLst/>
@@ -8825,6 +8800,8 @@
                                   <w:iCs w:val="false"/>
                                   <w:smallCaps w:val="false"/>
                                   <w:caps w:val="false"/>
+                                  <w:rFonts w:ascii="Calibri" w:hAnsi="Calibri"/>
+                                  <w:color w:val="000000"/>
                                 </w:rPr>
                                 <w:t xml:space="preserve">1 </w:t>
                               </w:r>
@@ -8839,8 +8816,8 @@
                         <wps:cNvSpPr/>
                         <wps:spPr>
                           <a:xfrm>
-                            <a:off x="5154840" y="1209600"/>
-                            <a:ext cx="8280" cy="1334160"/>
+                            <a:off x="5156280" y="1210320"/>
+                            <a:ext cx="7560" cy="1333440"/>
                           </a:xfrm>
                           <a:custGeom>
                             <a:avLst/>
@@ -8860,6 +8837,9 @@
                           </a:custGeom>
                           <a:noFill/>
                           <a:ln w="5760">
+                            <a:solidFill>
+                              <a:srgbClr val="ffffff"/>
+                            </a:solidFill>
                             <a:miter/>
                           </a:ln>
                         </wps:spPr>
@@ -8875,8 +8855,8 @@
                         <wps:cNvSpPr/>
                         <wps:spPr>
                           <a:xfrm>
-                            <a:off x="6279480" y="1777320"/>
-                            <a:ext cx="720" cy="703080"/>
+                            <a:off x="6280920" y="1778040"/>
+                            <a:ext cx="720" cy="702360"/>
                           </a:xfrm>
                           <a:custGeom>
                             <a:avLst/>
@@ -8896,6 +8876,9 @@
                           </a:custGeom>
                           <a:noFill/>
                           <a:ln w="5760">
+                            <a:solidFill>
+                              <a:srgbClr val="ffffff"/>
+                            </a:solidFill>
                             <a:miter/>
                           </a:ln>
                         </wps:spPr>
@@ -8911,8 +8894,8 @@
                         <wps:cNvSpPr/>
                         <wps:spPr>
                           <a:xfrm>
-                            <a:off x="6343560" y="1868760"/>
-                            <a:ext cx="49680" cy="149760"/>
+                            <a:off x="6345000" y="1869480"/>
+                            <a:ext cx="48960" cy="149400"/>
                           </a:xfrm>
                           <a:prstGeom prst="rect">
                             <a:avLst/>
@@ -8952,6 +8935,8 @@
                                   <w:iCs w:val="false"/>
                                   <w:smallCaps w:val="false"/>
                                   <w:caps w:val="false"/>
+                                  <w:rFonts w:ascii="Calibri" w:hAnsi="Calibri"/>
+                                  <w:color w:val="000000"/>
                                 </w:rPr>
                                 <w:t xml:space="preserve">1 </w:t>
                               </w:r>
@@ -8966,8 +8951,8 @@
                         <wps:cNvSpPr/>
                         <wps:spPr>
                           <a:xfrm>
-                            <a:off x="6313680" y="2282760"/>
-                            <a:ext cx="142920" cy="149760"/>
+                            <a:off x="6315120" y="2283480"/>
+                            <a:ext cx="142200" cy="149400"/>
                           </a:xfrm>
                           <a:prstGeom prst="rect">
                             <a:avLst/>
@@ -9007,6 +8992,8 @@
                                   <w:iCs w:val="false"/>
                                   <w:smallCaps w:val="false"/>
                                   <w:caps w:val="false"/>
+                                  <w:rFonts w:ascii="Calibri" w:hAnsi="Calibri"/>
+                                  <w:color w:val="000000"/>
                                 </w:rPr>
                                 <w:t xml:space="preserve">1..* </w:t>
                               </w:r>
@@ -9021,8 +9008,8 @@
                         <wps:cNvSpPr/>
                         <wps:spPr>
                           <a:xfrm>
-                            <a:off x="5415120" y="2703960"/>
-                            <a:ext cx="568800" cy="3240"/>
+                            <a:off x="5416560" y="2704320"/>
+                            <a:ext cx="568440" cy="2520"/>
                           </a:xfrm>
                           <a:custGeom>
                             <a:avLst/>
@@ -9042,6 +9029,9 @@
                           </a:custGeom>
                           <a:noFill/>
                           <a:ln w="5760">
+                            <a:solidFill>
+                              <a:srgbClr val="ffffff"/>
+                            </a:solidFill>
                             <a:miter/>
                           </a:ln>
                         </wps:spPr>
@@ -9057,8 +9047,8 @@
                         <wps:cNvSpPr/>
                         <wps:spPr>
                           <a:xfrm>
-                            <a:off x="5479560" y="2509560"/>
-                            <a:ext cx="48960" cy="149760"/>
+                            <a:off x="5480640" y="2510280"/>
+                            <a:ext cx="48240" cy="149400"/>
                           </a:xfrm>
                           <a:prstGeom prst="rect">
                             <a:avLst/>
@@ -9098,6 +9088,8 @@
                                   <w:iCs w:val="false"/>
                                   <w:smallCaps w:val="false"/>
                                   <w:caps w:val="false"/>
+                                  <w:rFonts w:ascii="Calibri" w:hAnsi="Calibri"/>
+                                  <w:color w:val="000000"/>
                                 </w:rPr>
                                 <w:t xml:space="preserve">1 </w:t>
                               </w:r>
@@ -9112,8 +9104,8 @@
                         <wps:cNvSpPr/>
                         <wps:spPr>
                           <a:xfrm>
-                            <a:off x="5840640" y="2507040"/>
-                            <a:ext cx="142920" cy="149760"/>
+                            <a:off x="5842080" y="2507760"/>
+                            <a:ext cx="142200" cy="149400"/>
                           </a:xfrm>
                           <a:prstGeom prst="rect">
                             <a:avLst/>
@@ -9153,6 +9145,8 @@
                                   <w:iCs w:val="false"/>
                                   <w:smallCaps w:val="false"/>
                                   <w:caps w:val="false"/>
+                                  <w:rFonts w:ascii="Calibri" w:hAnsi="Calibri"/>
+                                  <w:color w:val="000000"/>
                                 </w:rPr>
                                 <w:t xml:space="preserve">1..* </w:t>
                               </w:r>
@@ -9167,8 +9161,8 @@
                         <wps:cNvSpPr/>
                         <wps:spPr>
                           <a:xfrm>
-                            <a:off x="2297520" y="709920"/>
-                            <a:ext cx="574200" cy="442080"/>
+                            <a:off x="2298240" y="709920"/>
+                            <a:ext cx="573480" cy="442080"/>
                           </a:xfrm>
                           <a:custGeom>
                             <a:avLst/>
@@ -9195,6 +9189,9 @@
                           </a:custGeom>
                           <a:noFill/>
                           <a:ln w="12240">
+                            <a:solidFill>
+                              <a:srgbClr val="ffffff"/>
+                            </a:solidFill>
                             <a:miter/>
                           </a:ln>
                         </wps:spPr>
@@ -9210,8 +9207,8 @@
                         <wps:cNvSpPr/>
                         <wps:spPr>
                           <a:xfrm>
-                            <a:off x="2381760" y="921960"/>
-                            <a:ext cx="490320" cy="149760"/>
+                            <a:off x="2382480" y="921960"/>
+                            <a:ext cx="489600" cy="149760"/>
                           </a:xfrm>
                           <a:prstGeom prst="rect">
                             <a:avLst/>
@@ -9251,6 +9248,8 @@
                                   <w:iCs w:val="false"/>
                                   <w:smallCaps w:val="false"/>
                                   <w:caps w:val="false"/>
+                                  <w:rFonts w:ascii="Calibri" w:hAnsi="Calibri"/>
+                                  <w:color w:val="000000"/>
                                 </w:rPr>
                                 <w:t xml:space="preserve"> numero : int </w:t>
                               </w:r>
@@ -9265,8 +9264,8 @@
                         <wps:cNvSpPr/>
                         <wps:spPr>
                           <a:xfrm>
-                            <a:off x="2347560" y="921960"/>
-                            <a:ext cx="45000" cy="149760"/>
+                            <a:off x="2348280" y="921960"/>
+                            <a:ext cx="44280" cy="149760"/>
                           </a:xfrm>
                           <a:prstGeom prst="rect">
                             <a:avLst/>
@@ -9306,6 +9305,8 @@
                                   <w:iCs w:val="false"/>
                                   <w:smallCaps w:val="false"/>
                                   <w:caps w:val="false"/>
+                                  <w:rFonts w:ascii="Calibri" w:hAnsi="Calibri"/>
+                                  <w:color w:val="000000"/>
                                 </w:rPr>
                                 <w:t>-</w:t>
                               </w:r>
@@ -9320,8 +9321,8 @@
                         <wps:cNvSpPr/>
                         <wps:spPr>
                           <a:xfrm>
-                            <a:off x="2297520" y="1064160"/>
-                            <a:ext cx="574200" cy="720"/>
+                            <a:off x="2298240" y="1064880"/>
+                            <a:ext cx="573480" cy="720"/>
                           </a:xfrm>
                           <a:custGeom>
                             <a:avLst/>
@@ -9341,6 +9342,9 @@
                           </a:custGeom>
                           <a:noFill/>
                           <a:ln w="5760">
+                            <a:solidFill>
+                              <a:srgbClr val="ffffff"/>
+                            </a:solidFill>
                             <a:miter/>
                           </a:ln>
                         </wps:spPr>
@@ -9356,8 +9360,8 @@
                         <wps:cNvSpPr/>
                         <wps:spPr>
                           <a:xfrm>
-                            <a:off x="2297520" y="887040"/>
-                            <a:ext cx="574200" cy="720"/>
+                            <a:off x="2298240" y="887040"/>
+                            <a:ext cx="573480" cy="720"/>
                           </a:xfrm>
                           <a:custGeom>
                             <a:avLst/>
@@ -9377,6 +9381,9 @@
                           </a:custGeom>
                           <a:noFill/>
                           <a:ln w="5760">
+                            <a:solidFill>
+                              <a:srgbClr val="ffffff"/>
+                            </a:solidFill>
                             <a:miter/>
                           </a:ln>
                         </wps:spPr>
@@ -9392,8 +9399,8 @@
                         <wps:cNvSpPr/>
                         <wps:spPr>
                           <a:xfrm>
-                            <a:off x="2347560" y="744840"/>
-                            <a:ext cx="629280" cy="149760"/>
+                            <a:off x="2348280" y="744840"/>
+                            <a:ext cx="628560" cy="149400"/>
                           </a:xfrm>
                           <a:prstGeom prst="rect">
                             <a:avLst/>
@@ -9433,6 +9440,8 @@
                                   <w:iCs w:val="false"/>
                                   <w:smallCaps w:val="false"/>
                                   <w:caps w:val="false"/>
+                                  <w:rFonts w:ascii="Calibri" w:hAnsi="Calibri"/>
+                                  <w:color w:val="000000"/>
                                 </w:rPr>
                                 <w:t>CaixaEletronico</w:t>
                               </w:r>
@@ -9447,8 +9456,8 @@
                         <wps:cNvSpPr/>
                         <wps:spPr>
                           <a:xfrm>
-                            <a:off x="2872080" y="930960"/>
-                            <a:ext cx="751680" cy="720"/>
+                            <a:off x="2872800" y="931680"/>
+                            <a:ext cx="751320" cy="720"/>
                           </a:xfrm>
                           <a:custGeom>
                             <a:avLst/>
@@ -9468,6 +9477,9 @@
                           </a:custGeom>
                           <a:noFill/>
                           <a:ln w="5760">
+                            <a:solidFill>
+                              <a:srgbClr val="ffffff"/>
+                            </a:solidFill>
                             <a:miter/>
                           </a:ln>
                         </wps:spPr>
@@ -9483,8 +9495,8 @@
                         <wps:cNvSpPr/>
                         <wps:spPr>
                           <a:xfrm>
-                            <a:off x="3511080" y="1021680"/>
-                            <a:ext cx="49680" cy="149760"/>
+                            <a:off x="3511440" y="1022400"/>
+                            <a:ext cx="48960" cy="149400"/>
                           </a:xfrm>
                           <a:prstGeom prst="rect">
                             <a:avLst/>
@@ -9524,6 +9536,8 @@
                                   <w:iCs w:val="false"/>
                                   <w:smallCaps w:val="false"/>
                                   <w:caps w:val="false"/>
+                                  <w:rFonts w:ascii="Calibri" w:hAnsi="Calibri"/>
+                                  <w:color w:val="000000"/>
                                 </w:rPr>
                                 <w:t xml:space="preserve">1 </w:t>
                               </w:r>
@@ -9538,8 +9552,8 @@
                         <wps:cNvSpPr/>
                         <wps:spPr>
                           <a:xfrm>
-                            <a:off x="2907000" y="1021680"/>
-                            <a:ext cx="143640" cy="149760"/>
+                            <a:off x="2907720" y="1022400"/>
+                            <a:ext cx="142920" cy="149400"/>
                           </a:xfrm>
                           <a:prstGeom prst="rect">
                             <a:avLst/>
@@ -9579,6 +9593,8 @@
                                   <w:iCs w:val="false"/>
                                   <w:smallCaps w:val="false"/>
                                   <w:caps w:val="false"/>
+                                  <w:rFonts w:ascii="Calibri" w:hAnsi="Calibri"/>
+                                  <w:color w:val="000000"/>
                                 </w:rPr>
                                 <w:t xml:space="preserve">1..* </w:t>
                               </w:r>
@@ -9593,8 +9609,8 @@
                         <wps:cNvSpPr/>
                         <wps:spPr>
                           <a:xfrm>
-                            <a:off x="2322720" y="2904480"/>
-                            <a:ext cx="514440" cy="329040"/>
+                            <a:off x="2323440" y="2905920"/>
+                            <a:ext cx="513720" cy="328320"/>
                           </a:xfrm>
                           <a:custGeom>
                             <a:avLst/>
@@ -9621,6 +9637,9 @@
                           </a:custGeom>
                           <a:noFill/>
                           <a:ln w="12240">
+                            <a:solidFill>
+                              <a:srgbClr val="ffffff"/>
+                            </a:solidFill>
                             <a:miter/>
                           </a:ln>
                         </wps:spPr>
@@ -9636,8 +9655,8 @@
                         <wps:cNvSpPr/>
                         <wps:spPr>
                           <a:xfrm>
-                            <a:off x="2322720" y="3145680"/>
-                            <a:ext cx="514440" cy="720"/>
+                            <a:off x="2323440" y="3147120"/>
+                            <a:ext cx="513720" cy="720"/>
                           </a:xfrm>
                           <a:custGeom>
                             <a:avLst/>
@@ -9657,6 +9676,9 @@
                           </a:custGeom>
                           <a:noFill/>
                           <a:ln w="5760">
+                            <a:solidFill>
+                              <a:srgbClr val="ffffff"/>
+                            </a:solidFill>
                             <a:miter/>
                           </a:ln>
                         </wps:spPr>
@@ -9672,8 +9694,8 @@
                         <wps:cNvSpPr/>
                         <wps:spPr>
                           <a:xfrm>
-                            <a:off x="2322720" y="3081600"/>
-                            <a:ext cx="514440" cy="720"/>
+                            <a:off x="2323440" y="3083040"/>
+                            <a:ext cx="513720" cy="720"/>
                           </a:xfrm>
                           <a:custGeom>
                             <a:avLst/>
@@ -9693,6 +9715,9 @@
                           </a:custGeom>
                           <a:noFill/>
                           <a:ln w="5760">
+                            <a:solidFill>
+                              <a:srgbClr val="ffffff"/>
+                            </a:solidFill>
                             <a:miter/>
                           </a:ln>
                         </wps:spPr>
@@ -9708,8 +9733,8 @@
                         <wps:cNvSpPr/>
                         <wps:spPr>
                           <a:xfrm>
-                            <a:off x="2371680" y="2939400"/>
-                            <a:ext cx="553680" cy="149760"/>
+                            <a:off x="2372400" y="2940840"/>
+                            <a:ext cx="552960" cy="149400"/>
                           </a:xfrm>
                           <a:prstGeom prst="rect">
                             <a:avLst/>
@@ -9749,6 +9774,8 @@
                                   <w:iCs w:val="false"/>
                                   <w:smallCaps w:val="false"/>
                                   <w:caps w:val="false"/>
+                                  <w:rFonts w:ascii="Calibri" w:hAnsi="Calibri"/>
+                                  <w:color w:val="000000"/>
                                 </w:rPr>
                                 <w:t>Transferencia</w:t>
                               </w:r>
@@ -9763,8 +9790,8 @@
                         <wps:cNvSpPr/>
                         <wps:spPr>
                           <a:xfrm>
-                            <a:off x="1783080" y="2904480"/>
-                            <a:ext cx="281160" cy="329040"/>
+                            <a:off x="1783800" y="2905920"/>
+                            <a:ext cx="280800" cy="328320"/>
                           </a:xfrm>
                           <a:custGeom>
                             <a:avLst/>
@@ -9791,6 +9818,9 @@
                           </a:custGeom>
                           <a:noFill/>
                           <a:ln w="12240">
+                            <a:solidFill>
+                              <a:srgbClr val="ffffff"/>
+                            </a:solidFill>
                             <a:miter/>
                           </a:ln>
                         </wps:spPr>
@@ -9806,8 +9836,8 @@
                         <wps:cNvSpPr/>
                         <wps:spPr>
                           <a:xfrm>
-                            <a:off x="1783080" y="3145680"/>
-                            <a:ext cx="281160" cy="720"/>
+                            <a:off x="1783800" y="3147120"/>
+                            <a:ext cx="280800" cy="720"/>
                           </a:xfrm>
                           <a:custGeom>
                             <a:avLst/>
@@ -9827,6 +9857,9 @@
                           </a:custGeom>
                           <a:noFill/>
                           <a:ln w="5760">
+                            <a:solidFill>
+                              <a:srgbClr val="ffffff"/>
+                            </a:solidFill>
                             <a:miter/>
                           </a:ln>
                         </wps:spPr>
@@ -9842,8 +9875,8 @@
                         <wps:cNvSpPr/>
                         <wps:spPr>
                           <a:xfrm>
-                            <a:off x="1783080" y="3081600"/>
-                            <a:ext cx="281160" cy="720"/>
+                            <a:off x="1783800" y="3083040"/>
+                            <a:ext cx="280800" cy="720"/>
                           </a:xfrm>
                           <a:custGeom>
                             <a:avLst/>
@@ -9863,6 +9896,9 @@
                           </a:custGeom>
                           <a:noFill/>
                           <a:ln w="5760">
+                            <a:solidFill>
+                              <a:srgbClr val="ffffff"/>
+                            </a:solidFill>
                             <a:miter/>
                           </a:ln>
                         </wps:spPr>
@@ -9878,8 +9914,8 @@
                         <wps:cNvSpPr/>
                         <wps:spPr>
                           <a:xfrm>
-                            <a:off x="1832760" y="2939400"/>
-                            <a:ext cx="243360" cy="149760"/>
+                            <a:off x="1833120" y="2940840"/>
+                            <a:ext cx="242640" cy="149400"/>
                           </a:xfrm>
                           <a:prstGeom prst="rect">
                             <a:avLst/>
@@ -9919,6 +9955,8 @@
                                   <w:iCs w:val="false"/>
                                   <w:smallCaps w:val="false"/>
                                   <w:caps w:val="false"/>
+                                  <w:rFonts w:ascii="Calibri" w:hAnsi="Calibri"/>
+                                  <w:color w:val="000000"/>
                                 </w:rPr>
                                 <w:t>Saque</w:t>
                               </w:r>
@@ -9933,8 +9971,8 @@
                         <wps:cNvSpPr/>
                         <wps:spPr>
                           <a:xfrm>
-                            <a:off x="3006000" y="2904480"/>
-                            <a:ext cx="380520" cy="329040"/>
+                            <a:off x="3006720" y="2905920"/>
+                            <a:ext cx="379800" cy="328320"/>
                           </a:xfrm>
                           <a:custGeom>
                             <a:avLst/>
@@ -9961,6 +9999,9 @@
                           </a:custGeom>
                           <a:noFill/>
                           <a:ln w="12240">
+                            <a:solidFill>
+                              <a:srgbClr val="ffffff"/>
+                            </a:solidFill>
                             <a:miter/>
                           </a:ln>
                         </wps:spPr>
@@ -9976,8 +10017,8 @@
                         <wps:cNvSpPr/>
                         <wps:spPr>
                           <a:xfrm>
-                            <a:off x="3006000" y="3145680"/>
-                            <a:ext cx="380520" cy="720"/>
+                            <a:off x="3006720" y="3147120"/>
+                            <a:ext cx="379800" cy="720"/>
                           </a:xfrm>
                           <a:custGeom>
                             <a:avLst/>
@@ -9997,6 +10038,9 @@
                           </a:custGeom>
                           <a:noFill/>
                           <a:ln w="5760">
+                            <a:solidFill>
+                              <a:srgbClr val="ffffff"/>
+                            </a:solidFill>
                             <a:miter/>
                           </a:ln>
                         </wps:spPr>
@@ -10012,8 +10056,8 @@
                         <wps:cNvSpPr/>
                         <wps:spPr>
                           <a:xfrm>
-                            <a:off x="3006000" y="3081600"/>
-                            <a:ext cx="380520" cy="720"/>
+                            <a:off x="3006720" y="3083040"/>
+                            <a:ext cx="379800" cy="720"/>
                           </a:xfrm>
                           <a:custGeom>
                             <a:avLst/>
@@ -10033,6 +10077,9 @@
                           </a:custGeom>
                           <a:noFill/>
                           <a:ln w="5760">
+                            <a:solidFill>
+                              <a:srgbClr val="ffffff"/>
+                            </a:solidFill>
                             <a:miter/>
                           </a:ln>
                         </wps:spPr>
@@ -10048,8 +10095,8 @@
                         <wps:cNvSpPr/>
                         <wps:spPr>
                           <a:xfrm>
-                            <a:off x="3054960" y="2939400"/>
-                            <a:ext cx="372600" cy="149760"/>
+                            <a:off x="3055680" y="2940840"/>
+                            <a:ext cx="372240" cy="149400"/>
                           </a:xfrm>
                           <a:prstGeom prst="rect">
                             <a:avLst/>
@@ -10089,6 +10136,8 @@
                                   <w:iCs w:val="false"/>
                                   <w:smallCaps w:val="false"/>
                                   <w:caps w:val="false"/>
+                                  <w:rFonts w:ascii="Calibri" w:hAnsi="Calibri"/>
+                                  <w:color w:val="000000"/>
                                 </w:rPr>
                                 <w:t xml:space="preserve">Deposito </w:t>
                               </w:r>
@@ -10103,8 +10152,8 @@
                         <wps:cNvSpPr/>
                         <wps:spPr>
                           <a:xfrm>
-                            <a:off x="2580480" y="2220480"/>
-                            <a:ext cx="2520" cy="683280"/>
+                            <a:off x="2581200" y="2221200"/>
+                            <a:ext cx="1800" cy="683280"/>
                           </a:xfrm>
                           <a:custGeom>
                             <a:avLst/>
@@ -10124,6 +10173,9 @@
                           </a:custGeom>
                           <a:noFill/>
                           <a:ln w="5760">
+                            <a:solidFill>
+                              <a:srgbClr val="ffffff"/>
+                            </a:solidFill>
                             <a:miter/>
                           </a:ln>
                         </wps:spPr>
@@ -10139,8 +10191,8 @@
                         <wps:cNvSpPr/>
                         <wps:spPr>
                           <a:xfrm>
-                            <a:off x="2550240" y="2127960"/>
-                            <a:ext cx="63360" cy="95400"/>
+                            <a:off x="2550960" y="2128680"/>
+                            <a:ext cx="63000" cy="94680"/>
                           </a:xfrm>
                           <a:custGeom>
                             <a:avLst/>
@@ -10184,8 +10236,8 @@
                         <wps:cNvSpPr/>
                         <wps:spPr>
                           <a:xfrm>
-                            <a:off x="2550240" y="2127960"/>
-                            <a:ext cx="63360" cy="95400"/>
+                            <a:off x="2550960" y="2128680"/>
+                            <a:ext cx="63000" cy="94680"/>
                           </a:xfrm>
                           <a:custGeom>
                             <a:avLst/>
@@ -10209,6 +10261,9 @@
                           </a:custGeom>
                           <a:noFill/>
                           <a:ln w="5760">
+                            <a:solidFill>
+                              <a:srgbClr val="ffffff"/>
+                            </a:solidFill>
                             <a:miter/>
                           </a:ln>
                         </wps:spPr>
@@ -10224,8 +10279,8 @@
                         <wps:cNvSpPr/>
                         <wps:spPr>
                           <a:xfrm>
-                            <a:off x="2737440" y="2198880"/>
-                            <a:ext cx="371520" cy="704880"/>
+                            <a:off x="2738160" y="2199600"/>
+                            <a:ext cx="370800" cy="704880"/>
                           </a:xfrm>
                           <a:custGeom>
                             <a:avLst/>
@@ -10245,6 +10300,9 @@
                           </a:custGeom>
                           <a:noFill/>
                           <a:ln w="5760">
+                            <a:solidFill>
+                              <a:srgbClr val="ffffff"/>
+                            </a:solidFill>
                             <a:miter/>
                           </a:ln>
                         </wps:spPr>
@@ -10260,8 +10318,8 @@
                         <wps:cNvSpPr/>
                         <wps:spPr>
                           <a:xfrm>
-                            <a:off x="2703960" y="2127960"/>
-                            <a:ext cx="59040" cy="103680"/>
+                            <a:off x="2704320" y="2128680"/>
+                            <a:ext cx="58320" cy="102960"/>
                           </a:xfrm>
                           <a:custGeom>
                             <a:avLst/>
@@ -10305,8 +10363,8 @@
                         <wps:cNvSpPr/>
                         <wps:spPr>
                           <a:xfrm>
-                            <a:off x="2703960" y="2127960"/>
-                            <a:ext cx="59040" cy="103680"/>
+                            <a:off x="2704320" y="2128680"/>
+                            <a:ext cx="58320" cy="102960"/>
                           </a:xfrm>
                           <a:custGeom>
                             <a:avLst/>
@@ -10330,6 +10388,9 @@
                           </a:custGeom>
                           <a:noFill/>
                           <a:ln w="5760">
+                            <a:solidFill>
+                              <a:srgbClr val="ffffff"/>
+                            </a:solidFill>
                             <a:miter/>
                           </a:ln>
                         </wps:spPr>
@@ -10345,8 +10406,8 @@
                         <wps:cNvSpPr/>
                         <wps:spPr>
                           <a:xfrm>
-                            <a:off x="2017440" y="2196360"/>
-                            <a:ext cx="402480" cy="707400"/>
+                            <a:off x="2018160" y="2197080"/>
+                            <a:ext cx="402120" cy="707400"/>
                           </a:xfrm>
                           <a:custGeom>
                             <a:avLst/>
@@ -10366,6 +10427,9 @@
                           </a:custGeom>
                           <a:noFill/>
                           <a:ln w="5760">
+                            <a:solidFill>
+                              <a:srgbClr val="ffffff"/>
+                            </a:solidFill>
                             <a:miter/>
                           </a:ln>
                         </wps:spPr>
@@ -10381,8 +10445,8 @@
                         <wps:cNvSpPr/>
                         <wps:spPr>
                           <a:xfrm>
-                            <a:off x="2397240" y="2127960"/>
-                            <a:ext cx="63360" cy="103680"/>
+                            <a:off x="2397600" y="2128680"/>
+                            <a:ext cx="63000" cy="102960"/>
                           </a:xfrm>
                           <a:custGeom>
                             <a:avLst/>
@@ -10426,8 +10490,8 @@
                         <wps:cNvSpPr/>
                         <wps:spPr>
                           <a:xfrm>
-                            <a:off x="2397240" y="2127960"/>
-                            <a:ext cx="63360" cy="103680"/>
+                            <a:off x="2397600" y="2128680"/>
+                            <a:ext cx="63000" cy="102960"/>
                           </a:xfrm>
                           <a:custGeom>
                             <a:avLst/>
@@ -10451,6 +10515,9 @@
                           </a:custGeom>
                           <a:noFill/>
                           <a:ln w="5760">
+                            <a:solidFill>
+                              <a:srgbClr val="ffffff"/>
+                            </a:solidFill>
                             <a:miter/>
                           </a:ln>
                         </wps:spPr>
@@ -10466,8 +10533,8 @@
                         <wps:cNvSpPr/>
                         <wps:spPr>
                           <a:xfrm>
-                            <a:off x="2585160" y="1152360"/>
-                            <a:ext cx="720" cy="533880"/>
+                            <a:off x="2585880" y="1153080"/>
+                            <a:ext cx="720" cy="533520"/>
                           </a:xfrm>
                           <a:custGeom>
                             <a:avLst/>
@@ -10487,6 +10554,9 @@
                           </a:custGeom>
                           <a:noFill/>
                           <a:ln w="5760">
+                            <a:solidFill>
+                              <a:srgbClr val="ffffff"/>
+                            </a:solidFill>
                             <a:miter/>
                           </a:ln>
                         </wps:spPr>
@@ -10502,8 +10572,8 @@
                         <wps:cNvSpPr/>
                         <wps:spPr>
                           <a:xfrm>
-                            <a:off x="2614320" y="1243440"/>
-                            <a:ext cx="155520" cy="149760"/>
+                            <a:off x="2615040" y="1243800"/>
+                            <a:ext cx="154800" cy="149400"/>
                           </a:xfrm>
                           <a:prstGeom prst="rect">
                             <a:avLst/>
@@ -10543,6 +10613,8 @@
                                   <w:iCs w:val="false"/>
                                   <w:smallCaps w:val="false"/>
                                   <w:caps w:val="false"/>
+                                  <w:rFonts w:ascii="Calibri" w:hAnsi="Calibri"/>
+                                  <w:color w:val="000000"/>
                                 </w:rPr>
                                 <w:t xml:space="preserve">0..1 </w:t>
                               </w:r>
@@ -10557,8 +10629,8 @@
                         <wps:cNvSpPr/>
                         <wps:spPr>
                           <a:xfrm>
-                            <a:off x="2619360" y="1488960"/>
-                            <a:ext cx="143640" cy="149760"/>
+                            <a:off x="2620080" y="1489680"/>
+                            <a:ext cx="142920" cy="149400"/>
                           </a:xfrm>
                           <a:prstGeom prst="rect">
                             <a:avLst/>
@@ -10598,6 +10670,8 @@
                                   <w:iCs w:val="false"/>
                                   <w:smallCaps w:val="false"/>
                                   <w:caps w:val="false"/>
+                                  <w:rFonts w:ascii="Calibri" w:hAnsi="Calibri"/>
+                                  <w:color w:val="000000"/>
                                 </w:rPr>
                                 <w:t xml:space="preserve">0..* </w:t>
                               </w:r>
@@ -10612,8 +10686,8 @@
                         <wps:cNvSpPr/>
                         <wps:spPr>
                           <a:xfrm>
-                            <a:off x="802080" y="2904480"/>
-                            <a:ext cx="341640" cy="329040"/>
+                            <a:off x="802080" y="2905920"/>
+                            <a:ext cx="340920" cy="328320"/>
                           </a:xfrm>
                           <a:custGeom>
                             <a:avLst/>
@@ -10640,6 +10714,9 @@
                           </a:custGeom>
                           <a:noFill/>
                           <a:ln w="12240">
+                            <a:solidFill>
+                              <a:srgbClr val="ffffff"/>
+                            </a:solidFill>
                             <a:miter/>
                           </a:ln>
                         </wps:spPr>
@@ -10655,8 +10732,8 @@
                         <wps:cNvSpPr/>
                         <wps:spPr>
                           <a:xfrm>
-                            <a:off x="802080" y="3145680"/>
-                            <a:ext cx="341640" cy="720"/>
+                            <a:off x="802080" y="3147120"/>
+                            <a:ext cx="340920" cy="720"/>
                           </a:xfrm>
                           <a:custGeom>
                             <a:avLst/>
@@ -10676,6 +10753,9 @@
                           </a:custGeom>
                           <a:noFill/>
                           <a:ln w="5760">
+                            <a:solidFill>
+                              <a:srgbClr val="ffffff"/>
+                            </a:solidFill>
                             <a:miter/>
                           </a:ln>
                         </wps:spPr>
@@ -10691,8 +10771,8 @@
                         <wps:cNvSpPr/>
                         <wps:spPr>
                           <a:xfrm>
-                            <a:off x="802080" y="3081600"/>
-                            <a:ext cx="341640" cy="720"/>
+                            <a:off x="802080" y="3083040"/>
+                            <a:ext cx="340920" cy="720"/>
                           </a:xfrm>
                           <a:custGeom>
                             <a:avLst/>
@@ -10712,6 +10792,9 @@
                           </a:custGeom>
                           <a:noFill/>
                           <a:ln w="5760">
+                            <a:solidFill>
+                              <a:srgbClr val="ffffff"/>
+                            </a:solidFill>
                             <a:miter/>
                           </a:ln>
                         </wps:spPr>
@@ -10727,8 +10810,8 @@
                         <wps:cNvSpPr/>
                         <wps:spPr>
                           <a:xfrm>
-                            <a:off x="851400" y="2939400"/>
-                            <a:ext cx="322560" cy="149760"/>
+                            <a:off x="851400" y="2940840"/>
+                            <a:ext cx="321840" cy="149400"/>
                           </a:xfrm>
                           <a:prstGeom prst="rect">
                             <a:avLst/>
@@ -10768,6 +10851,8 @@
                                   <w:iCs w:val="false"/>
                                   <w:smallCaps w:val="false"/>
                                   <w:caps w:val="false"/>
+                                  <w:rFonts w:ascii="Calibri" w:hAnsi="Calibri"/>
+                                  <w:color w:val="000000"/>
                                 </w:rPr>
                                 <w:t xml:space="preserve">Termica </w:t>
                               </w:r>
@@ -10782,8 +10867,8 @@
                         <wps:cNvSpPr/>
                         <wps:spPr>
                           <a:xfrm>
-                            <a:off x="435600" y="2904480"/>
-                            <a:ext cx="267480" cy="329040"/>
+                            <a:off x="435600" y="2905920"/>
+                            <a:ext cx="266760" cy="328320"/>
                           </a:xfrm>
                           <a:custGeom>
                             <a:avLst/>
@@ -10810,6 +10895,9 @@
                           </a:custGeom>
                           <a:noFill/>
                           <a:ln w="12240">
+                            <a:solidFill>
+                              <a:srgbClr val="ffffff"/>
+                            </a:solidFill>
                             <a:miter/>
                           </a:ln>
                         </wps:spPr>
@@ -10825,8 +10913,8 @@
                         <wps:cNvSpPr/>
                         <wps:spPr>
                           <a:xfrm>
-                            <a:off x="435600" y="3145680"/>
-                            <a:ext cx="267480" cy="720"/>
+                            <a:off x="435600" y="3147120"/>
+                            <a:ext cx="266760" cy="720"/>
                           </a:xfrm>
                           <a:custGeom>
                             <a:avLst/>
@@ -10846,6 +10934,9 @@
                           </a:custGeom>
                           <a:noFill/>
                           <a:ln w="5760">
+                            <a:solidFill>
+                              <a:srgbClr val="ffffff"/>
+                            </a:solidFill>
                             <a:miter/>
                           </a:ln>
                         </wps:spPr>
@@ -10861,8 +10952,8 @@
                         <wps:cNvSpPr/>
                         <wps:spPr>
                           <a:xfrm>
-                            <a:off x="435600" y="3081600"/>
-                            <a:ext cx="267480" cy="720"/>
+                            <a:off x="435600" y="3083040"/>
+                            <a:ext cx="266760" cy="720"/>
                           </a:xfrm>
                           <a:custGeom>
                             <a:avLst/>
@@ -10882,6 +10973,9 @@
                           </a:custGeom>
                           <a:noFill/>
                           <a:ln w="5760">
+                            <a:solidFill>
+                              <a:srgbClr val="ffffff"/>
+                            </a:solidFill>
                             <a:miter/>
                           </a:ln>
                         </wps:spPr>
@@ -10897,8 +10991,8 @@
                         <wps:cNvSpPr/>
                         <wps:spPr>
                           <a:xfrm>
-                            <a:off x="485280" y="2939400"/>
-                            <a:ext cx="222840" cy="149760"/>
+                            <a:off x="485280" y="2940840"/>
+                            <a:ext cx="222120" cy="149400"/>
                           </a:xfrm>
                           <a:prstGeom prst="rect">
                             <a:avLst/>
@@ -10938,6 +11032,8 @@
                                   <w:iCs w:val="false"/>
                                   <w:smallCaps w:val="false"/>
                                   <w:caps w:val="false"/>
+                                  <w:rFonts w:ascii="Calibri" w:hAnsi="Calibri"/>
+                                  <w:color w:val="000000"/>
                                 </w:rPr>
                                 <w:t>Email</w:t>
                               </w:r>
@@ -10952,8 +11048,8 @@
                         <wps:cNvSpPr/>
                         <wps:spPr>
                           <a:xfrm>
-                            <a:off x="39240" y="2904480"/>
-                            <a:ext cx="222120" cy="329040"/>
+                            <a:off x="39240" y="2905920"/>
+                            <a:ext cx="221760" cy="328320"/>
                           </a:xfrm>
                           <a:custGeom>
                             <a:avLst/>
@@ -10980,6 +11076,9 @@
                           </a:custGeom>
                           <a:noFill/>
                           <a:ln w="12240">
+                            <a:solidFill>
+                              <a:srgbClr val="ffffff"/>
+                            </a:solidFill>
                             <a:miter/>
                           </a:ln>
                         </wps:spPr>
@@ -10995,8 +11094,8 @@
                         <wps:cNvSpPr/>
                         <wps:spPr>
                           <a:xfrm>
-                            <a:off x="39240" y="3145680"/>
-                            <a:ext cx="222120" cy="720"/>
+                            <a:off x="39240" y="3147120"/>
+                            <a:ext cx="221760" cy="720"/>
                           </a:xfrm>
                           <a:custGeom>
                             <a:avLst/>
@@ -11016,6 +11115,9 @@
                           </a:custGeom>
                           <a:noFill/>
                           <a:ln w="5760">
+                            <a:solidFill>
+                              <a:srgbClr val="ffffff"/>
+                            </a:solidFill>
                             <a:miter/>
                           </a:ln>
                         </wps:spPr>
@@ -11031,8 +11133,8 @@
                         <wps:cNvSpPr/>
                         <wps:spPr>
                           <a:xfrm>
-                            <a:off x="39240" y="3081600"/>
-                            <a:ext cx="222120" cy="720"/>
+                            <a:off x="39240" y="3083040"/>
+                            <a:ext cx="221760" cy="720"/>
                           </a:xfrm>
                           <a:custGeom>
                             <a:avLst/>
@@ -11052,6 +11154,9 @@
                           </a:custGeom>
                           <a:noFill/>
                           <a:ln w="5760">
+                            <a:solidFill>
+                              <a:srgbClr val="ffffff"/>
+                            </a:solidFill>
                             <a:miter/>
                           </a:ln>
                         </wps:spPr>
@@ -11067,8 +11172,8 @@
                         <wps:cNvSpPr/>
                         <wps:spPr>
                           <a:xfrm>
-                            <a:off x="89640" y="2939400"/>
-                            <a:ext cx="163080" cy="149760"/>
+                            <a:off x="89640" y="2940840"/>
+                            <a:ext cx="162720" cy="149400"/>
                           </a:xfrm>
                           <a:prstGeom prst="rect">
                             <a:avLst/>
@@ -11108,6 +11213,8 @@
                                   <w:iCs w:val="false"/>
                                   <w:smallCaps w:val="false"/>
                                   <w:caps w:val="false"/>
+                                  <w:rFonts w:ascii="Calibri" w:hAnsi="Calibri"/>
+                                  <w:color w:val="000000"/>
                                 </w:rPr>
                                 <w:t>SMS</w:t>
                               </w:r>
@@ -11122,8 +11229,8 @@
                         <wps:cNvSpPr/>
                         <wps:spPr>
                           <a:xfrm>
-                            <a:off x="680040" y="2260440"/>
-                            <a:ext cx="232560" cy="643320"/>
+                            <a:off x="680040" y="2261160"/>
+                            <a:ext cx="231840" cy="643320"/>
                           </a:xfrm>
                           <a:custGeom>
                             <a:avLst/>
@@ -11143,6 +11250,9 @@
                           </a:custGeom>
                           <a:noFill/>
                           <a:ln w="5760">
+                            <a:solidFill>
+                              <a:srgbClr val="ffffff"/>
+                            </a:solidFill>
                             <a:miter/>
                           </a:ln>
                         </wps:spPr>
@@ -11158,8 +11268,8 @@
                         <wps:cNvSpPr/>
                         <wps:spPr>
                           <a:xfrm>
-                            <a:off x="654120" y="2183760"/>
-                            <a:ext cx="54000" cy="103680"/>
+                            <a:off x="654120" y="2184480"/>
+                            <a:ext cx="53280" cy="102960"/>
                           </a:xfrm>
                           <a:custGeom>
                             <a:avLst/>
@@ -11203,8 +11313,8 @@
                         <wps:cNvSpPr/>
                         <wps:spPr>
                           <a:xfrm>
-                            <a:off x="654120" y="2183760"/>
-                            <a:ext cx="54000" cy="103680"/>
+                            <a:off x="654120" y="2184480"/>
+                            <a:ext cx="53280" cy="102960"/>
                           </a:xfrm>
                           <a:custGeom>
                             <a:avLst/>
@@ -11228,6 +11338,9 @@
                           </a:custGeom>
                           <a:noFill/>
                           <a:ln w="5760">
+                            <a:solidFill>
+                              <a:srgbClr val="ffffff"/>
+                            </a:solidFill>
                             <a:miter/>
                           </a:ln>
                         </wps:spPr>
@@ -11243,7 +11356,7 @@
                         <wps:cNvSpPr/>
                         <wps:spPr>
                           <a:xfrm>
-                            <a:off x="569520" y="2273400"/>
+                            <a:off x="569520" y="2273760"/>
                             <a:ext cx="720" cy="630720"/>
                           </a:xfrm>
                           <a:custGeom>
@@ -11264,6 +11377,9 @@
                           </a:custGeom>
                           <a:noFill/>
                           <a:ln w="5760">
+                            <a:solidFill>
+                              <a:srgbClr val="ffffff"/>
+                            </a:solidFill>
                             <a:miter/>
                           </a:ln>
                         </wps:spPr>
@@ -11279,8 +11395,8 @@
                         <wps:cNvSpPr/>
                         <wps:spPr>
                           <a:xfrm>
-                            <a:off x="539640" y="2183760"/>
-                            <a:ext cx="63360" cy="87480"/>
+                            <a:off x="539640" y="2184480"/>
+                            <a:ext cx="63000" cy="87120"/>
                           </a:xfrm>
                           <a:custGeom>
                             <a:avLst/>
@@ -11324,8 +11440,8 @@
                         <wps:cNvSpPr/>
                         <wps:spPr>
                           <a:xfrm>
-                            <a:off x="539640" y="2183760"/>
-                            <a:ext cx="63360" cy="87480"/>
+                            <a:off x="539640" y="2184480"/>
+                            <a:ext cx="63000" cy="87120"/>
                           </a:xfrm>
                           <a:custGeom>
                             <a:avLst/>
@@ -11349,6 +11465,9 @@
                           </a:custGeom>
                           <a:noFill/>
                           <a:ln w="5760">
+                            <a:solidFill>
+                              <a:srgbClr val="ffffff"/>
+                            </a:solidFill>
                             <a:miter/>
                           </a:ln>
                         </wps:spPr>
@@ -11364,8 +11483,8 @@
                         <wps:cNvSpPr/>
                         <wps:spPr>
                           <a:xfrm>
-                            <a:off x="213840" y="2259360"/>
-                            <a:ext cx="244440" cy="644040"/>
+                            <a:off x="213840" y="2260080"/>
+                            <a:ext cx="243720" cy="644040"/>
                           </a:xfrm>
                           <a:custGeom>
                             <a:avLst/>
@@ -11385,6 +11504,9 @@
                           </a:custGeom>
                           <a:noFill/>
                           <a:ln w="5760">
+                            <a:solidFill>
+                              <a:srgbClr val="ffffff"/>
+                            </a:solidFill>
                             <a:miter/>
                           </a:ln>
                         </wps:spPr>
@@ -11400,8 +11522,8 @@
                         <wps:cNvSpPr/>
                         <wps:spPr>
                           <a:xfrm>
-                            <a:off x="430560" y="2183760"/>
-                            <a:ext cx="59040" cy="103680"/>
+                            <a:off x="430560" y="2184480"/>
+                            <a:ext cx="58320" cy="102960"/>
                           </a:xfrm>
                           <a:custGeom>
                             <a:avLst/>
@@ -11445,8 +11567,8 @@
                         <wps:cNvSpPr/>
                         <wps:spPr>
                           <a:xfrm>
-                            <a:off x="430560" y="2183760"/>
-                            <a:ext cx="59040" cy="103680"/>
+                            <a:off x="430560" y="2184480"/>
+                            <a:ext cx="58320" cy="102960"/>
                           </a:xfrm>
                           <a:custGeom>
                             <a:avLst/>
@@ -11470,6 +11592,9 @@
                           </a:custGeom>
                           <a:noFill/>
                           <a:ln w="5760">
+                            <a:solidFill>
+                              <a:srgbClr val="ffffff"/>
+                            </a:solidFill>
                             <a:miter/>
                           </a:ln>
                         </wps:spPr>
@@ -11485,8 +11610,8 @@
                         <wps:cNvSpPr/>
                         <wps:spPr>
                           <a:xfrm>
-                            <a:off x="1144440" y="1935000"/>
-                            <a:ext cx="454680" cy="11520"/>
+                            <a:off x="1144440" y="1935360"/>
+                            <a:ext cx="453960" cy="10800"/>
                           </a:xfrm>
                           <a:custGeom>
                             <a:avLst/>
@@ -11506,6 +11631,9 @@
                           </a:custGeom>
                           <a:noFill/>
                           <a:ln w="5760">
+                            <a:solidFill>
+                              <a:srgbClr val="ffffff"/>
+                            </a:solidFill>
                             <a:miter/>
                           </a:ln>
                         </wps:spPr>
@@ -11521,8 +11649,8 @@
                         <wps:cNvSpPr/>
                         <wps:spPr>
                           <a:xfrm>
-                            <a:off x="1487160" y="2027520"/>
-                            <a:ext cx="49680" cy="149760"/>
+                            <a:off x="1487160" y="2028240"/>
+                            <a:ext cx="48960" cy="149400"/>
                           </a:xfrm>
                           <a:prstGeom prst="rect">
                             <a:avLst/>
@@ -11562,6 +11690,8 @@
                                   <w:iCs w:val="false"/>
                                   <w:smallCaps w:val="false"/>
                                   <w:caps w:val="false"/>
+                                  <w:rFonts w:ascii="Calibri" w:hAnsi="Calibri"/>
+                                  <w:color w:val="000000"/>
                                 </w:rPr>
                                 <w:t xml:space="preserve">1 </w:t>
                               </w:r>
@@ -11576,8 +11706,8 @@
                         <wps:cNvSpPr/>
                         <wps:spPr>
                           <a:xfrm>
-                            <a:off x="1209600" y="2035080"/>
-                            <a:ext cx="49680" cy="149760"/>
+                            <a:off x="1209600" y="2035800"/>
+                            <a:ext cx="48960" cy="149400"/>
                           </a:xfrm>
                           <a:prstGeom prst="rect">
                             <a:avLst/>
@@ -11617,6 +11747,8 @@
                                   <w:iCs w:val="false"/>
                                   <w:smallCaps w:val="false"/>
                                   <w:caps w:val="false"/>
+                                  <w:rFonts w:ascii="Calibri" w:hAnsi="Calibri"/>
+                                  <w:color w:val="000000"/>
                                 </w:rPr>
                                 <w:t xml:space="preserve">1 </w:t>
                               </w:r>
@@ -11631,8 +11763,8 @@
                         <wps:cNvSpPr/>
                         <wps:spPr>
                           <a:xfrm>
-                            <a:off x="5154840" y="0"/>
-                            <a:ext cx="2520" cy="539640"/>
+                            <a:off x="5156280" y="0"/>
+                            <a:ext cx="1800" cy="539280"/>
                           </a:xfrm>
                           <a:custGeom>
                             <a:avLst/>
@@ -11652,6 +11784,9 @@
                           </a:custGeom>
                           <a:noFill/>
                           <a:ln w="5760">
+                            <a:solidFill>
+                              <a:srgbClr val="ffffff"/>
+                            </a:solidFill>
                             <a:miter/>
                           </a:ln>
                         </wps:spPr>
@@ -11667,7 +11802,7 @@
                         <wps:cNvSpPr/>
                         <wps:spPr>
                           <a:xfrm>
-                            <a:off x="2577600" y="0"/>
+                            <a:off x="2577960" y="0"/>
                             <a:ext cx="2580120" cy="720"/>
                           </a:xfrm>
                           <a:custGeom>
@@ -11688,6 +11823,9 @@
                           </a:custGeom>
                           <a:noFill/>
                           <a:ln w="5760">
+                            <a:solidFill>
+                              <a:srgbClr val="ffffff"/>
+                            </a:solidFill>
                             <a:miter/>
                           </a:ln>
                         </wps:spPr>
@@ -11703,8 +11841,8 @@
                         <wps:cNvSpPr/>
                         <wps:spPr>
                           <a:xfrm>
-                            <a:off x="2577600" y="0"/>
-                            <a:ext cx="5040" cy="709200"/>
+                            <a:off x="2577960" y="0"/>
+                            <a:ext cx="4320" cy="708840"/>
                           </a:xfrm>
                           <a:custGeom>
                             <a:avLst/>
@@ -11724,6 +11862,9 @@
                           </a:custGeom>
                           <a:noFill/>
                           <a:ln w="5760">
+                            <a:solidFill>
+                              <a:srgbClr val="ffffff"/>
+                            </a:solidFill>
                             <a:miter/>
                           </a:ln>
                         </wps:spPr>
@@ -11739,8 +11880,8 @@
                         <wps:cNvSpPr/>
                         <wps:spPr>
                           <a:xfrm>
-                            <a:off x="5130000" y="541800"/>
-                            <a:ext cx="48960" cy="111600"/>
+                            <a:off x="5131440" y="541800"/>
+                            <a:ext cx="48240" cy="111240"/>
                           </a:xfrm>
                           <a:custGeom>
                             <a:avLst/>
@@ -11787,8 +11928,8 @@
                         <wps:cNvSpPr/>
                         <wps:spPr>
                           <a:xfrm>
-                            <a:off x="5130000" y="541800"/>
-                            <a:ext cx="48960" cy="111600"/>
+                            <a:off x="5131440" y="541800"/>
+                            <a:ext cx="48240" cy="111240"/>
                           </a:xfrm>
                           <a:custGeom>
                             <a:avLst/>
@@ -11815,6 +11956,9 @@
                           </a:custGeom>
                           <a:noFill/>
                           <a:ln w="5760">
+                            <a:solidFill>
+                              <a:srgbClr val="ffffff"/>
+                            </a:solidFill>
                             <a:miter/>
                           </a:ln>
                         </wps:spPr>
@@ -11830,8 +11974,8 @@
                         <wps:cNvSpPr/>
                         <wps:spPr>
                           <a:xfrm>
-                            <a:off x="3640320" y="1909440"/>
-                            <a:ext cx="483840" cy="720"/>
+                            <a:off x="3641040" y="1910160"/>
+                            <a:ext cx="483120" cy="720"/>
                           </a:xfrm>
                           <a:custGeom>
                             <a:avLst/>
@@ -11851,6 +11995,9 @@
                           </a:custGeom>
                           <a:noFill/>
                           <a:ln w="5760">
+                            <a:solidFill>
+                              <a:srgbClr val="ffffff"/>
+                            </a:solidFill>
                             <a:miter/>
                           </a:ln>
                         </wps:spPr>
@@ -11866,8 +12013,8 @@
                         <wps:cNvSpPr/>
                         <wps:spPr>
                           <a:xfrm>
-                            <a:off x="3570480" y="1872000"/>
-                            <a:ext cx="68760" cy="71640"/>
+                            <a:off x="3571200" y="1872720"/>
+                            <a:ext cx="68040" cy="71280"/>
                           </a:xfrm>
                           <a:custGeom>
                             <a:avLst/>
@@ -11914,8 +12061,8 @@
                         <wps:cNvSpPr/>
                         <wps:spPr>
                           <a:xfrm>
-                            <a:off x="3570480" y="1872000"/>
-                            <a:ext cx="68760" cy="71640"/>
+                            <a:off x="3571200" y="1872720"/>
+                            <a:ext cx="68040" cy="71280"/>
                           </a:xfrm>
                           <a:custGeom>
                             <a:avLst/>
@@ -11942,6 +12089,9 @@
                           </a:custGeom>
                           <a:noFill/>
                           <a:ln w="5760">
+                            <a:solidFill>
+                              <a:srgbClr val="ffffff"/>
+                            </a:solidFill>
                             <a:miter/>
                           </a:ln>
                         </wps:spPr>
@@ -11957,8 +12107,8 @@
                         <wps:cNvSpPr/>
                         <wps:spPr>
                           <a:xfrm>
-                            <a:off x="4011120" y="2000880"/>
-                            <a:ext cx="49680" cy="149760"/>
+                            <a:off x="4011840" y="2001600"/>
+                            <a:ext cx="48960" cy="149400"/>
                           </a:xfrm>
                           <a:prstGeom prst="rect">
                             <a:avLst/>
@@ -11998,6 +12148,8 @@
                                   <w:iCs w:val="false"/>
                                   <w:smallCaps w:val="false"/>
                                   <w:caps w:val="false"/>
+                                  <w:rFonts w:ascii="Calibri" w:hAnsi="Calibri"/>
+                                  <w:color w:val="000000"/>
                                 </w:rPr>
                                 <w:t xml:space="preserve">1 </w:t>
                               </w:r>
@@ -12012,8 +12164,8 @@
                         <wps:cNvSpPr/>
                         <wps:spPr>
                           <a:xfrm>
-                            <a:off x="3605040" y="2000160"/>
-                            <a:ext cx="142920" cy="149760"/>
+                            <a:off x="3605400" y="2000880"/>
+                            <a:ext cx="142200" cy="149400"/>
                           </a:xfrm>
                           <a:prstGeom prst="rect">
                             <a:avLst/>
@@ -12053,6 +12205,8 @@
                                   <w:iCs w:val="false"/>
                                   <w:smallCaps w:val="false"/>
                                   <w:caps w:val="false"/>
+                                  <w:rFonts w:ascii="Calibri" w:hAnsi="Calibri"/>
+                                  <w:color w:val="000000"/>
                                 </w:rPr>
                                 <w:t>0..*</w:t>
                               </w:r>
@@ -12071,8 +12225,8 @@
           </mc:Choice>
           <mc:Fallback>
             <w:pict>
-              <v:group id="shape_0" alt="Group 854" style="position:absolute;margin-left:34.75pt;margin-top:30.5pt;width:525.75pt;height:293.25pt" coordorigin="695,610" coordsize="10515,5865">
-                <v:rect id="shape_0" ID="Rectangle 699" stroked="f" style="position:absolute;left:8454;top:2152;width:70;height:235;mso-position-horizontal:center;mso-position-horizontal-relative:page">
+              <v:group id="shape_0" alt="Group 854" style="position:absolute;margin-left:34.75pt;margin-top:30.5pt;width:525.8pt;height:293.3pt" coordorigin="695,610" coordsize="10516,5866">
+                <v:rect id="shape_0" stroked="f" style="position:absolute;left:8455;top:2153;width:69;height:234;mso-position-horizontal:center;mso-position-horizontal-relative:page">
                   <v:textbox>
                     <w:txbxContent>
                       <w:p>
@@ -12097,6 +12251,8 @@
                             <w:iCs w:val="false"/>
                             <w:smallCaps w:val="false"/>
                             <w:caps w:val="false"/>
+                            <w:rFonts w:ascii="Calibri" w:hAnsi="Calibri"/>
+                            <w:color w:val="000000"/>
                           </w:rPr>
                           <w:t xml:space="preserve">- </w:t>
                         </w:r>
@@ -12107,7 +12263,7 @@
                   <v:fill o:detectmouseclick="t" on="false"/>
                   <v:stroke color="#3465a4" joinstyle="round" endcap="flat"/>
                 </v:rect>
-                <v:rect id="shape_0" ID="Rectangle 700" stroked="f" style="position:absolute;left:8509;top:2152;width:875;height:235;mso-position-horizontal:center;mso-position-horizontal-relative:page">
+                <v:rect id="shape_0" stroked="f" style="position:absolute;left:8510;top:2153;width:875;height:234;mso-position-horizontal:center;mso-position-horizontal-relative:page">
                   <v:textbox>
                     <w:txbxContent>
                       <w:p>
@@ -12132,6 +12288,8 @@
                             <w:iCs w:val="false"/>
                             <w:smallCaps w:val="false"/>
                             <w:caps w:val="false"/>
+                            <w:rFonts w:ascii="Calibri" w:hAnsi="Calibri"/>
+                            <w:color w:val="000000"/>
                           </w:rPr>
                           <w:t xml:space="preserve"> endereco : int </w:t>
                         </w:r>
@@ -12142,7 +12300,7 @@
                   <v:fill o:detectmouseclick="t" on="false"/>
                   <v:stroke color="#3465a4" joinstyle="round" endcap="flat"/>
                 </v:rect>
-                <v:rect id="shape_0" ID="Rectangle 697" stroked="f" style="position:absolute;left:8454;top:1974;width:70;height:235;mso-position-horizontal:center;mso-position-horizontal-relative:page">
+                <v:rect id="shape_0" stroked="f" style="position:absolute;left:8455;top:1974;width:69;height:235;mso-position-horizontal:center;mso-position-horizontal-relative:page">
                   <v:textbox>
                     <w:txbxContent>
                       <w:p>
@@ -12167,6 +12325,8 @@
                             <w:iCs w:val="false"/>
                             <w:smallCaps w:val="false"/>
                             <w:caps w:val="false"/>
+                            <w:rFonts w:ascii="Calibri" w:hAnsi="Calibri"/>
+                            <w:color w:val="000000"/>
                           </w:rPr>
                           <w:t xml:space="preserve">- </w:t>
                         </w:r>
@@ -12177,7 +12337,7 @@
                   <v:fill o:detectmouseclick="t" on="false"/>
                   <v:stroke color="#3465a4" joinstyle="round" endcap="flat"/>
                 </v:rect>
-                <v:rect id="shape_0" ID="Rectangle 698" stroked="f" style="position:absolute;left:8509;top:1974;width:771;height:235;mso-position-horizontal:center;mso-position-horizontal-relative:page">
+                <v:rect id="shape_0" stroked="f" style="position:absolute;left:8510;top:1974;width:771;height:235;mso-position-horizontal:center;mso-position-horizontal-relative:page">
                   <v:textbox>
                     <w:txbxContent>
                       <w:p>
@@ -12202,6 +12362,8 @@
                             <w:iCs w:val="false"/>
                             <w:smallCaps w:val="false"/>
                             <w:caps w:val="false"/>
+                            <w:rFonts w:ascii="Calibri" w:hAnsi="Calibri"/>
+                            <w:color w:val="000000"/>
                           </w:rPr>
                           <w:t xml:space="preserve"> numero : int </w:t>
                         </w:r>
@@ -12212,7 +12374,7 @@
                   <v:fill o:detectmouseclick="t" on="false"/>
                   <v:stroke color="#3465a4" joinstyle="round" endcap="flat"/>
                 </v:rect>
-                <v:rect id="shape_0" ID="Rectangle 21" stroked="f" style="position:absolute;left:8619;top:1695;width:507;height:235;mso-position-horizontal:center;mso-position-horizontal-relative:page">
+                <v:rect id="shape_0" stroked="f" style="position:absolute;left:8621;top:1695;width:506;height:234;mso-position-horizontal:center;mso-position-horizontal-relative:page">
                   <v:textbox>
                     <w:txbxContent>
                       <w:p>
@@ -12237,6 +12399,8 @@
                             <w:iCs w:val="false"/>
                             <w:smallCaps w:val="false"/>
                             <w:caps w:val="false"/>
+                            <w:rFonts w:ascii="Calibri" w:hAnsi="Calibri"/>
+                            <w:color w:val="000000"/>
                           </w:rPr>
                           <w:t xml:space="preserve">Agencia </w:t>
                         </w:r>
@@ -12247,7 +12411,7 @@
                   <v:fill o:detectmouseclick="t" on="false"/>
                   <v:stroke color="#3465a4" joinstyle="round" endcap="flat"/>
                 </v:rect>
-                <v:rect id="shape_0" ID="Rectangle 713" stroked="f" style="position:absolute;left:7269;top:3872;width:70;height:235;mso-position-horizontal:center;mso-position-horizontal-relative:page">
+                <v:rect id="shape_0" stroked="f" style="position:absolute;left:7270;top:3873;width:69;height:234;mso-position-horizontal:center;mso-position-horizontal-relative:page">
                   <v:textbox>
                     <w:txbxContent>
                       <w:p>
@@ -12272,6 +12436,8 @@
                             <w:iCs w:val="false"/>
                             <w:smallCaps w:val="false"/>
                             <w:caps w:val="false"/>
+                            <w:rFonts w:ascii="Calibri" w:hAnsi="Calibri"/>
+                            <w:color w:val="000000"/>
                           </w:rPr>
                           <w:t xml:space="preserve">- </w:t>
                         </w:r>
@@ -12282,7 +12448,7 @@
                   <v:fill o:detectmouseclick="t" on="false"/>
                   <v:stroke color="#3465a4" joinstyle="round" endcap="flat"/>
                 </v:rect>
-                <v:rect id="shape_0" ID="Rectangle 714" stroked="f" style="position:absolute;left:7324;top:3872;width:542;height:235;mso-position-horizontal:center;mso-position-horizontal-relative:page">
+                <v:rect id="shape_0" stroked="f" style="position:absolute;left:7325;top:3873;width:541;height:234;mso-position-horizontal:center;mso-position-horizontal-relative:page">
                   <v:textbox>
                     <w:txbxContent>
                       <w:p>
@@ -12307,6 +12473,8 @@
                             <w:iCs w:val="false"/>
                             <w:smallCaps w:val="false"/>
                             <w:caps w:val="false"/>
+                            <w:rFonts w:ascii="Calibri" w:hAnsi="Calibri"/>
+                            <w:color w:val="000000"/>
                           </w:rPr>
                           <w:t xml:space="preserve"> tipo : int </w:t>
                         </w:r>
@@ -12317,7 +12485,7 @@
                   <v:fill o:detectmouseclick="t" on="false"/>
                   <v:stroke color="#3465a4" joinstyle="round" endcap="flat"/>
                 </v:rect>
-                <v:rect id="shape_0" ID="Rectangle 708" stroked="f" style="position:absolute;left:7324;top:3694;width:968;height:235;mso-position-horizontal:center;mso-position-horizontal-relative:page">
+                <v:rect id="shape_0" stroked="f" style="position:absolute;left:7325;top:3695;width:967;height:234;mso-position-horizontal:center;mso-position-horizontal-relative:page">
                   <v:textbox>
                     <w:txbxContent>
                       <w:p>
@@ -12342,6 +12510,8 @@
                             <w:iCs w:val="false"/>
                             <w:smallCaps w:val="false"/>
                             <w:caps w:val="false"/>
+                            <w:rFonts w:ascii="Calibri" w:hAnsi="Calibri"/>
+                            <w:color w:val="000000"/>
                           </w:rPr>
                           <w:t xml:space="preserve"> limite : boolean </w:t>
                         </w:r>
@@ -12352,7 +12522,7 @@
                   <v:fill o:detectmouseclick="t" on="false"/>
                   <v:stroke color="#3465a4" joinstyle="round" endcap="flat"/>
                 </v:rect>
-                <v:rect id="shape_0" ID="Rectangle 707" stroked="f" style="position:absolute;left:7269;top:3694;width:70;height:235;mso-position-horizontal:center;mso-position-horizontal-relative:page">
+                <v:rect id="shape_0" stroked="f" style="position:absolute;left:7270;top:3695;width:69;height:234;mso-position-horizontal:center;mso-position-horizontal-relative:page">
                   <v:textbox>
                     <w:txbxContent>
                       <w:p>
@@ -12377,6 +12547,8 @@
                             <w:iCs w:val="false"/>
                             <w:smallCaps w:val="false"/>
                             <w:caps w:val="false"/>
+                            <w:rFonts w:ascii="Calibri" w:hAnsi="Calibri"/>
+                            <w:color w:val="000000"/>
                           </w:rPr>
                           <w:t xml:space="preserve">- </w:t>
                         </w:r>
@@ -12387,7 +12559,7 @@
                   <v:fill o:detectmouseclick="t" on="false"/>
                   <v:stroke color="#3465a4" joinstyle="round" endcap="flat"/>
                 </v:rect>
-                <v:rect id="shape_0" ID="Rectangle 706" stroked="f" style="position:absolute;left:7324;top:3515;width:897;height:236;mso-position-horizontal:center;mso-position-horizontal-relative:page">
+                <v:rect id="shape_0" stroked="f" style="position:absolute;left:7325;top:3516;width:896;height:235;mso-position-horizontal:center;mso-position-horizontal-relative:page">
                   <v:textbox>
                     <w:txbxContent>
                       <w:p>
@@ -12412,6 +12584,8 @@
                             <w:iCs w:val="false"/>
                             <w:smallCaps w:val="false"/>
                             <w:caps w:val="false"/>
+                            <w:rFonts w:ascii="Calibri" w:hAnsi="Calibri"/>
+                            <w:color w:val="000000"/>
                           </w:rPr>
                           <w:t xml:space="preserve"> saldo : double </w:t>
                         </w:r>
@@ -12422,7 +12596,7 @@
                   <v:fill o:detectmouseclick="t" on="false"/>
                   <v:stroke color="#3465a4" joinstyle="round" endcap="flat"/>
                 </v:rect>
-                <v:rect id="shape_0" ID="Rectangle 705" stroked="f" style="position:absolute;left:7269;top:3515;width:70;height:236;mso-position-horizontal:center;mso-position-horizontal-relative:page">
+                <v:rect id="shape_0" stroked="f" style="position:absolute;left:7270;top:3516;width:69;height:235;mso-position-horizontal:center;mso-position-horizontal-relative:page">
                   <v:textbox>
                     <w:txbxContent>
                       <w:p>
@@ -12447,6 +12621,8 @@
                             <w:iCs w:val="false"/>
                             <w:smallCaps w:val="false"/>
                             <w:caps w:val="false"/>
+                            <w:rFonts w:ascii="Calibri" w:hAnsi="Calibri"/>
+                            <w:color w:val="000000"/>
                           </w:rPr>
                           <w:t>-</w:t>
                         </w:r>
@@ -12457,7 +12633,7 @@
                   <v:fill o:detectmouseclick="t" on="false"/>
                   <v:stroke color="#3465a4" joinstyle="round" endcap="flat"/>
                 </v:rect>
-                <v:rect id="shape_0" ID="Rectangle 704" stroked="f" style="position:absolute;left:7324;top:3336;width:771;height:236;mso-position-horizontal:center;mso-position-horizontal-relative:page">
+                <v:rect id="shape_0" stroked="f" style="position:absolute;left:7325;top:3337;width:770;height:235;mso-position-horizontal:center;mso-position-horizontal-relative:page">
                   <v:textbox>
                     <w:txbxContent>
                       <w:p>
@@ -12482,6 +12658,8 @@
                             <w:iCs w:val="false"/>
                             <w:smallCaps w:val="false"/>
                             <w:caps w:val="false"/>
+                            <w:rFonts w:ascii="Calibri" w:hAnsi="Calibri"/>
+                            <w:color w:val="000000"/>
                           </w:rPr>
                           <w:t xml:space="preserve"> numero : int </w:t>
                         </w:r>
@@ -12492,7 +12670,7 @@
                   <v:fill o:detectmouseclick="t" on="false"/>
                   <v:stroke color="#3465a4" joinstyle="round" endcap="flat"/>
                 </v:rect>
-                <v:rect id="shape_0" ID="Rectangle 703" stroked="f" style="position:absolute;left:7269;top:3336;width:70;height:236;mso-position-horizontal:center;mso-position-horizontal-relative:page">
+                <v:rect id="shape_0" stroked="f" style="position:absolute;left:7270;top:3337;width:69;height:235;mso-position-horizontal:center;mso-position-horizontal-relative:page">
                   <v:textbox>
                     <w:txbxContent>
                       <w:p>
@@ -12517,6 +12695,8 @@
                             <w:iCs w:val="false"/>
                             <w:smallCaps w:val="false"/>
                             <w:caps w:val="false"/>
+                            <w:rFonts w:ascii="Calibri" w:hAnsi="Calibri"/>
+                            <w:color w:val="000000"/>
                           </w:rPr>
                           <w:t xml:space="preserve">- </w:t>
                         </w:r>
@@ -12527,7 +12707,7 @@
                   <v:fill o:detectmouseclick="t" on="false"/>
                   <v:stroke color="#3465a4" joinstyle="round" endcap="flat"/>
                 </v:rect>
-                <v:rect id="shape_0" ID="Rectangle 30" stroked="f" style="position:absolute;left:7515;top:3057;width:383;height:235;mso-position-horizontal:center;mso-position-horizontal-relative:page">
+                <v:rect id="shape_0" stroked="f" style="position:absolute;left:7516;top:3058;width:382;height:234;mso-position-horizontal:center;mso-position-horizontal-relative:page">
                   <v:textbox>
                     <w:txbxContent>
                       <w:p>
@@ -12552,6 +12732,8 @@
                             <w:iCs w:val="false"/>
                             <w:smallCaps w:val="false"/>
                             <w:caps w:val="false"/>
+                            <w:rFonts w:ascii="Calibri" w:hAnsi="Calibri"/>
+                            <w:color w:val="000000"/>
                           </w:rPr>
                           <w:t xml:space="preserve">Conta </w:t>
                         </w:r>
@@ -12562,7 +12744,7 @@
                   <v:fill o:detectmouseclick="t" on="false"/>
                   <v:stroke color="#3465a4" joinstyle="round" endcap="flat"/>
                 </v:rect>
-                <v:rect id="shape_0" ID="Rectangle 716" stroked="f" style="position:absolute;left:10252;top:4851;width:957;height:235;mso-position-horizontal:center;mso-position-horizontal-relative:page">
+                <v:rect id="shape_0" stroked="f" style="position:absolute;left:10254;top:4852;width:956;height:235;mso-position-horizontal:center;mso-position-horizontal-relative:page">
                   <v:textbox>
                     <w:txbxContent>
                       <w:p>
@@ -12587,6 +12769,8 @@
                             <w:iCs w:val="false"/>
                             <w:smallCaps w:val="false"/>
                             <w:caps w:val="false"/>
+                            <w:rFonts w:ascii="Calibri" w:hAnsi="Calibri"/>
+                            <w:color w:val="000000"/>
                           </w:rPr>
                           <w:t xml:space="preserve"> numero : String </w:t>
                         </w:r>
@@ -12597,7 +12781,7 @@
                   <v:fill o:detectmouseclick="t" on="false"/>
                   <v:stroke color="#3465a4" joinstyle="round" endcap="flat"/>
                 </v:rect>
-                <v:rect id="shape_0" ID="Rectangle 715" stroked="f" style="position:absolute;left:10198;top:4851;width:70;height:235;mso-position-horizontal:center;mso-position-horizontal-relative:page">
+                <v:rect id="shape_0" stroked="f" style="position:absolute;left:10200;top:4852;width:69;height:235;mso-position-horizontal:center;mso-position-horizontal-relative:page">
                   <v:textbox>
                     <w:txbxContent>
                       <w:p>
@@ -12622,6 +12806,8 @@
                             <w:iCs w:val="false"/>
                             <w:smallCaps w:val="false"/>
                             <w:caps w:val="false"/>
+                            <w:rFonts w:ascii="Calibri" w:hAnsi="Calibri"/>
+                            <w:color w:val="000000"/>
                           </w:rPr>
                           <w:t xml:space="preserve">- </w:t>
                         </w:r>
@@ -12632,7 +12818,7 @@
                   <v:fill o:detectmouseclick="t" on="false"/>
                   <v:stroke color="#3465a4" joinstyle="round" endcap="flat"/>
                 </v:rect>
-                <v:rect id="shape_0" ID="Rectangle 36" stroked="f" style="position:absolute;left:10423;top:4572;width:420;height:235;mso-position-horizontal:center;mso-position-horizontal-relative:page">
+                <v:rect id="shape_0" stroked="f" style="position:absolute;left:10425;top:4573;width:419;height:234;mso-position-horizontal:center;mso-position-horizontal-relative:page">
                   <v:textbox>
                     <w:txbxContent>
                       <w:p>
@@ -12657,6 +12843,8 @@
                             <w:iCs w:val="false"/>
                             <w:smallCaps w:val="false"/>
                             <w:caps w:val="false"/>
+                            <w:rFonts w:ascii="Calibri" w:hAnsi="Calibri"/>
+                            <w:color w:val="000000"/>
                           </w:rPr>
                           <w:t xml:space="preserve">Cartao </w:t>
                         </w:r>
@@ -12667,7 +12855,7 @@
                   <v:fill o:detectmouseclick="t" on="false"/>
                   <v:stroke color="#3465a4" joinstyle="round" endcap="flat"/>
                 </v:rect>
-                <v:rect id="shape_0" ID="Rectangle 696" stroked="f" style="position:absolute;left:6536;top:2062;width:771;height:235;mso-position-horizontal:center;mso-position-horizontal-relative:page">
+                <v:rect id="shape_0" stroked="f" style="position:absolute;left:6537;top:2062;width:770;height:235;mso-position-horizontal:center;mso-position-horizontal-relative:page">
                   <v:textbox>
                     <w:txbxContent>
                       <w:p>
@@ -12692,6 +12880,8 @@
                             <w:iCs w:val="false"/>
                             <w:smallCaps w:val="false"/>
                             <w:caps w:val="false"/>
+                            <w:rFonts w:ascii="Calibri" w:hAnsi="Calibri"/>
+                            <w:color w:val="000000"/>
                           </w:rPr>
                           <w:t xml:space="preserve"> numero : int </w:t>
                         </w:r>
@@ -12702,7 +12892,7 @@
                   <v:fill o:detectmouseclick="t" on="false"/>
                   <v:stroke color="#3465a4" joinstyle="round" endcap="flat"/>
                 </v:rect>
-                <v:rect id="shape_0" ID="Rectangle 695" stroked="f" style="position:absolute;left:6481;top:2062;width:70;height:235;mso-position-horizontal:center;mso-position-horizontal-relative:page">
+                <v:rect id="shape_0" stroked="f" style="position:absolute;left:6482;top:2062;width:69;height:235;mso-position-horizontal:center;mso-position-horizontal-relative:page">
                   <v:textbox>
                     <w:txbxContent>
                       <w:p>
@@ -12727,6 +12917,8 @@
                             <w:iCs w:val="false"/>
                             <w:smallCaps w:val="false"/>
                             <w:caps w:val="false"/>
+                            <w:rFonts w:ascii="Calibri" w:hAnsi="Calibri"/>
+                            <w:color w:val="000000"/>
                           </w:rPr>
                           <w:t>-</w:t>
                         </w:r>
@@ -12737,7 +12929,7 @@
                   <v:fill o:detectmouseclick="t" on="false"/>
                   <v:stroke color="#3465a4" joinstyle="round" endcap="flat"/>
                 </v:rect>
-                <v:rect id="shape_0" ID="Rectangle 42" stroked="f" style="position:absolute;left:6654;top:1783;width:378;height:235;mso-position-horizontal:center;mso-position-horizontal-relative:page">
+                <v:rect id="shape_0" stroked="f" style="position:absolute;left:6655;top:1783;width:377;height:234;mso-position-horizontal:center;mso-position-horizontal-relative:page">
                   <v:textbox>
                     <w:txbxContent>
                       <w:p>
@@ -12762,6 +12954,8 @@
                             <w:iCs w:val="false"/>
                             <w:smallCaps w:val="false"/>
                             <w:caps w:val="false"/>
+                            <w:rFonts w:ascii="Calibri" w:hAnsi="Calibri"/>
+                            <w:color w:val="000000"/>
                           </w:rPr>
                           <w:t xml:space="preserve">Banco </w:t>
                         </w:r>
@@ -12772,7 +12966,7 @@
                   <v:fill o:detectmouseclick="t" on="false"/>
                   <v:stroke color="#3465a4" joinstyle="round" endcap="flat"/>
                 </v:rect>
-                <v:rect id="shape_0" ID="Rectangle 701" stroked="f" style="position:absolute;left:10244;top:3046;width:70;height:235;mso-position-horizontal:center;mso-position-horizontal-relative:page">
+                <v:rect id="shape_0" stroked="f" style="position:absolute;left:10246;top:3047;width:69;height:234;mso-position-horizontal:center;mso-position-horizontal-relative:page">
                   <v:textbox>
                     <w:txbxContent>
                       <w:p>
@@ -12797,6 +12991,8 @@
                             <w:iCs w:val="false"/>
                             <w:smallCaps w:val="false"/>
                             <w:caps w:val="false"/>
+                            <w:rFonts w:ascii="Calibri" w:hAnsi="Calibri"/>
+                            <w:color w:val="000000"/>
                           </w:rPr>
                           <w:t xml:space="preserve">- </w:t>
                         </w:r>
@@ -12807,7 +13003,7 @@
                   <v:fill o:detectmouseclick="t" on="false"/>
                   <v:stroke color="#3465a4" joinstyle="round" endcap="flat"/>
                 </v:rect>
-                <v:rect id="shape_0" ID="Rectangle 702" stroked="f" style="position:absolute;left:10299;top:3046;width:833;height:235;mso-position-horizontal:center;mso-position-horizontal-relative:page">
+                <v:rect id="shape_0" stroked="f" style="position:absolute;left:10301;top:3047;width:832;height:234;mso-position-horizontal:center;mso-position-horizontal-relative:page">
                   <v:textbox>
                     <w:txbxContent>
                       <w:p>
@@ -12832,6 +13028,8 @@
                             <w:iCs w:val="false"/>
                             <w:smallCaps w:val="false"/>
                             <w:caps w:val="false"/>
+                            <w:rFonts w:ascii="Calibri" w:hAnsi="Calibri"/>
+                            <w:color w:val="000000"/>
                           </w:rPr>
                           <w:t xml:space="preserve"> nome : String </w:t>
                         </w:r>
@@ -12842,7 +13040,7 @@
                   <v:fill o:detectmouseclick="t" on="false"/>
                   <v:stroke color="#3465a4" joinstyle="round" endcap="flat"/>
                 </v:rect>
-                <v:rect id="shape_0" ID="Rectangle 48" stroked="f" style="position:absolute;left:10330;top:2767;width:672;height:235;mso-position-horizontal:center;mso-position-horizontal-relative:page">
+                <v:rect id="shape_0" stroked="f" style="position:absolute;left:10332;top:2768;width:671;height:234;mso-position-horizontal:center;mso-position-horizontal-relative:page">
                   <v:textbox>
                     <w:txbxContent>
                       <w:p>
@@ -12867,6 +13065,8 @@
                             <w:iCs w:val="false"/>
                             <w:smallCaps w:val="false"/>
                             <w:caps w:val="false"/>
+                            <w:rFonts w:ascii="Calibri" w:hAnsi="Calibri"/>
+                            <w:color w:val="000000"/>
                           </w:rPr>
                           <w:t xml:space="preserve">Operadora </w:t>
                         </w:r>
@@ -12877,7 +13077,7 @@
                   <v:fill o:detectmouseclick="t" on="false"/>
                   <v:stroke color="#3465a4" joinstyle="round" endcap="flat"/>
                 </v:rect>
-                <v:rect id="shape_0" ID="Rectangle 710" stroked="f" style="position:absolute;left:847;top:3786;width:2107;height:235;mso-position-horizontal:center;mso-position-horizontal-relative:page">
+                <v:rect id="shape_0" stroked="f" style="position:absolute;left:847;top:3787;width:2106;height:234;mso-position-horizontal:center;mso-position-horizontal-relative:page">
                   <v:textbox>
                     <w:txbxContent>
                       <w:p>
@@ -12902,6 +13102,8 @@
                             <w:iCs w:val="false"/>
                             <w:smallCaps w:val="false"/>
                             <w:caps w:val="false"/>
+                            <w:rFonts w:ascii="Calibri" w:hAnsi="Calibri"/>
+                            <w:color w:val="000000"/>
                           </w:rPr>
                           <w:t xml:space="preserve"> gerar(operacao : Operacao) : void </w:t>
                         </w:r>
@@ -12912,7 +13114,7 @@
                   <v:fill o:detectmouseclick="t" on="false"/>
                   <v:stroke color="#3465a4" joinstyle="round" endcap="flat"/>
                 </v:rect>
-                <v:rect id="shape_0" ID="Rectangle 709" stroked="f" style="position:absolute;left:769;top:3786;width:126;height:235;mso-position-horizontal:center;mso-position-horizontal-relative:page">
+                <v:rect id="shape_0" stroked="f" style="position:absolute;left:769;top:3787;width:125;height:234;mso-position-horizontal:center;mso-position-horizontal-relative:page">
                   <v:textbox>
                     <w:txbxContent>
                       <w:p>
@@ -12937,6 +13139,8 @@
                             <w:iCs w:val="false"/>
                             <w:smallCaps w:val="false"/>
                             <w:caps w:val="false"/>
+                            <w:rFonts w:ascii="Calibri" w:hAnsi="Calibri"/>
+                            <w:color w:val="000000"/>
                           </w:rPr>
                           <w:t>+</w:t>
                         </w:r>
@@ -12947,7 +13151,7 @@
                   <v:fill o:detectmouseclick="t" on="false"/>
                   <v:stroke color="#3465a4" joinstyle="round" endcap="flat"/>
                 </v:rect>
-                <v:rect id="shape_0" ID="Rectangle 54" stroked="f" style="position:absolute;left:1268;top:3405;width:869;height:236;mso-position-horizontal:center;mso-position-horizontal-relative:page">
+                <v:rect id="shape_0" stroked="f" style="position:absolute;left:1268;top:3406;width:868;height:235;mso-position-horizontal:center;mso-position-horizontal-relative:page">
                   <v:textbox>
                     <w:txbxContent>
                       <w:p>
@@ -12972,6 +13176,8 @@
                             <w:iCs w:val="false"/>
                             <w:smallCaps w:val="false"/>
                             <w:caps w:val="false"/>
+                            <w:rFonts w:ascii="Calibri" w:hAnsi="Calibri"/>
+                            <w:color w:val="000000"/>
                           </w:rPr>
                           <w:t xml:space="preserve">Comprovante </w:t>
                         </w:r>
@@ -12982,7 +13188,7 @@
                   <v:fill o:detectmouseclick="t" on="false"/>
                   <v:stroke color="#3465a4" joinstyle="round" endcap="flat"/>
                 </v:rect>
-                <v:rect id="shape_0" ID="Rectangle 719" stroked="f" style="position:absolute;left:7324;top:6114;width:70;height:235;mso-position-horizontal:center;mso-position-horizontal-relative:page">
+                <v:rect id="shape_0" stroked="f" style="position:absolute;left:7325;top:6116;width:69;height:234;mso-position-horizontal:center;mso-position-horizontal-relative:page">
                   <v:textbox>
                     <w:txbxContent>
                       <w:p>
@@ -13007,6 +13213,8 @@
                             <w:iCs w:val="false"/>
                             <w:smallCaps w:val="false"/>
                             <w:caps w:val="false"/>
+                            <w:rFonts w:ascii="Calibri" w:hAnsi="Calibri"/>
+                            <w:color w:val="000000"/>
                           </w:rPr>
                           <w:t xml:space="preserve">- </w:t>
                         </w:r>
@@ -13017,7 +13225,7 @@
                   <v:fill o:detectmouseclick="t" on="false"/>
                   <v:stroke color="#3465a4" joinstyle="round" endcap="flat"/>
                 </v:rect>
-                <v:rect id="shape_0" ID="Rectangle 720" stroked="f" style="position:absolute;left:7378;top:6114;width:532;height:235;mso-position-horizontal:center;mso-position-horizontal-relative:page">
+                <v:rect id="shape_0" stroked="f" style="position:absolute;left:7379;top:6116;width:531;height:234;mso-position-horizontal:center;mso-position-horizontal-relative:page">
                   <v:textbox>
                     <w:txbxContent>
                       <w:p>
@@ -13042,6 +13250,8 @@
                             <w:iCs w:val="false"/>
                             <w:smallCaps w:val="false"/>
                             <w:caps w:val="false"/>
+                            <w:rFonts w:ascii="Calibri" w:hAnsi="Calibri"/>
+                            <w:color w:val="000000"/>
                           </w:rPr>
                           <w:t xml:space="preserve"> CPF : int </w:t>
                         </w:r>
@@ -13052,7 +13262,7 @@
                   <v:fill o:detectmouseclick="t" on="false"/>
                   <v:stroke color="#3465a4" joinstyle="round" endcap="flat"/>
                 </v:rect>
-                <v:rect id="shape_0" ID="Rectangle 718" stroked="f" style="position:absolute;left:7378;top:5935;width:833;height:235;mso-position-horizontal:center;mso-position-horizontal-relative:page">
+                <v:rect id="shape_0" stroked="f" style="position:absolute;left:7379;top:5937;width:832;height:234;mso-position-horizontal:center;mso-position-horizontal-relative:page">
                   <v:textbox>
                     <w:txbxContent>
                       <w:p>
@@ -13077,6 +13287,8 @@
                             <w:iCs w:val="false"/>
                             <w:smallCaps w:val="false"/>
                             <w:caps w:val="false"/>
+                            <w:rFonts w:ascii="Calibri" w:hAnsi="Calibri"/>
+                            <w:color w:val="000000"/>
                           </w:rPr>
                           <w:t xml:space="preserve"> nome : String </w:t>
                         </w:r>
@@ -13087,7 +13299,7 @@
                   <v:fill o:detectmouseclick="t" on="false"/>
                   <v:stroke color="#3465a4" joinstyle="round" endcap="flat"/>
                 </v:rect>
-                <v:rect id="shape_0" ID="Rectangle 717" stroked="f" style="position:absolute;left:7324;top:5935;width:70;height:235;mso-position-horizontal:center;mso-position-horizontal-relative:page">
+                <v:rect id="shape_0" stroked="f" style="position:absolute;left:7325;top:5937;width:69;height:234;mso-position-horizontal:center;mso-position-horizontal-relative:page">
                   <v:textbox>
                     <w:txbxContent>
                       <w:p>
@@ -13112,6 +13324,8 @@
                             <w:iCs w:val="false"/>
                             <w:smallCaps w:val="false"/>
                             <w:caps w:val="false"/>
+                            <w:rFonts w:ascii="Calibri" w:hAnsi="Calibri"/>
+                            <w:color w:val="000000"/>
                           </w:rPr>
                           <w:t xml:space="preserve">- </w:t>
                         </w:r>
@@ -13122,7 +13336,7 @@
                   <v:fill o:detectmouseclick="t" on="false"/>
                   <v:stroke color="#3465a4" joinstyle="round" endcap="flat"/>
                 </v:rect>
-                <v:rect id="shape_0" ID="Rectangle 61" stroked="f" style="position:absolute;left:7491;top:5656;width:455;height:235;mso-position-horizontal:center;mso-position-horizontal-relative:page">
+                <v:rect id="shape_0" stroked="f" style="position:absolute;left:7492;top:5658;width:454;height:234;mso-position-horizontal:center;mso-position-horizontal-relative:page">
                   <v:textbox>
                     <w:txbxContent>
                       <w:p>
@@ -13147,6 +13361,8 @@
                             <w:iCs w:val="false"/>
                             <w:smallCaps w:val="false"/>
                             <w:caps w:val="false"/>
+                            <w:rFonts w:ascii="Calibri" w:hAnsi="Calibri"/>
+                            <w:color w:val="000000"/>
                           </w:rPr>
                           <w:t xml:space="preserve">Cliente </w:t>
                         </w:r>
@@ -13157,7 +13373,7 @@
                   <v:fill o:detectmouseclick="t" on="false"/>
                   <v:stroke color="#3465a4" joinstyle="round" endcap="flat"/>
                 </v:rect>
-                <v:rect id="shape_0" ID="Rectangle 712" stroked="f" style="position:absolute;left:3366;top:3703;width:3839;height:235;mso-position-horizontal:center;mso-position-horizontal-relative:page">
+                <v:rect id="shape_0" stroked="f" style="position:absolute;left:3367;top:3704;width:3838;height:234;mso-position-horizontal:center;mso-position-horizontal-relative:page">
                   <v:textbox>
                     <w:txbxContent>
                       <w:p>
@@ -13182,6 +13398,8 @@
                             <w:iCs w:val="false"/>
                             <w:smallCaps w:val="false"/>
                             <w:caps w:val="false"/>
+                            <w:rFonts w:ascii="Calibri" w:hAnsi="Calibri"/>
+                            <w:color w:val="000000"/>
                           </w:rPr>
                           <w:t xml:space="preserve"> efetuaOperacao(de : Conta, para : Conta, valor : double) : void </w:t>
                         </w:r>
@@ -13192,7 +13410,7 @@
                   <v:fill o:detectmouseclick="t" on="false"/>
                   <v:stroke color="#3465a4" joinstyle="round" endcap="flat"/>
                 </v:rect>
-                <v:rect id="shape_0" ID="Rectangle 711" stroked="f" style="position:absolute;left:3288;top:3703;width:126;height:235;mso-position-horizontal:center;mso-position-horizontal-relative:page">
+                <v:rect id="shape_0" stroked="f" style="position:absolute;left:3288;top:3704;width:126;height:234;mso-position-horizontal:center;mso-position-horizontal-relative:page">
                   <v:textbox>
                     <w:txbxContent>
                       <w:p>
@@ -13217,6 +13435,8 @@
                             <w:iCs w:val="false"/>
                             <w:smallCaps w:val="false"/>
                             <w:caps w:val="false"/>
+                            <w:rFonts w:ascii="Calibri" w:hAnsi="Calibri"/>
+                            <w:color w:val="000000"/>
                           </w:rPr>
                           <w:t>+</w:t>
                         </w:r>
@@ -13227,7 +13447,7 @@
                   <v:fill o:detectmouseclick="t" on="false"/>
                   <v:stroke color="#3465a4" joinstyle="round" endcap="flat"/>
                 </v:rect>
-                <v:rect id="shape_0" ID="Rectangle 67" stroked="f" style="position:absolute;left:4536;top:3322;width:625;height:236;mso-position-horizontal:center;mso-position-horizontal-relative:page">
+                <v:rect id="shape_0" stroked="f" style="position:absolute;left:4537;top:3323;width:624;height:235;mso-position-horizontal:center;mso-position-horizontal-relative:page">
                   <v:textbox>
                     <w:txbxContent>
                       <w:p>
@@ -13252,6 +13472,8 @@
                             <w:iCs w:val="false"/>
                             <w:smallCaps w:val="false"/>
                             <w:caps w:val="false"/>
+                            <w:rFonts w:ascii="Calibri" w:hAnsi="Calibri"/>
+                            <w:color w:val="000000"/>
                           </w:rPr>
                           <w:t xml:space="preserve">Operacao </w:t>
                         </w:r>
@@ -13262,7 +13484,7 @@
                   <v:fill o:detectmouseclick="t" on="false"/>
                   <v:stroke color="#3465a4" joinstyle="round" endcap="flat"/>
                 </v:rect>
-                <v:rect id="shape_0" ID="Rectangle 72" stroked="f" style="position:absolute;left:7380;top:4947;width:741;height:235;mso-position-horizontal:center;mso-position-horizontal-relative:page">
+                <v:rect id="shape_0" stroked="f" style="position:absolute;left:7381;top:4948;width:740;height:235;mso-position-horizontal:center;mso-position-horizontal-relative:page">
                   <v:textbox>
                     <w:txbxContent>
                       <w:p>
@@ -13287,6 +13509,8 @@
                             <w:iCs w:val="false"/>
                             <w:smallCaps w:val="false"/>
                             <w:caps w:val="false"/>
+                            <w:rFonts w:ascii="Calibri" w:hAnsi="Calibri"/>
+                            <w:color w:val="000000"/>
                           </w:rPr>
                           <w:t xml:space="preserve">ContaCliente </w:t>
                         </w:r>
@@ -13297,7 +13521,7 @@
                   <v:fill o:detectmouseclick="t" on="false"/>
                   <v:stroke color="#3465a4" joinstyle="round" endcap="flat"/>
                 </v:rect>
-                <v:rect id="shape_0" ID="Rectangle 77" stroked="f" style="position:absolute;left:8513;top:4672;width:839;height:235;mso-position-horizontal:center;mso-position-horizontal-relative:page">
+                <v:rect id="shape_0" stroked="f" style="position:absolute;left:8514;top:4673;width:839;height:234;mso-position-horizontal:center;mso-position-horizontal-relative:page">
                   <v:textbox>
                     <w:txbxContent>
                       <w:p>
@@ -13322,6 +13546,8 @@
                             <w:iCs w:val="false"/>
                             <w:smallCaps w:val="false"/>
                             <w:caps w:val="false"/>
+                            <w:rFonts w:ascii="Calibri" w:hAnsi="Calibri"/>
+                            <w:color w:val="000000"/>
                           </w:rPr>
                           <w:t xml:space="preserve">ContaCliente </w:t>
                         </w:r>
@@ -13332,7 +13558,7 @@
                   <v:fill o:detectmouseclick="t" on="false"/>
                   <v:stroke color="#3465a4" joinstyle="round" endcap="flat"/>
                 </v:rect>
-                <v:rect id="shape_0" ID="Rectangle 79" stroked="f" style="position:absolute;left:8150;top:2220;width:224;height:235;mso-position-horizontal:center;mso-position-horizontal-relative:page">
+                <v:rect id="shape_0" stroked="f" style="position:absolute;left:8151;top:2221;width:223;height:234;mso-position-horizontal:center;mso-position-horizontal-relative:page">
                   <v:textbox>
                     <w:txbxContent>
                       <w:p>
@@ -13357,6 +13583,8 @@
                             <w:iCs w:val="false"/>
                             <w:smallCaps w:val="false"/>
                             <w:caps w:val="false"/>
+                            <w:rFonts w:ascii="Calibri" w:hAnsi="Calibri"/>
+                            <w:color w:val="000000"/>
                           </w:rPr>
                           <w:t xml:space="preserve">1..* </w:t>
                         </w:r>
@@ -13367,7 +13595,7 @@
                   <v:fill o:detectmouseclick="t" on="false"/>
                   <v:stroke color="#3465a4" joinstyle="round" endcap="flat"/>
                 </v:rect>
-                <v:rect id="shape_0" ID="Rectangle 80" stroked="f" style="position:absolute;left:7292;top:2220;width:77;height:235;mso-position-horizontal:center;mso-position-horizontal-relative:page">
+                <v:rect id="shape_0" stroked="f" style="position:absolute;left:7293;top:2221;width:76;height:234;mso-position-horizontal:center;mso-position-horizontal-relative:page">
                   <v:textbox>
                     <w:txbxContent>
                       <w:p>
@@ -13392,6 +13620,8 @@
                             <w:iCs w:val="false"/>
                             <w:smallCaps w:val="false"/>
                             <w:caps w:val="false"/>
+                            <w:rFonts w:ascii="Calibri" w:hAnsi="Calibri"/>
+                            <w:color w:val="000000"/>
                           </w:rPr>
                           <w:t xml:space="preserve">1 </w:t>
                         </w:r>
@@ -13402,7 +13632,7 @@
                   <v:fill o:detectmouseclick="t" on="false"/>
                   <v:stroke color="#3465a4" joinstyle="round" endcap="flat"/>
                 </v:rect>
-                <v:rect id="shape_0" ID="Rectangle 83" stroked="f" style="position:absolute;left:10685;top:3553;width:77;height:235;mso-position-horizontal:center;mso-position-horizontal-relative:page">
+                <v:rect id="shape_0" stroked="f" style="position:absolute;left:10687;top:3554;width:76;height:234;mso-position-horizontal:center;mso-position-horizontal-relative:page">
                   <v:textbox>
                     <w:txbxContent>
                       <w:p>
@@ -13427,6 +13657,8 @@
                             <w:iCs w:val="false"/>
                             <w:smallCaps w:val="false"/>
                             <w:caps w:val="false"/>
+                            <w:rFonts w:ascii="Calibri" w:hAnsi="Calibri"/>
+                            <w:color w:val="000000"/>
                           </w:rPr>
                           <w:t xml:space="preserve">1 </w:t>
                         </w:r>
@@ -13437,7 +13669,7 @@
                   <v:fill o:detectmouseclick="t" on="false"/>
                   <v:stroke color="#3465a4" joinstyle="round" endcap="flat"/>
                 </v:rect>
-                <v:rect id="shape_0" ID="Rectangle 84" stroked="f" style="position:absolute;left:10638;top:4205;width:224;height:235;mso-position-horizontal:center;mso-position-horizontal-relative:page">
+                <v:rect id="shape_0" stroked="f" style="position:absolute;left:10640;top:4206;width:223;height:234;mso-position-horizontal:center;mso-position-horizontal-relative:page">
                   <v:textbox>
                     <w:txbxContent>
                       <w:p>
@@ -13462,6 +13694,8 @@
                             <w:iCs w:val="false"/>
                             <w:smallCaps w:val="false"/>
                             <w:caps w:val="false"/>
+                            <w:rFonts w:ascii="Calibri" w:hAnsi="Calibri"/>
+                            <w:color w:val="000000"/>
                           </w:rPr>
                           <w:t xml:space="preserve">1..* </w:t>
                         </w:r>
@@ -13472,7 +13706,7 @@
                   <v:fill o:detectmouseclick="t" on="false"/>
                   <v:stroke color="#3465a4" joinstyle="round" endcap="flat"/>
                 </v:rect>
-                <v:rect id="shape_0" ID="Rectangle 86" stroked="f" style="position:absolute;left:9324;top:4562;width:76;height:235;mso-position-horizontal:center;mso-position-horizontal-relative:page">
+                <v:rect id="shape_0" stroked="f" style="position:absolute;left:9326;top:4563;width:75;height:234;mso-position-horizontal:center;mso-position-horizontal-relative:page">
                   <v:textbox>
                     <w:txbxContent>
                       <w:p>
@@ -13497,6 +13731,8 @@
                             <w:iCs w:val="false"/>
                             <w:smallCaps w:val="false"/>
                             <w:caps w:val="false"/>
+                            <w:rFonts w:ascii="Calibri" w:hAnsi="Calibri"/>
+                            <w:color w:val="000000"/>
                           </w:rPr>
                           <w:t xml:space="preserve">1 </w:t>
                         </w:r>
@@ -13507,7 +13743,7 @@
                   <v:fill o:detectmouseclick="t" on="false"/>
                   <v:stroke color="#3465a4" joinstyle="round" endcap="flat"/>
                 </v:rect>
-                <v:rect id="shape_0" ID="Rectangle 87" stroked="f" style="position:absolute;left:9893;top:4558;width:224;height:235;mso-position-horizontal:center;mso-position-horizontal-relative:page">
+                <v:rect id="shape_0" stroked="f" style="position:absolute;left:9895;top:4559;width:223;height:234;mso-position-horizontal:center;mso-position-horizontal-relative:page">
                   <v:textbox>
                     <w:txbxContent>
                       <w:p>
@@ -13532,6 +13768,8 @@
                             <w:iCs w:val="false"/>
                             <w:smallCaps w:val="false"/>
                             <w:caps w:val="false"/>
+                            <w:rFonts w:ascii="Calibri" w:hAnsi="Calibri"/>
+                            <w:color w:val="000000"/>
                           </w:rPr>
                           <w:t xml:space="preserve">1..* </w:t>
                         </w:r>
@@ -13542,7 +13780,7 @@
                   <v:fill o:detectmouseclick="t" on="false"/>
                   <v:stroke color="#3465a4" joinstyle="round" endcap="flat"/>
                 </v:rect>
-                <v:rect id="shape_0" ID="Rectangle 694" stroked="f" style="position:absolute;left:4446;top:2062;width:771;height:235;mso-position-horizontal:center;mso-position-horizontal-relative:page">
+                <v:rect id="shape_0" stroked="f" style="position:absolute;left:4447;top:2062;width:770;height:235;mso-position-horizontal:center;mso-position-horizontal-relative:page">
                   <v:textbox>
                     <w:txbxContent>
                       <w:p>
@@ -13567,6 +13805,8 @@
                             <w:iCs w:val="false"/>
                             <w:smallCaps w:val="false"/>
                             <w:caps w:val="false"/>
+                            <w:rFonts w:ascii="Calibri" w:hAnsi="Calibri"/>
+                            <w:color w:val="000000"/>
                           </w:rPr>
                           <w:t xml:space="preserve"> numero : int </w:t>
                         </w:r>
@@ -13577,7 +13817,7 @@
                   <v:fill o:detectmouseclick="t" on="false"/>
                   <v:stroke color="#3465a4" joinstyle="round" endcap="flat"/>
                 </v:rect>
-                <v:rect id="shape_0" ID="Rectangle 693" stroked="f" style="position:absolute;left:4392;top:2062;width:70;height:235;mso-position-horizontal:center;mso-position-horizontal-relative:page">
+                <v:rect id="shape_0" stroked="f" style="position:absolute;left:4393;top:2062;width:69;height:235;mso-position-horizontal:center;mso-position-horizontal-relative:page">
                   <v:textbox>
                     <w:txbxContent>
                       <w:p>
@@ -13602,6 +13842,8 @@
                             <w:iCs w:val="false"/>
                             <w:smallCaps w:val="false"/>
                             <w:caps w:val="false"/>
+                            <w:rFonts w:ascii="Calibri" w:hAnsi="Calibri"/>
+                            <w:color w:val="000000"/>
                           </w:rPr>
                           <w:t>-</w:t>
                         </w:r>
@@ -13612,7 +13854,7 @@
                   <v:fill o:detectmouseclick="t" on="false"/>
                   <v:stroke color="#3465a4" joinstyle="round" endcap="flat"/>
                 </v:rect>
-                <v:rect id="shape_0" ID="Rectangle 93" stroked="f" style="position:absolute;left:4392;top:1783;width:990;height:235;mso-position-horizontal:center;mso-position-horizontal-relative:page">
+                <v:rect id="shape_0" stroked="f" style="position:absolute;left:4393;top:1783;width:989;height:234;mso-position-horizontal:center;mso-position-horizontal-relative:page">
                   <v:textbox>
                     <w:txbxContent>
                       <w:p>
@@ -13637,6 +13879,8 @@
                             <w:iCs w:val="false"/>
                             <w:smallCaps w:val="false"/>
                             <w:caps w:val="false"/>
+                            <w:rFonts w:ascii="Calibri" w:hAnsi="Calibri"/>
+                            <w:color w:val="000000"/>
                           </w:rPr>
                           <w:t>CaixaEletronico</w:t>
                         </w:r>
@@ -13647,7 +13891,7 @@
                   <v:fill o:detectmouseclick="t" on="false"/>
                   <v:stroke color="#3465a4" joinstyle="round" endcap="flat"/>
                 </v:rect>
-                <v:rect id="shape_0" ID="Rectangle 95" stroked="f" style="position:absolute;left:6224;top:2219;width:77;height:235;mso-position-horizontal:center;mso-position-horizontal-relative:page">
+                <v:rect id="shape_0" stroked="f" style="position:absolute;left:6225;top:2220;width:76;height:234;mso-position-horizontal:center;mso-position-horizontal-relative:page">
                   <v:textbox>
                     <w:txbxContent>
                       <w:p>
@@ -13672,6 +13916,8 @@
                             <w:iCs w:val="false"/>
                             <w:smallCaps w:val="false"/>
                             <w:caps w:val="false"/>
+                            <w:rFonts w:ascii="Calibri" w:hAnsi="Calibri"/>
+                            <w:color w:val="000000"/>
                           </w:rPr>
                           <w:t xml:space="preserve">1 </w:t>
                         </w:r>
@@ -13682,7 +13928,7 @@
                   <v:fill o:detectmouseclick="t" on="false"/>
                   <v:stroke color="#3465a4" joinstyle="round" endcap="flat"/>
                 </v:rect>
-                <v:rect id="shape_0" ID="Rectangle 96" stroked="f" style="position:absolute;left:5273;top:2219;width:225;height:235;mso-position-horizontal:center;mso-position-horizontal-relative:page">
+                <v:rect id="shape_0" stroked="f" style="position:absolute;left:5274;top:2220;width:224;height:234;mso-position-horizontal:center;mso-position-horizontal-relative:page">
                   <v:textbox>
                     <w:txbxContent>
                       <w:p>
@@ -13707,6 +13953,8 @@
                             <w:iCs w:val="false"/>
                             <w:smallCaps w:val="false"/>
                             <w:caps w:val="false"/>
+                            <w:rFonts w:ascii="Calibri" w:hAnsi="Calibri"/>
+                            <w:color w:val="000000"/>
                           </w:rPr>
                           <w:t xml:space="preserve">1..* </w:t>
                         </w:r>
@@ -13717,7 +13965,7 @@
                   <v:fill o:detectmouseclick="t" on="false"/>
                   <v:stroke color="#3465a4" joinstyle="round" endcap="flat"/>
                 </v:rect>
-                <v:rect id="shape_0" ID="Rectangle 101" stroked="f" style="position:absolute;left:4430;top:5239;width:871;height:235;mso-position-horizontal:center;mso-position-horizontal-relative:page">
+                <v:rect id="shape_0" stroked="f" style="position:absolute;left:4431;top:5241;width:870;height:234;mso-position-horizontal:center;mso-position-horizontal-relative:page">
                   <v:textbox>
                     <w:txbxContent>
                       <w:p>
@@ -13742,6 +13990,8 @@
                             <w:iCs w:val="false"/>
                             <w:smallCaps w:val="false"/>
                             <w:caps w:val="false"/>
+                            <w:rFonts w:ascii="Calibri" w:hAnsi="Calibri"/>
+                            <w:color w:val="000000"/>
                           </w:rPr>
                           <w:t>Transferencia</w:t>
                         </w:r>
@@ -13752,7 +14002,7 @@
                   <v:fill o:detectmouseclick="t" on="false"/>
                   <v:stroke color="#3465a4" joinstyle="round" endcap="flat"/>
                 </v:rect>
-                <v:rect id="shape_0" ID="Rectangle 106" stroked="f" style="position:absolute;left:3581;top:5239;width:382;height:235;mso-position-horizontal:center;mso-position-horizontal-relative:page">
+                <v:rect id="shape_0" stroked="f" style="position:absolute;left:3582;top:5241;width:381;height:234;mso-position-horizontal:center;mso-position-horizontal-relative:page">
                   <v:textbox>
                     <w:txbxContent>
                       <w:p>
@@ -13777,6 +14027,8 @@
                             <w:iCs w:val="false"/>
                             <w:smallCaps w:val="false"/>
                             <w:caps w:val="false"/>
+                            <w:rFonts w:ascii="Calibri" w:hAnsi="Calibri"/>
+                            <w:color w:val="000000"/>
                           </w:rPr>
                           <w:t>Saque</w:t>
                         </w:r>
@@ -13787,7 +14039,7 @@
                   <v:fill o:detectmouseclick="t" on="false"/>
                   <v:stroke color="#3465a4" joinstyle="round" endcap="flat"/>
                 </v:rect>
-                <v:rect id="shape_0" ID="Rectangle 111" stroked="f" style="position:absolute;left:5506;top:5239;width:586;height:235;mso-position-horizontal:center;mso-position-horizontal-relative:page">
+                <v:rect id="shape_0" stroked="f" style="position:absolute;left:5507;top:5241;width:585;height:234;mso-position-horizontal:center;mso-position-horizontal-relative:page">
                   <v:textbox>
                     <w:txbxContent>
                       <w:p>
@@ -13812,6 +14064,8 @@
                             <w:iCs w:val="false"/>
                             <w:smallCaps w:val="false"/>
                             <w:caps w:val="false"/>
+                            <w:rFonts w:ascii="Calibri" w:hAnsi="Calibri"/>
+                            <w:color w:val="000000"/>
                           </w:rPr>
                           <w:t xml:space="preserve">Deposito </w:t>
                         </w:r>
@@ -13822,7 +14076,7 @@
                   <v:fill o:detectmouseclick="t" on="false"/>
                   <v:stroke color="#3465a4" joinstyle="round" endcap="flat"/>
                 </v:rect>
-                <v:rect id="shape_0" ID="Rectangle 122" stroked="f" style="position:absolute;left:4812;top:2568;width:244;height:235;mso-position-horizontal:center;mso-position-horizontal-relative:page">
+                <v:rect id="shape_0" stroked="f" style="position:absolute;left:4813;top:2569;width:243;height:234;mso-position-horizontal:center;mso-position-horizontal-relative:page">
                   <v:textbox>
                     <w:txbxContent>
                       <w:p>
@@ -13847,6 +14101,8 @@
                             <w:iCs w:val="false"/>
                             <w:smallCaps w:val="false"/>
                             <w:caps w:val="false"/>
+                            <w:rFonts w:ascii="Calibri" w:hAnsi="Calibri"/>
+                            <w:color w:val="000000"/>
                           </w:rPr>
                           <w:t xml:space="preserve">0..1 </w:t>
                         </w:r>
@@ -13857,7 +14113,7 @@
                   <v:fill o:detectmouseclick="t" on="false"/>
                   <v:stroke color="#3465a4" joinstyle="round" endcap="flat"/>
                 </v:rect>
-                <v:rect id="shape_0" ID="Rectangle 123" stroked="f" style="position:absolute;left:4820;top:2955;width:225;height:235;mso-position-horizontal:center;mso-position-horizontal-relative:page">
+                <v:rect id="shape_0" stroked="f" style="position:absolute;left:4821;top:2956;width:224;height:234;mso-position-horizontal:center;mso-position-horizontal-relative:page">
                   <v:textbox>
                     <w:txbxContent>
                       <w:p>
@@ -13882,6 +14138,8 @@
                             <w:iCs w:val="false"/>
                             <w:smallCaps w:val="false"/>
                             <w:caps w:val="false"/>
+                            <w:rFonts w:ascii="Calibri" w:hAnsi="Calibri"/>
+                            <w:color w:val="000000"/>
                           </w:rPr>
                           <w:t xml:space="preserve">0..* </w:t>
                         </w:r>
@@ -13892,7 +14150,7 @@
                   <v:fill o:detectmouseclick="t" on="false"/>
                   <v:stroke color="#3465a4" joinstyle="round" endcap="flat"/>
                 </v:rect>
-                <v:rect id="shape_0" ID="Rectangle 128" stroked="f" style="position:absolute;left:2036;top:5239;width:507;height:235;mso-position-horizontal:center;mso-position-horizontal-relative:page">
+                <v:rect id="shape_0" stroked="f" style="position:absolute;left:2036;top:5241;width:506;height:234;mso-position-horizontal:center;mso-position-horizontal-relative:page">
                   <v:textbox>
                     <w:txbxContent>
                       <w:p>
@@ -13917,6 +14175,8 @@
                             <w:iCs w:val="false"/>
                             <w:smallCaps w:val="false"/>
                             <w:caps w:val="false"/>
+                            <w:rFonts w:ascii="Calibri" w:hAnsi="Calibri"/>
+                            <w:color w:val="000000"/>
                           </w:rPr>
                           <w:t xml:space="preserve">Termica </w:t>
                         </w:r>
@@ -13927,7 +14187,7 @@
                   <v:fill o:detectmouseclick="t" on="false"/>
                   <v:stroke color="#3465a4" joinstyle="round" endcap="flat"/>
                 </v:rect>
-                <v:rect id="shape_0" ID="Rectangle 133" stroked="f" style="position:absolute;left:1459;top:5239;width:350;height:235;mso-position-horizontal:center;mso-position-horizontal-relative:page">
+                <v:rect id="shape_0" stroked="f" style="position:absolute;left:1459;top:5241;width:349;height:234;mso-position-horizontal:center;mso-position-horizontal-relative:page">
                   <v:textbox>
                     <w:txbxContent>
                       <w:p>
@@ -13952,6 +14212,8 @@
                             <w:iCs w:val="false"/>
                             <w:smallCaps w:val="false"/>
                             <w:caps w:val="false"/>
+                            <w:rFonts w:ascii="Calibri" w:hAnsi="Calibri"/>
+                            <w:color w:val="000000"/>
                           </w:rPr>
                           <w:t>Email</w:t>
                         </w:r>
@@ -13962,7 +14224,7 @@
                   <v:fill o:detectmouseclick="t" on="false"/>
                   <v:stroke color="#3465a4" joinstyle="round" endcap="flat"/>
                 </v:rect>
-                <v:rect id="shape_0" ID="Rectangle 138" stroked="f" style="position:absolute;left:836;top:5239;width:256;height:235;mso-position-horizontal:center;mso-position-horizontal-relative:page">
+                <v:rect id="shape_0" stroked="f" style="position:absolute;left:836;top:5241;width:255;height:234;mso-position-horizontal:center;mso-position-horizontal-relative:page">
                   <v:textbox>
                     <w:txbxContent>
                       <w:p>
@@ -13987,6 +14249,8 @@
                             <w:iCs w:val="false"/>
                             <w:smallCaps w:val="false"/>
                             <w:caps w:val="false"/>
+                            <w:rFonts w:ascii="Calibri" w:hAnsi="Calibri"/>
+                            <w:color w:val="000000"/>
                           </w:rPr>
                           <w:t>SMS</w:t>
                         </w:r>
@@ -13997,7 +14261,7 @@
                   <v:fill o:detectmouseclick="t" on="false"/>
                   <v:stroke color="#3465a4" joinstyle="round" endcap="flat"/>
                 </v:rect>
-                <v:rect id="shape_0" ID="Rectangle 149" stroked="f" style="position:absolute;left:3037;top:3803;width:77;height:235;mso-position-horizontal:center;mso-position-horizontal-relative:page">
+                <v:rect id="shape_0" stroked="f" style="position:absolute;left:3037;top:3804;width:76;height:234;mso-position-horizontal:center;mso-position-horizontal-relative:page">
                   <v:textbox>
                     <w:txbxContent>
                       <w:p>
@@ -14022,6 +14286,8 @@
                             <w:iCs w:val="false"/>
                             <w:smallCaps w:val="false"/>
                             <w:caps w:val="false"/>
+                            <w:rFonts w:ascii="Calibri" w:hAnsi="Calibri"/>
+                            <w:color w:val="000000"/>
                           </w:rPr>
                           <w:t xml:space="preserve">1 </w:t>
                         </w:r>
@@ -14032,7 +14298,7 @@
                   <v:fill o:detectmouseclick="t" on="false"/>
                   <v:stroke color="#3465a4" joinstyle="round" endcap="flat"/>
                 </v:rect>
-                <v:rect id="shape_0" ID="Rectangle 150" stroked="f" style="position:absolute;left:2600;top:3815;width:77;height:235;mso-position-horizontal:center;mso-position-horizontal-relative:page">
+                <v:rect id="shape_0" stroked="f" style="position:absolute;left:2600;top:3816;width:76;height:234;mso-position-horizontal:center;mso-position-horizontal-relative:page">
                   <v:textbox>
                     <w:txbxContent>
                       <w:p>
@@ -14057,6 +14323,8 @@
                             <w:iCs w:val="false"/>
                             <w:smallCaps w:val="false"/>
                             <w:caps w:val="false"/>
+                            <w:rFonts w:ascii="Calibri" w:hAnsi="Calibri"/>
+                            <w:color w:val="000000"/>
                           </w:rPr>
                           <w:t xml:space="preserve">1 </w:t>
                         </w:r>
@@ -14067,7 +14335,7 @@
                   <v:fill o:detectmouseclick="t" on="false"/>
                   <v:stroke color="#3465a4" joinstyle="round" endcap="flat"/>
                 </v:rect>
-                <v:rect id="shape_0" ID="Rectangle 159" stroked="f" style="position:absolute;left:7012;top:3761;width:77;height:235;mso-position-horizontal:center;mso-position-horizontal-relative:page">
+                <v:rect id="shape_0" stroked="f" style="position:absolute;left:7013;top:3762;width:76;height:234;mso-position-horizontal:center;mso-position-horizontal-relative:page">
                   <v:textbox>
                     <w:txbxContent>
                       <w:p>
@@ -14092,6 +14360,8 @@
                             <w:iCs w:val="false"/>
                             <w:smallCaps w:val="false"/>
                             <w:caps w:val="false"/>
+                            <w:rFonts w:ascii="Calibri" w:hAnsi="Calibri"/>
+                            <w:color w:val="000000"/>
                           </w:rPr>
                           <w:t xml:space="preserve">1 </w:t>
                         </w:r>
@@ -14102,7 +14372,7 @@
                   <v:fill o:detectmouseclick="t" on="false"/>
                   <v:stroke color="#3465a4" joinstyle="round" endcap="flat"/>
                 </v:rect>
-                <v:rect id="shape_0" ID="Rectangle 160" stroked="f" style="position:absolute;left:6372;top:3760;width:224;height:235;mso-position-horizontal:center;mso-position-horizontal-relative:page">
+                <v:rect id="shape_0" stroked="f" style="position:absolute;left:6373;top:3761;width:223;height:234;mso-position-horizontal:center;mso-position-horizontal-relative:page">
                   <v:textbox>
                     <w:txbxContent>
                       <w:p>
@@ -14127,6 +14397,8 @@
                             <w:iCs w:val="false"/>
                             <w:smallCaps w:val="false"/>
                             <w:caps w:val="false"/>
+                            <w:rFonts w:ascii="Calibri" w:hAnsi="Calibri"/>
+                            <w:color w:val="000000"/>
                           </w:rPr>
                           <w:t>0..*</w:t>
                         </w:r>
@@ -14496,43 +14768,7 @@
           <w:sz w:val="24"/>
           <w:szCs w:val="24"/>
         </w:rPr>
-        <w:t xml:space="preserve">Prototipagem tem como objetivo de mostrar para o usuário como deverá ficar </w:t>
-      </w:r>
-      <w:r>
-        <w:rPr>
-          <w:rFonts w:cs="Arial" w:ascii="Arial" w:hAnsi="Arial"/>
-          <w:bCs/>
-          <w:sz w:val="24"/>
-          <w:szCs w:val="24"/>
-        </w:rPr>
-        <w:t xml:space="preserve">inicialmente </w:t>
-      </w:r>
-      <w:r>
-        <w:rPr>
-          <w:rFonts w:cs="Arial" w:ascii="Arial" w:hAnsi="Arial"/>
-          <w:bCs/>
-          <w:sz w:val="24"/>
-          <w:szCs w:val="24"/>
-        </w:rPr>
-        <w:t>as telas de seu sistema, mostrando tod</w:t>
-      </w:r>
-      <w:r>
-        <w:rPr>
-          <w:rFonts w:cs="Arial" w:ascii="Arial" w:hAnsi="Arial"/>
-          <w:bCs/>
-          <w:sz w:val="24"/>
-          <w:szCs w:val="24"/>
-        </w:rPr>
-        <w:t>a</w:t>
-      </w:r>
-      <w:r>
-        <w:rPr>
-          <w:rFonts w:cs="Arial" w:ascii="Arial" w:hAnsi="Arial"/>
-          <w:bCs/>
-          <w:sz w:val="24"/>
-          <w:szCs w:val="24"/>
-        </w:rPr>
-        <w:t xml:space="preserve"> a estrutura operacional do software, tem como vantagem redução de custo e tempo, facilita na fase de levantamento de requisitos, considerada um dos melhores instrumentos de comunicação como o usuário.</w:t>
+        <w:t>Prototipagem tem como objetivo de mostrar para o usuário como deverá ficar inicialmente as telas de seu sistema, mostrando toda a estrutura operacional do software, tem como vantagem redução de custo e tempo, facilita na fase de levantamento de requisitos, considerada um dos melhores instrumentos de comunicação como o usuário.</w:t>
       </w:r>
     </w:p>
     <w:p>
@@ -14550,43 +14786,7 @@
           <w:szCs w:val="20"/>
           <w:shd w:fill="FFFFFF" w:val="clear"/>
         </w:rPr>
-        <w:t>Segundo Sommerville, Sawyer 1997 “Protótipo é um sistema de demonstração que se apresenta aos utilizadores e Stakeholders (Os Stakeholders são as pessoas ou organizações que são de alguma forma afetadas pelo sistema e/ou que tem diretamente ou indiretamente influência nos requisitos do sistema) de forma a validar os requisitos conhecidos ou obtê-los quando os requisitos conhecidos são vagos ou indefinidos. Um protótipo pode ser usado como meio de comunicação entre os diversos membros da equip</w:t>
-      </w:r>
-      <w:r>
-        <w:rPr>
-          <w:rFonts w:cs="Arial" w:ascii="Arial" w:hAnsi="Arial"/>
-          <w:color w:val="1B1B21"/>
-          <w:szCs w:val="20"/>
-          <w:shd w:fill="FFFFFF" w:val="clear"/>
-        </w:rPr>
-        <w:t>e</w:t>
-      </w:r>
-      <w:r>
-        <w:rPr>
-          <w:rFonts w:cs="Arial" w:ascii="Arial" w:hAnsi="Arial"/>
-          <w:color w:val="1B1B21"/>
-          <w:szCs w:val="20"/>
-          <w:shd w:fill="FFFFFF" w:val="clear"/>
-        </w:rPr>
-        <w:t xml:space="preserve"> de desenvolvimento ou mesmo como meio de nós mesmos testarmos a</w:t>
-      </w:r>
-      <w:r>
-        <w:rPr>
-          <w:rFonts w:cs="Arial" w:ascii="Arial" w:hAnsi="Arial"/>
-          <w:color w:val="1B1B21"/>
-          <w:szCs w:val="20"/>
-          <w:shd w:fill="FFFFFF" w:val="clear"/>
-        </w:rPr>
-        <w:t>s</w:t>
-      </w:r>
-      <w:r>
-        <w:rPr>
-          <w:rFonts w:cs="Arial" w:ascii="Arial" w:hAnsi="Arial"/>
-          <w:color w:val="1B1B21"/>
-          <w:szCs w:val="20"/>
-          <w:shd w:fill="FFFFFF" w:val="clear"/>
-        </w:rPr>
-        <w:t xml:space="preserve"> nossas ideias.”</w:t>
+        <w:t>Segundo Sommerville, Sawyer 1997 “Protótipo é um sistema de demonstração que se apresenta aos utilizadores e Stakeholders (Os Stakeholders são as pessoas ou organizações que são de alguma forma afetadas pelo sistema e/ou que tem diretamente ou indiretamente influência nos requisitos do sistema) de forma a validar os requisitos conhecidos ou obtê-los quando os requisitos conhecidos são vagos ou indefinidos. Um protótipo pode ser usado como meio de comunicação entre os diversos membros da equipe de desenvolvimento ou mesmo como meio de nós mesmos testarmos as nossas ideias.”</w:t>
       </w:r>
     </w:p>
     <w:p>
@@ -15751,61 +15951,7 @@
           <w:sz w:val="24"/>
           <w:szCs w:val="24"/>
         </w:rPr>
-        <w:t xml:space="preserve">Ao final deste trabalho podemos concluir que para a construção de um sistema operacional que será usado no caixa eletrônico não é tão </w:t>
-      </w:r>
-      <w:r>
-        <w:rPr>
-          <w:rFonts w:cs="Arial" w:ascii="Arial" w:hAnsi="Arial"/>
-          <w:bCs/>
-          <w:sz w:val="24"/>
-          <w:szCs w:val="24"/>
-        </w:rPr>
-        <w:t>simplório</w:t>
-      </w:r>
-      <w:r>
-        <w:rPr>
-          <w:rFonts w:cs="Arial" w:ascii="Arial" w:hAnsi="Arial"/>
-          <w:bCs/>
-          <w:sz w:val="24"/>
-          <w:szCs w:val="24"/>
-        </w:rPr>
-        <w:t xml:space="preserve"> como </w:t>
-      </w:r>
-      <w:r>
-        <w:rPr>
-          <w:rFonts w:cs="Arial" w:ascii="Arial" w:hAnsi="Arial"/>
-          <w:bCs/>
-          <w:sz w:val="24"/>
-          <w:szCs w:val="24"/>
-        </w:rPr>
-        <w:t>sua interface sugere.</w:t>
-      </w:r>
-      <w:r>
-        <w:rPr>
-          <w:rFonts w:cs="Arial" w:ascii="Arial" w:hAnsi="Arial"/>
-          <w:bCs/>
-          <w:sz w:val="24"/>
-          <w:szCs w:val="24"/>
-        </w:rPr>
-        <w:t xml:space="preserve"> </w:t>
-      </w:r>
-      <w:r>
-        <w:rPr>
-          <w:rFonts w:cs="Arial" w:ascii="Arial" w:hAnsi="Arial"/>
-          <w:bCs/>
-          <w:sz w:val="24"/>
-          <w:szCs w:val="24"/>
-        </w:rPr>
-        <w:t>D</w:t>
-      </w:r>
-      <w:r>
-        <w:rPr>
-          <w:rFonts w:cs="Arial" w:ascii="Arial" w:hAnsi="Arial"/>
-          <w:bCs/>
-          <w:sz w:val="24"/>
-          <w:szCs w:val="24"/>
-        </w:rPr>
-        <w:t>evido a diversos métodos usados na tentativa de corromper o sistema, seu desenvolvimento tem que seguir métodos e técnicas disponíveis no mercado para garantir sua confiabilidade e disponibilidade ao usuários, o sistema fornece vários dispositivos de segurança, mas o usuário tem que seguir recomendações de segurança fornecidas pela instituição financeira para evitar transtornos.</w:t>
+        <w:t>Ao final deste trabalho podemos concluir que para a construção de um sistema operacional que será usado no caixa eletrônico não é tão simplório como sua interface sugere. Devido a diversos métodos usados na tentativa de corromper o sistema, seu desenvolvimento tem que seguir métodos e técnicas disponíveis no mercado para garantir sua confiabilidade e disponibilidade ao usuários, o sistema fornece vários dispositivos de segurança, mas o usuário tem que seguir recomendações de segurança fornecidas pela instituição financeira para evitar transtornos.</w:t>
       </w:r>
     </w:p>
     <w:p>
@@ -16865,27 +17011,7 @@
           <w:szCs w:val="24"/>
           <w:shd w:fill="F2F2F2" w:val="clear"/>
         </w:rPr>
-        <w:t xml:space="preserve">DEITEL, HARVEY </w:t>
-      </w:r>
-      <w:r>
-        <w:rPr>
-          <w:rFonts w:cs="Arial" w:ascii="Arial" w:hAnsi="Arial"/>
-          <w:bCs/>
-          <w:sz w:val="24"/>
-          <w:szCs w:val="24"/>
-          <w:shd w:fill="F2F2F2" w:val="clear"/>
-        </w:rPr>
-        <w:t>M</w:t>
-      </w:r>
-      <w:r>
-        <w:rPr>
-          <w:rFonts w:cs="Arial" w:ascii="Arial" w:hAnsi="Arial"/>
-          <w:bCs/>
-          <w:sz w:val="24"/>
-          <w:szCs w:val="24"/>
-          <w:shd w:fill="F2F2F2" w:val="clear"/>
-        </w:rPr>
-        <w:t xml:space="preserve">. </w:t>
+        <w:t xml:space="preserve">DEITEL, HARVEY M. </w:t>
       </w:r>
       <w:r>
         <w:rPr>
@@ -16896,68 +17022,17 @@
           <w:szCs w:val="24"/>
           <w:shd w:fill="F2F2F2" w:val="clear"/>
         </w:rPr>
-        <w:t>Java como programa</w:t>
-      </w:r>
-      <w:r>
-        <w:rPr>
-          <w:rFonts w:cs="Arial" w:ascii="Arial" w:hAnsi="Arial"/>
-          <w:b/>
+        <w:t>Java como programar</w:t>
+      </w:r>
+      <w:r>
+        <w:rPr>
+          <w:rFonts w:cs="Arial" w:ascii="Arial" w:hAnsi="Arial"/>
           <w:bCs/>
           <w:sz w:val="24"/>
           <w:szCs w:val="24"/>
           <w:shd w:fill="F2F2F2" w:val="clear"/>
         </w:rPr>
-        <w:t>r</w:t>
-      </w:r>
-      <w:r>
-        <w:rPr>
-          <w:rFonts w:cs="Arial" w:ascii="Arial" w:hAnsi="Arial"/>
-          <w:bCs/>
-          <w:sz w:val="24"/>
-          <w:szCs w:val="24"/>
-          <w:shd w:fill="F2F2F2" w:val="clear"/>
-        </w:rPr>
-        <w:t>, 8ª. Ed / Harvey M. Deitel &amp; Paul J. Dei</w:t>
-      </w:r>
-      <w:r>
-        <w:rPr>
-          <w:rFonts w:cs="Arial" w:ascii="Arial" w:hAnsi="Arial"/>
-          <w:bCs/>
-          <w:sz w:val="24"/>
-          <w:szCs w:val="24"/>
-          <w:shd w:fill="F2F2F2" w:val="clear"/>
-        </w:rPr>
-        <w:t>t</w:t>
-      </w:r>
-      <w:r>
-        <w:rPr>
-          <w:rFonts w:cs="Arial" w:ascii="Arial" w:hAnsi="Arial"/>
-          <w:bCs/>
-          <w:sz w:val="24"/>
-          <w:szCs w:val="24"/>
-          <w:shd w:fill="F2F2F2" w:val="clear"/>
-        </w:rPr>
-        <w:t>el: Tradução Edson Furmankiewicz: revisão t</w:t>
-      </w:r>
-      <w:r>
-        <w:rPr>
-          <w:rFonts w:cs="Arial" w:ascii="Arial" w:hAnsi="Arial"/>
-          <w:bCs/>
-          <w:sz w:val="24"/>
-          <w:szCs w:val="24"/>
-          <w:shd w:fill="F2F2F2" w:val="clear"/>
-        </w:rPr>
-        <w:t>é</w:t>
-      </w:r>
-      <w:r>
-        <w:rPr>
-          <w:rFonts w:cs="Arial" w:ascii="Arial" w:hAnsi="Arial"/>
-          <w:bCs/>
-          <w:sz w:val="24"/>
-          <w:szCs w:val="24"/>
-          <w:shd w:fill="F2F2F2" w:val="clear"/>
-        </w:rPr>
-        <w:t xml:space="preserve">cnica Fabio Luis Picelli Lucchini. São Paulo: Person Prentice Hall, 2010. </w:t>
+        <w:t xml:space="preserve">, 8ª. Ed / Harvey M. Deitel &amp; Paul J. Deitel: Tradução Edson Furmankiewicz: revisão técnica Fabio Luis Picelli Lucchini. São Paulo: Person Prentice Hall, 2010. </w:t>
       </w:r>
     </w:p>
     <w:sectPr>
@@ -16979,7 +17054,6 @@
     <w:rPrDefault>
       <w:rPr>
         <w:rFonts w:ascii="Calibri" w:hAnsi="Calibri" w:eastAsia="Calibri" w:cs="Times New Roman"/>
-        <w:sz w:val="22"/>
         <w:szCs w:val="22"/>
         <w:lang w:val="pt-BR" w:eastAsia="pt-BR" w:bidi="ar-SA"/>
       </w:rPr>
@@ -17368,15 +17442,15 @@
     <w:pPr>
       <w:widowControl/>
       <w:bidi w:val="0"/>
-      <w:spacing w:lineRule="auto" w:line="254" w:before="0" w:after="160"/>
+      <w:spacing w:lineRule="auto" w:line="252" w:before="0" w:after="160"/>
       <w:jc w:val="left"/>
     </w:pPr>
     <w:rPr>
-      <w:rFonts w:cs="Calibri" w:ascii="Calibri" w:hAnsi="Calibri" w:eastAsia="Calibri"/>
-      <w:color w:val="auto"/>
+      <w:rFonts w:ascii="Calibri" w:hAnsi="Calibri" w:eastAsia="Calibri" w:cs="Calibri"/>
+      <w:color w:val="00000A"/>
       <w:sz w:val="22"/>
       <w:szCs w:val="22"/>
-      <w:lang w:eastAsia="en-US" w:val="pt-BR" w:bidi="ar-SA"/>
+      <w:lang w:val="pt-BR" w:eastAsia="en-US" w:bidi="ar-SA"/>
     </w:rPr>
   </w:style>
   <w:style w:type="paragraph" w:styleId="Ttulo1">
@@ -17709,10 +17783,10 @@
     </w:pPr>
     <w:rPr>
       <w:rFonts w:ascii="Calibri" w:hAnsi="Calibri" w:eastAsia="Calibri" w:cs="" w:asciiTheme="minorHAnsi" w:cstheme="minorBidi" w:eastAsiaTheme="minorHAnsi" w:hAnsiTheme="minorHAnsi"/>
-      <w:color w:val="auto"/>
+      <w:color w:val="00000A"/>
       <w:sz w:val="22"/>
       <w:szCs w:val="22"/>
-      <w:lang w:eastAsia="en-US" w:val="pt-BR" w:bidi="ar-SA"/>
+      <w:lang w:val="pt-BR" w:eastAsia="en-US" w:bidi="ar-SA"/>
     </w:rPr>
   </w:style>
   <w:style w:type="paragraph" w:styleId="Citaes">
